--- a/Roli_Mastera_i_Margarity (1).docx
+++ b/Roli_Mastera_i_Margarity (1).docx
@@ -999,15 +999,7 @@
                 <w:sz w:val="20"/>
                 <w:szCs w:val="20"/>
               </w:rPr>
-              <w:t xml:space="preserve">(НО БЛЯТЬ ТОЖЕ </w:t>
-            </w:r>
-            <w:r>
-              <w:rPr>
-                <w:color w:val="C9211E"/>
-                <w:sz w:val="20"/>
-                <w:szCs w:val="20"/>
-              </w:rPr>
-              <w:t>ВСЕ ПОД ДРУГИМИ ИМЕНАМИ)</w:t>
+              <w:t>(НО БЛЯТЬ ТОЖЕ ВСЕ ПОД ДРУГИМИ ИМЕНАМИ)</w:t>
             </w:r>
           </w:p>
         </w:tc>
@@ -1067,21 +1059,36 @@
     <w:p>
       <w:pPr>
         <w:rPr>
-          <w:sz w:val="20"/>
-          <w:szCs w:val="20"/>
-        </w:rPr>
-      </w:pPr>
-      <w:proofErr w:type="spellStart"/>
-      <w:r>
-        <w:rPr>
           <w:b/>
           <w:sz w:val="20"/>
           <w:szCs w:val="20"/>
         </w:rPr>
+      </w:pPr>
+      <w:r>
+        <w:rPr>
+          <w:b/>
+          <w:sz w:val="20"/>
+          <w:szCs w:val="20"/>
+        </w:rPr>
         <w:lastRenderedPageBreak/>
-        <w:t>Введание</w:t>
-      </w:r>
-      <w:proofErr w:type="spellEnd"/>
+        <w:t>Введ</w:t>
+      </w:r>
+      <w:r>
+        <w:rPr>
+          <w:b/>
+          <w:sz w:val="20"/>
+          <w:szCs w:val="20"/>
+        </w:rPr>
+        <w:t>е</w:t>
+      </w:r>
+      <w:r>
+        <w:rPr>
+          <w:b/>
+          <w:sz w:val="20"/>
+          <w:szCs w:val="20"/>
+        </w:rPr>
+        <w:t>ние</w:t>
+      </w:r>
     </w:p>
     <w:p>
       <w:pPr>
@@ -1143,28 +1150,7 @@
           <w:sz w:val="20"/>
           <w:szCs w:val="20"/>
         </w:rPr>
-        <w:t xml:space="preserve"> - не поймёшь, где друг, а где враг.  Доверять стало опасно –</w:t>
-      </w:r>
-      <w:r>
-        <w:rPr>
-          <w:sz w:val="20"/>
-          <w:szCs w:val="20"/>
-        </w:rPr>
-        <w:t xml:space="preserve"> лучше проверить. У каждого из вас есть кодовая фраза — это ваш пароль. При знакомстве с новой личностью стоит обязательно назвать его, причем так, чтобы человек неосведомлённый не придал значения этим словам (тут лучше всего ввернуть пароль в диалог «не о</w:t>
-      </w:r>
-      <w:r>
-        <w:rPr>
-          <w:sz w:val="20"/>
-          <w:szCs w:val="20"/>
-        </w:rPr>
-        <w:t xml:space="preserve"> чём»). А вот если ваш собеседник должен вас узнать, в ответ он произнесёт свой пароль, который вы уже будите знать. Если собеседник назвал свой пароль первым, то ответить ему своим необходимо следующим же предложением. Дальше можно спокойно говорить о сам</w:t>
-      </w:r>
-      <w:r>
-        <w:rPr>
-          <w:sz w:val="20"/>
-          <w:szCs w:val="20"/>
-        </w:rPr>
-        <w:t xml:space="preserve">ом деле – </w:t>
+        <w:t xml:space="preserve"> - не поймёшь, где друг, а где враг.  Доверять стало опасно – лучше проверить. У каждого из вас есть кодовая фраза — это ваш пароль. При знакомстве с новой личностью стоит обязательно назвать его, причем так, чтобы человек неосведомлённый не придал значения этим словам (тут лучше всего ввернуть пароль в диалог «не о чём»). А вот если ваш собеседник должен вас узнать, в ответ он произнесёт свой пароль, который вы уже будите знать. Если собеседник назвал свой пароль первым, то ответить ему своим необходимо следующим же предложением. Дальше можно спокойно говорить о самом деле – </w:t>
       </w:r>
       <w:proofErr w:type="gramStart"/>
       <w:r>
@@ -1213,16 +1199,7 @@
           <w:sz w:val="20"/>
           <w:szCs w:val="20"/>
         </w:rPr>
-        <w:t>(Подсказка</w:t>
-      </w:r>
-      <w:r>
-        <w:rPr>
-          <w:i/>
-          <w:iCs/>
-          <w:sz w:val="20"/>
-          <w:szCs w:val="20"/>
-        </w:rPr>
-        <w:t xml:space="preserve"> 2)</w:t>
+        <w:t>(Подсказка 2)</w:t>
       </w:r>
     </w:p>
     <w:p>
@@ -1292,21 +1269,7 @@
           <w:sz w:val="26"/>
           <w:szCs w:val="26"/>
         </w:rPr>
-        <w:t>н</w:t>
-      </w:r>
-      <w:r>
-        <w:rPr>
-          <w:sz w:val="26"/>
-          <w:szCs w:val="26"/>
-        </w:rPr>
-        <w:t>Е</w:t>
-      </w:r>
-      <w:r>
-        <w:rPr>
-          <w:sz w:val="26"/>
-          <w:szCs w:val="26"/>
-        </w:rPr>
-        <w:t>счастная</w:t>
+        <w:t>нЕсчастная</w:t>
       </w:r>
       <w:proofErr w:type="spellEnd"/>
       <w:r>
@@ -1378,14 +1341,7 @@
           <w:sz w:val="26"/>
           <w:szCs w:val="26"/>
         </w:rPr>
-        <w:t>, фото</w:t>
-      </w:r>
-      <w:r>
-        <w:rPr>
-          <w:sz w:val="26"/>
-          <w:szCs w:val="26"/>
-        </w:rPr>
-        <w:t>графия Мастера в потёртом альбоме да воспоминания о первой встрече с любимым. Вы потеряли своего возлюбленного так</w:t>
+        <w:t>, фотография Мастера в потёртом альбоме да воспоминания о первой встрече с любимым. Вы потеряли своего возлюбленного так</w:t>
       </w:r>
       <w:proofErr w:type="gramStart"/>
       <w:r>
@@ -1433,17 +1389,16 @@
           <w:sz w:val="26"/>
           <w:szCs w:val="26"/>
         </w:rPr>
-        <w:t xml:space="preserve"> он пропал внезапно, но в вашем сердце и по сей день живёт тоска </w:t>
-      </w:r>
-      <w:r>
-        <w:rPr>
-          <w:sz w:val="26"/>
-          <w:szCs w:val="26"/>
-        </w:rPr>
-        <w:t xml:space="preserve">о нём. </w:t>
-      </w:r>
-    </w:p>
-    <w:p>
+        <w:t xml:space="preserve"> он пропал внезапно, но в вашем сердце и по сей день живёт тоска о нём. </w:t>
+      </w:r>
+    </w:p>
+    <w:p>
+      <w:pPr>
+        <w:rPr>
+          <w:sz w:val="26"/>
+          <w:szCs w:val="26"/>
+        </w:rPr>
+      </w:pPr>
       <w:r>
         <w:rPr>
           <w:sz w:val="26"/>
@@ -1521,14 +1476,7 @@
           <w:sz w:val="26"/>
           <w:szCs w:val="26"/>
         </w:rPr>
-        <w:t>беско</w:t>
-      </w:r>
-      <w:r>
-        <w:rPr>
-          <w:sz w:val="26"/>
-          <w:szCs w:val="26"/>
-        </w:rPr>
-        <w:t>нечНое</w:t>
+        <w:t>бесконечНое</w:t>
       </w:r>
       <w:proofErr w:type="spellEnd"/>
       <w:r>
@@ -1569,6 +1517,42 @@
           <w:szCs w:val="26"/>
         </w:rPr>
         <w:t xml:space="preserve"> Мастера вновь.</w:t>
+      </w:r>
+    </w:p>
+    <w:p>
+      <w:pPr>
+        <w:rPr>
+          <w:sz w:val="26"/>
+          <w:szCs w:val="26"/>
+        </w:rPr>
+      </w:pPr>
+      <w:r>
+        <w:rPr>
+          <w:sz w:val="26"/>
+          <w:szCs w:val="26"/>
+        </w:rPr>
+        <w:t>В один прекрасный (или ужасный) день вы обнаруживаете у себя на пороге конверт. В нём – билет, приглашение на бал от какой-то очень влиятельной персоны</w:t>
+      </w:r>
+      <w:r>
+        <w:rPr>
+          <w:sz w:val="26"/>
+          <w:szCs w:val="26"/>
+        </w:rPr>
+        <w:t xml:space="preserve">. Адрес – </w:t>
+      </w:r>
+      <w:r>
+        <w:rPr>
+          <w:sz w:val="26"/>
+          <w:szCs w:val="26"/>
+        </w:rPr>
+        <w:t>Москва, Большая Садовая, 302-бис, пятый этаж, кв. № 50</w:t>
+      </w:r>
+      <w:r>
+        <w:rPr>
+          <w:sz w:val="26"/>
+          <w:szCs w:val="26"/>
+        </w:rPr>
+        <w:t>. Что же вас там может ждать?</w:t>
       </w:r>
     </w:p>
     <w:p>
@@ -1764,14 +1748,347 @@
           <w:sz w:val="26"/>
           <w:szCs w:val="26"/>
         </w:rPr>
-        <w:t xml:space="preserve"> — втереться в доверие к преступной группировке, называю</w:t>
-      </w:r>
-      <w:r>
-        <w:rPr>
-          <w:sz w:val="26"/>
-          <w:szCs w:val="26"/>
-        </w:rPr>
-        <w:t xml:space="preserve">щей себя «свитой дьявола», выяснить обстановку и доложить начальству о том, что из себя представляет банда и как ее можно обезвредить. </w:t>
+        <w:t xml:space="preserve"> — втереться в доверие к преступной группировке, называющей себя «свитой дьявола», выяснить обстановку и доложить начальству о том, что из себя представляет банда и как ее можно обезвредить. </w:t>
+      </w:r>
+    </w:p>
+    <w:p>
+      <w:pPr>
+        <w:rPr>
+          <w:sz w:val="26"/>
+          <w:szCs w:val="26"/>
+        </w:rPr>
+      </w:pPr>
+      <w:r>
+        <w:rPr>
+          <w:sz w:val="26"/>
+          <w:szCs w:val="26"/>
+        </w:rPr>
+        <w:t xml:space="preserve">Для этого вы </w:t>
+      </w:r>
+      <w:proofErr w:type="spellStart"/>
+      <w:r>
+        <w:rPr>
+          <w:sz w:val="26"/>
+          <w:szCs w:val="26"/>
+        </w:rPr>
+        <w:t>моЖете</w:t>
+      </w:r>
+      <w:proofErr w:type="spellEnd"/>
+      <w:r>
+        <w:rPr>
+          <w:sz w:val="26"/>
+          <w:szCs w:val="26"/>
+        </w:rPr>
+        <w:t xml:space="preserve"> скооперироваться с доктором Стравинским, у которого есть информация о </w:t>
+      </w:r>
+      <w:proofErr w:type="gramStart"/>
+      <w:r>
+        <w:rPr>
+          <w:sz w:val="26"/>
+          <w:szCs w:val="26"/>
+        </w:rPr>
+        <w:t>психических</w:t>
+      </w:r>
+      <w:proofErr w:type="gramEnd"/>
+      <w:r>
+        <w:rPr>
+          <w:sz w:val="26"/>
+          <w:szCs w:val="26"/>
+        </w:rPr>
+        <w:t xml:space="preserve"> </w:t>
+      </w:r>
+      <w:proofErr w:type="spellStart"/>
+      <w:r>
+        <w:rPr>
+          <w:sz w:val="26"/>
+          <w:szCs w:val="26"/>
+        </w:rPr>
+        <w:t>забоЛеванИях</w:t>
+      </w:r>
+      <w:proofErr w:type="spellEnd"/>
+      <w:r>
+        <w:rPr>
+          <w:sz w:val="26"/>
+          <w:szCs w:val="26"/>
+        </w:rPr>
+        <w:t xml:space="preserve"> и </w:t>
+      </w:r>
+      <w:proofErr w:type="spellStart"/>
+      <w:r>
+        <w:rPr>
+          <w:sz w:val="26"/>
+          <w:szCs w:val="26"/>
+        </w:rPr>
+        <w:t>действиВ</w:t>
+      </w:r>
+      <w:proofErr w:type="spellEnd"/>
+      <w:r>
+        <w:rPr>
+          <w:sz w:val="26"/>
+          <w:szCs w:val="26"/>
+        </w:rPr>
+        <w:t xml:space="preserve"> </w:t>
+      </w:r>
+      <w:proofErr w:type="spellStart"/>
+      <w:r>
+        <w:rPr>
+          <w:sz w:val="26"/>
+          <w:szCs w:val="26"/>
+        </w:rPr>
+        <w:t>разнообразнЫх</w:t>
+      </w:r>
+      <w:proofErr w:type="spellEnd"/>
+      <w:r>
+        <w:rPr>
+          <w:sz w:val="26"/>
+          <w:szCs w:val="26"/>
+        </w:rPr>
+        <w:t xml:space="preserve"> </w:t>
+      </w:r>
+      <w:proofErr w:type="spellStart"/>
+      <w:r>
+        <w:rPr>
+          <w:sz w:val="26"/>
+          <w:szCs w:val="26"/>
+        </w:rPr>
+        <w:t>психотропов</w:t>
+      </w:r>
+      <w:proofErr w:type="spellEnd"/>
+      <w:r>
+        <w:rPr>
+          <w:sz w:val="26"/>
+          <w:szCs w:val="26"/>
+        </w:rPr>
+        <w:t>.</w:t>
+      </w:r>
+    </w:p>
+    <w:p>
+      <w:pPr>
+        <w:rPr>
+          <w:sz w:val="26"/>
+          <w:szCs w:val="26"/>
+        </w:rPr>
+      </w:pPr>
+      <w:r>
+        <w:rPr>
+          <w:sz w:val="26"/>
+          <w:szCs w:val="26"/>
+        </w:rPr>
+        <w:t xml:space="preserve">В один </w:t>
+      </w:r>
+      <w:proofErr w:type="spellStart"/>
+      <w:r>
+        <w:rPr>
+          <w:sz w:val="26"/>
+          <w:szCs w:val="26"/>
+        </w:rPr>
+        <w:t>прекрасны</w:t>
+      </w:r>
+      <w:r>
+        <w:rPr>
+          <w:sz w:val="26"/>
+          <w:szCs w:val="26"/>
+        </w:rPr>
+        <w:t>Й</w:t>
+      </w:r>
+      <w:proofErr w:type="spellEnd"/>
+      <w:r>
+        <w:rPr>
+          <w:sz w:val="26"/>
+          <w:szCs w:val="26"/>
+        </w:rPr>
+        <w:t xml:space="preserve"> (или ужасный) день вы обнаруживаете у себя на пороге конверт. В нём – билет, приглашение на бал от какой-то </w:t>
+      </w:r>
+      <w:proofErr w:type="spellStart"/>
+      <w:r>
+        <w:rPr>
+          <w:sz w:val="26"/>
+          <w:szCs w:val="26"/>
+        </w:rPr>
+        <w:t>о</w:t>
+      </w:r>
+      <w:r>
+        <w:rPr>
+          <w:sz w:val="26"/>
+          <w:szCs w:val="26"/>
+        </w:rPr>
+        <w:t>Ч</w:t>
+      </w:r>
+      <w:r>
+        <w:rPr>
+          <w:sz w:val="26"/>
+          <w:szCs w:val="26"/>
+        </w:rPr>
+        <w:t>ень</w:t>
+      </w:r>
+      <w:proofErr w:type="spellEnd"/>
+      <w:r>
+        <w:rPr>
+          <w:sz w:val="26"/>
+          <w:szCs w:val="26"/>
+        </w:rPr>
+        <w:t xml:space="preserve"> </w:t>
+      </w:r>
+      <w:proofErr w:type="gramStart"/>
+      <w:r>
+        <w:rPr>
+          <w:sz w:val="26"/>
+          <w:szCs w:val="26"/>
+        </w:rPr>
+        <w:t>влиятельной</w:t>
+      </w:r>
+      <w:proofErr w:type="gramEnd"/>
+      <w:r>
+        <w:rPr>
+          <w:sz w:val="26"/>
+          <w:szCs w:val="26"/>
+        </w:rPr>
+        <w:t xml:space="preserve"> </w:t>
+      </w:r>
+      <w:proofErr w:type="spellStart"/>
+      <w:r>
+        <w:rPr>
+          <w:sz w:val="26"/>
+          <w:szCs w:val="26"/>
+        </w:rPr>
+        <w:t>п</w:t>
+      </w:r>
+      <w:r>
+        <w:rPr>
+          <w:sz w:val="26"/>
+          <w:szCs w:val="26"/>
+        </w:rPr>
+        <w:t>Е</w:t>
+      </w:r>
+      <w:r>
+        <w:rPr>
+          <w:sz w:val="26"/>
+          <w:szCs w:val="26"/>
+        </w:rPr>
+        <w:t>рсоны</w:t>
+      </w:r>
+      <w:proofErr w:type="spellEnd"/>
+      <w:r>
+        <w:rPr>
+          <w:sz w:val="26"/>
+          <w:szCs w:val="26"/>
+        </w:rPr>
+        <w:t xml:space="preserve">. Адрес – </w:t>
+      </w:r>
+      <w:r>
+        <w:rPr>
+          <w:sz w:val="26"/>
+          <w:szCs w:val="26"/>
+        </w:rPr>
+        <w:t>Москва, Бо</w:t>
+      </w:r>
+      <w:r>
+        <w:rPr>
+          <w:sz w:val="26"/>
+          <w:szCs w:val="26"/>
+        </w:rPr>
+        <w:t>л</w:t>
+      </w:r>
+      <w:r>
+        <w:rPr>
+          <w:sz w:val="26"/>
+          <w:szCs w:val="26"/>
+        </w:rPr>
+        <w:t>ьшая Садовая, 302-бис, пятый этаж, кв. № 50</w:t>
+      </w:r>
+      <w:r>
+        <w:rPr>
+          <w:sz w:val="26"/>
+          <w:szCs w:val="26"/>
+        </w:rPr>
+        <w:t xml:space="preserve">. </w:t>
+      </w:r>
+      <w:r>
+        <w:rPr>
+          <w:sz w:val="26"/>
+          <w:szCs w:val="26"/>
+        </w:rPr>
+        <w:t xml:space="preserve">Очевидно к этому </w:t>
+      </w:r>
+      <w:proofErr w:type="spellStart"/>
+      <w:r>
+        <w:rPr>
+          <w:sz w:val="26"/>
+          <w:szCs w:val="26"/>
+        </w:rPr>
+        <w:t>приЛожила</w:t>
+      </w:r>
+      <w:proofErr w:type="spellEnd"/>
+      <w:r>
+        <w:rPr>
+          <w:sz w:val="26"/>
+          <w:szCs w:val="26"/>
+        </w:rPr>
+        <w:t xml:space="preserve"> руку уже известная вам преступная банда. </w:t>
+      </w:r>
+      <w:proofErr w:type="gramStart"/>
+      <w:r>
+        <w:rPr>
+          <w:sz w:val="26"/>
+          <w:szCs w:val="26"/>
+        </w:rPr>
+        <w:t>Ваш</w:t>
+      </w:r>
+      <w:proofErr w:type="gramEnd"/>
+      <w:r>
+        <w:rPr>
+          <w:sz w:val="26"/>
+          <w:szCs w:val="26"/>
+        </w:rPr>
+        <w:t xml:space="preserve"> </w:t>
+      </w:r>
+      <w:proofErr w:type="spellStart"/>
+      <w:r>
+        <w:rPr>
+          <w:sz w:val="26"/>
+          <w:szCs w:val="26"/>
+        </w:rPr>
+        <w:t>дОлг</w:t>
+      </w:r>
+      <w:proofErr w:type="spellEnd"/>
+      <w:r>
+        <w:rPr>
+          <w:sz w:val="26"/>
+          <w:szCs w:val="26"/>
+        </w:rPr>
+        <w:t xml:space="preserve"> – проникнуть на мероприятие, Втереться в </w:t>
+      </w:r>
+      <w:proofErr w:type="spellStart"/>
+      <w:r>
+        <w:rPr>
+          <w:sz w:val="26"/>
+          <w:szCs w:val="26"/>
+        </w:rPr>
+        <w:t>довериЕ</w:t>
+      </w:r>
+      <w:proofErr w:type="spellEnd"/>
+      <w:r>
+        <w:rPr>
+          <w:sz w:val="26"/>
+          <w:szCs w:val="26"/>
+        </w:rPr>
+        <w:t xml:space="preserve"> и обличить </w:t>
+      </w:r>
+      <w:proofErr w:type="spellStart"/>
+      <w:r>
+        <w:rPr>
+          <w:sz w:val="26"/>
+          <w:szCs w:val="26"/>
+        </w:rPr>
+        <w:t>группировКу</w:t>
+      </w:r>
+      <w:proofErr w:type="spellEnd"/>
+      <w:r>
+        <w:rPr>
+          <w:sz w:val="26"/>
+          <w:szCs w:val="26"/>
+        </w:rPr>
+        <w:t>! Действовать нужно незамедлительно.</w:t>
       </w:r>
     </w:p>
     <w:p>
@@ -1782,283 +2099,6 @@
           <w:szCs w:val="26"/>
         </w:rPr>
       </w:pPr>
-      <w:r>
-        <w:rPr>
-          <w:sz w:val="26"/>
-          <w:szCs w:val="26"/>
-        </w:rPr>
-        <w:t xml:space="preserve">Для этого вы </w:t>
-      </w:r>
-      <w:proofErr w:type="spellStart"/>
-      <w:r>
-        <w:rPr>
-          <w:sz w:val="26"/>
-          <w:szCs w:val="26"/>
-        </w:rPr>
-        <w:t>моЖете</w:t>
-      </w:r>
-      <w:proofErr w:type="spellEnd"/>
-      <w:r>
-        <w:rPr>
-          <w:sz w:val="26"/>
-          <w:szCs w:val="26"/>
-        </w:rPr>
-        <w:t xml:space="preserve"> скооперироваться с доктором Стравинским, у которого есть информация о </w:t>
-      </w:r>
-      <w:proofErr w:type="gramStart"/>
-      <w:r>
-        <w:rPr>
-          <w:sz w:val="26"/>
-          <w:szCs w:val="26"/>
-        </w:rPr>
-        <w:t>психических</w:t>
-      </w:r>
-      <w:proofErr w:type="gramEnd"/>
-      <w:r>
-        <w:rPr>
-          <w:sz w:val="26"/>
-          <w:szCs w:val="26"/>
-        </w:rPr>
-        <w:t xml:space="preserve"> </w:t>
-      </w:r>
-      <w:proofErr w:type="spellStart"/>
-      <w:r>
-        <w:rPr>
-          <w:sz w:val="26"/>
-          <w:szCs w:val="26"/>
-        </w:rPr>
-        <w:t>забоЛеванИях</w:t>
-      </w:r>
-      <w:proofErr w:type="spellEnd"/>
-      <w:r>
-        <w:rPr>
-          <w:sz w:val="26"/>
-          <w:szCs w:val="26"/>
-        </w:rPr>
-        <w:t xml:space="preserve"> и </w:t>
-      </w:r>
-      <w:proofErr w:type="spellStart"/>
-      <w:r>
-        <w:rPr>
-          <w:sz w:val="26"/>
-          <w:szCs w:val="26"/>
-        </w:rPr>
-        <w:t>дей</w:t>
-      </w:r>
-      <w:r>
-        <w:rPr>
-          <w:sz w:val="26"/>
-          <w:szCs w:val="26"/>
-        </w:rPr>
-        <w:t>ствиВ</w:t>
-      </w:r>
-      <w:proofErr w:type="spellEnd"/>
-      <w:r>
-        <w:rPr>
-          <w:sz w:val="26"/>
-          <w:szCs w:val="26"/>
-        </w:rPr>
-        <w:t xml:space="preserve"> </w:t>
-      </w:r>
-      <w:proofErr w:type="spellStart"/>
-      <w:r>
-        <w:rPr>
-          <w:sz w:val="26"/>
-          <w:szCs w:val="26"/>
-        </w:rPr>
-        <w:t>разнообразнЫх</w:t>
-      </w:r>
-      <w:proofErr w:type="spellEnd"/>
-      <w:r>
-        <w:rPr>
-          <w:sz w:val="26"/>
-          <w:szCs w:val="26"/>
-        </w:rPr>
-        <w:t xml:space="preserve"> </w:t>
-      </w:r>
-      <w:proofErr w:type="spellStart"/>
-      <w:r>
-        <w:rPr>
-          <w:sz w:val="26"/>
-          <w:szCs w:val="26"/>
-        </w:rPr>
-        <w:t>психотропов</w:t>
-      </w:r>
-      <w:proofErr w:type="spellEnd"/>
-      <w:r>
-        <w:rPr>
-          <w:sz w:val="26"/>
-          <w:szCs w:val="26"/>
-        </w:rPr>
-        <w:t>.</w:t>
-      </w:r>
-    </w:p>
-    <w:p>
-      <w:pPr>
-        <w:rPr>
-          <w:rFonts w:ascii="Calibri" w:hAnsi="Calibri"/>
-          <w:sz w:val="26"/>
-          <w:szCs w:val="26"/>
-        </w:rPr>
-      </w:pPr>
-      <w:r>
-        <w:rPr>
-          <w:sz w:val="26"/>
-          <w:szCs w:val="26"/>
-        </w:rPr>
-        <w:t xml:space="preserve">Также вам необходимо </w:t>
-      </w:r>
-      <w:proofErr w:type="spellStart"/>
-      <w:r>
-        <w:rPr>
-          <w:sz w:val="26"/>
-          <w:szCs w:val="26"/>
-        </w:rPr>
-        <w:t>наЙти</w:t>
-      </w:r>
-      <w:proofErr w:type="spellEnd"/>
-      <w:r>
-        <w:rPr>
-          <w:sz w:val="26"/>
-          <w:szCs w:val="26"/>
-        </w:rPr>
-        <w:t xml:space="preserve"> Человека со списком «приглашённых» и </w:t>
-      </w:r>
-      <w:proofErr w:type="spellStart"/>
-      <w:r>
-        <w:rPr>
-          <w:sz w:val="26"/>
-          <w:szCs w:val="26"/>
-        </w:rPr>
-        <w:t>подмЕнить</w:t>
-      </w:r>
-      <w:proofErr w:type="spellEnd"/>
-      <w:r>
-        <w:rPr>
-          <w:sz w:val="26"/>
-          <w:szCs w:val="26"/>
-        </w:rPr>
-        <w:t xml:space="preserve"> его на расширенный – тот, в котором будут указаны ваше имя, а также имя Стравинского и имена всех его пациентов – их присутствие на «балу» под </w:t>
-      </w:r>
-      <w:proofErr w:type="spellStart"/>
-      <w:r>
-        <w:rPr>
-          <w:sz w:val="26"/>
-          <w:szCs w:val="26"/>
-        </w:rPr>
-        <w:t>фаЛьши</w:t>
-      </w:r>
-      <w:r>
-        <w:rPr>
-          <w:sz w:val="26"/>
-          <w:szCs w:val="26"/>
-        </w:rPr>
-        <w:t>выми</w:t>
-      </w:r>
-      <w:proofErr w:type="spellEnd"/>
-      <w:r>
-        <w:rPr>
-          <w:sz w:val="26"/>
-          <w:szCs w:val="26"/>
-        </w:rPr>
-        <w:t xml:space="preserve"> именами </w:t>
-      </w:r>
-      <w:proofErr w:type="spellStart"/>
-      <w:r>
-        <w:rPr>
-          <w:sz w:val="26"/>
-          <w:szCs w:val="26"/>
-        </w:rPr>
-        <w:t>необходимО</w:t>
-      </w:r>
-      <w:proofErr w:type="spellEnd"/>
-      <w:r>
-        <w:rPr>
-          <w:sz w:val="26"/>
-          <w:szCs w:val="26"/>
-        </w:rPr>
-        <w:t xml:space="preserve"> для чистоты </w:t>
-      </w:r>
-      <w:proofErr w:type="spellStart"/>
-      <w:r>
-        <w:rPr>
-          <w:sz w:val="26"/>
-          <w:szCs w:val="26"/>
-        </w:rPr>
-        <w:t>следстВенного</w:t>
-      </w:r>
-      <w:proofErr w:type="spellEnd"/>
-      <w:r>
-        <w:rPr>
-          <w:sz w:val="26"/>
-          <w:szCs w:val="26"/>
-        </w:rPr>
-        <w:t xml:space="preserve"> </w:t>
-      </w:r>
-      <w:proofErr w:type="spellStart"/>
-      <w:r>
-        <w:rPr>
-          <w:sz w:val="26"/>
-          <w:szCs w:val="26"/>
-        </w:rPr>
-        <w:t>экспЕримента</w:t>
-      </w:r>
-      <w:proofErr w:type="spellEnd"/>
-      <w:r>
-        <w:rPr>
-          <w:sz w:val="26"/>
-          <w:szCs w:val="26"/>
-        </w:rPr>
-        <w:t xml:space="preserve">. Помните, что в вашей работе главное – осторожность и </w:t>
-      </w:r>
-      <w:proofErr w:type="spellStart"/>
-      <w:r>
-        <w:rPr>
-          <w:sz w:val="26"/>
-          <w:szCs w:val="26"/>
-        </w:rPr>
-        <w:t>аКкуратность</w:t>
-      </w:r>
-      <w:proofErr w:type="spellEnd"/>
-      <w:r>
-        <w:rPr>
-          <w:sz w:val="26"/>
-          <w:szCs w:val="26"/>
-        </w:rPr>
-        <w:t xml:space="preserve"> в словах.</w:t>
-      </w:r>
-    </w:p>
-    <w:p>
-      <w:r>
-        <w:rPr>
-          <w:sz w:val="26"/>
-          <w:szCs w:val="26"/>
-        </w:rPr>
-        <w:t>Маргарита, предполагаемая хозяйка бала, хоть и не причастна к группировке «свита дьявола», теперь очень осторожна. С</w:t>
-      </w:r>
-      <w:r>
-        <w:rPr>
-          <w:sz w:val="26"/>
-          <w:szCs w:val="26"/>
-        </w:rPr>
-        <w:t xml:space="preserve">писок </w:t>
-      </w:r>
-      <w:proofErr w:type="gramStart"/>
-      <w:r>
-        <w:rPr>
-          <w:sz w:val="26"/>
-          <w:szCs w:val="26"/>
-        </w:rPr>
-        <w:t>приглашенных</w:t>
-      </w:r>
-      <w:proofErr w:type="gramEnd"/>
-      <w:r>
-        <w:rPr>
-          <w:sz w:val="26"/>
-          <w:szCs w:val="26"/>
-        </w:rPr>
-        <w:t xml:space="preserve"> может быть у нее и, если вам удастся выявить ее и представиться кем-то из банды, быть может, вы сумеете подменить список и попасть на был.</w:t>
-      </w:r>
     </w:p>
     <w:p>
       <w:pPr>
@@ -2088,7 +2128,7 @@
           <w:sz w:val="26"/>
           <w:szCs w:val="26"/>
         </w:rPr>
-        <w:t>Подменить список, чтобы провести всех на бал</w:t>
+        <w:t>Найти всех участников бандитской шайки</w:t>
       </w:r>
     </w:p>
     <w:p>
@@ -2123,14 +2163,7 @@
           <w:sz w:val="26"/>
           <w:szCs w:val="26"/>
         </w:rPr>
-        <w:t>Код Д</w:t>
-      </w:r>
-      <w:r>
-        <w:rPr>
-          <w:sz w:val="26"/>
-          <w:szCs w:val="26"/>
-        </w:rPr>
-        <w:t>октора Стравинского – «скорбная обитель»</w:t>
+        <w:t>Код Доктора Стравинского – «скорбная обитель»</w:t>
       </w:r>
     </w:p>
     <w:p>
@@ -2149,6 +2182,8 @@
       <w:pPr>
         <w:rPr>
           <w:color w:val="C9211E"/>
+          <w:sz w:val="26"/>
+          <w:szCs w:val="26"/>
         </w:rPr>
       </w:pPr>
       <w:r>
@@ -2203,32 +2238,32 @@
           <w:sz w:val="26"/>
           <w:szCs w:val="26"/>
         </w:rPr>
-        <w:t xml:space="preserve"> в общем и целом ничего вас здесь не держит</w:t>
-      </w:r>
-      <w:r>
+        <w:t xml:space="preserve"> в общем и целом ничего вас здесь не держит. Хочется магии, хочется свободы, чего-то необычного. Приключений, круговорота событий. Вам скучно, да ещё и досаждает Николай Иванович – сосед хозяев с нижнего этажа. Он много старше вас, да и не отнёсся бы серьёзно к служанке, женат, но всё время пристаёт с неприличными предложениями. Противный тип, заговорить с ним можно лишь от тоски. Вам единственной здесь, кажется, нечего терять и незачем осторожничать. Вам не нужен личный код, зато вы умеете слушать и слышать, а потому знаете несколько других интересных людей.</w:t>
+      </w:r>
+    </w:p>
+    <w:p>
+      <w:pPr>
         <w:rPr>
           <w:color w:val="C9211E"/>
           <w:sz w:val="26"/>
           <w:szCs w:val="26"/>
         </w:rPr>
-        <w:t>. Хочется магии, хочется свободы, чего-то необычного. Приключений, круговорота событий. Вам скучно, да ещё и досаждает Николай Иванович – сосед хозяев с нижнего этажа. Он много старше вас, да и не отнёсся бы серьёзно к служанке, женат, но всё время пристаё</w:t>
-      </w:r>
+      </w:pPr>
       <w:r>
         <w:rPr>
           <w:color w:val="C9211E"/>
           <w:sz w:val="26"/>
           <w:szCs w:val="26"/>
         </w:rPr>
-        <w:t>т с неприличными предложениями. Противный тип, заговорить с ним можно лишь от тоски. Вам единственной здесь, кажется, нечего терять и незачем осторожничать. Вам не нужен личный код, зато вы умеете слушать и слышать, а потому знаете несколько других интерес</w:t>
-      </w:r>
-      <w:r>
+        <w:t>В один прекрасный (или ужасный) день вы обнаруживаете у себя на пороге конверт. В нём – билет, приглашение на бал от какой-то очень влиятельной персоны. Адрес – Москва, Большая Садовая, 302-бис, пятый этаж, кв. № 50. Что же вас там может ждать?</w:t>
+      </w:r>
+    </w:p>
+    <w:p>
+      <w:pPr>
         <w:rPr>
           <w:color w:val="C9211E"/>
-          <w:sz w:val="26"/>
-          <w:szCs w:val="26"/>
-        </w:rPr>
-        <w:t>ных людей.</w:t>
-      </w:r>
+        </w:rPr>
+      </w:pPr>
     </w:p>
     <w:p>
       <w:pPr>
@@ -2356,6 +2391,8 @@
       <w:pPr>
         <w:rPr>
           <w:color w:val="C9211E"/>
+          <w:sz w:val="26"/>
+          <w:szCs w:val="26"/>
         </w:rPr>
       </w:pPr>
       <w:r>
@@ -2383,15 +2420,25 @@
           <w:sz w:val="26"/>
           <w:szCs w:val="26"/>
         </w:rPr>
-        <w:t xml:space="preserve">Вы – Николай Иванович – человек уже взрослый, </w:t>
-      </w:r>
+        <w:t>Вы – Николай Иванович – человек уже взрослый, состоявшийся и, должно быть, серьёзный. У вас большая квартира, хорошая должность и верная жена. Только вот</w:t>
+      </w:r>
+      <w:proofErr w:type="gramStart"/>
       <w:r>
         <w:rPr>
           <w:color w:val="C9211E"/>
           <w:sz w:val="26"/>
           <w:szCs w:val="26"/>
         </w:rPr>
-        <w:t>состоявшийся и, должно быть, серьёзный. У вас большая квартира, хорошая должность и верная жена. Только вот</w:t>
+        <w:t>… В</w:t>
+      </w:r>
+      <w:proofErr w:type="gramEnd"/>
+      <w:r>
+        <w:rPr>
+          <w:color w:val="C9211E"/>
+          <w:sz w:val="26"/>
+          <w:szCs w:val="26"/>
+        </w:rPr>
+        <w:t xml:space="preserve">любились вы, как мальчишка. И в кого? В служанку соседей сверху. В Наташу – девушку молодую и безалаберную. Признались ей. А она не верит, считает вас старым </w:t>
       </w:r>
       <w:proofErr w:type="gramStart"/>
       <w:r>
@@ -2400,7 +2447,7 @@
           <w:sz w:val="26"/>
           <w:szCs w:val="26"/>
         </w:rPr>
-        <w:t>… В</w:t>
+        <w:t>развратником</w:t>
       </w:r>
       <w:proofErr w:type="gramEnd"/>
       <w:r>
@@ -2409,33 +2456,24 @@
           <w:sz w:val="26"/>
           <w:szCs w:val="26"/>
         </w:rPr>
-        <w:t>любились вы, как мальчишка. И в кого? В служанку соседей сверху. В Наташу – девушку молодую и безалаберную. Признались ей. А она не верит, считает</w:t>
-      </w:r>
-      <w:r>
+        <w:t>. И что делать прикажете?</w:t>
+      </w:r>
+    </w:p>
+    <w:p>
+      <w:pPr>
         <w:rPr>
           <w:color w:val="C9211E"/>
           <w:sz w:val="26"/>
           <w:szCs w:val="26"/>
         </w:rPr>
-        <w:t xml:space="preserve"> вас старым </w:t>
-      </w:r>
-      <w:proofErr w:type="gramStart"/>
+      </w:pPr>
       <w:r>
         <w:rPr>
           <w:color w:val="C9211E"/>
           <w:sz w:val="26"/>
           <w:szCs w:val="26"/>
         </w:rPr>
-        <w:t>развратником</w:t>
-      </w:r>
-      <w:proofErr w:type="gramEnd"/>
-      <w:r>
-        <w:rPr>
-          <w:color w:val="C9211E"/>
-          <w:sz w:val="26"/>
-          <w:szCs w:val="26"/>
-        </w:rPr>
-        <w:t>. И что делать прикажете?</w:t>
+        <w:t>В один прекрасный (или ужасный) день вы обнаруживаете у себя на пороге конверт. В нём – билет, приглашение на бал от какой-то очень влиятельной персоны. Адрес – Москва, Большая Садовая, 302-бис, пятый этаж, кв. № 50. Что же вас там может ждать?</w:t>
       </w:r>
     </w:p>
     <w:p>
@@ -2501,291 +2539,313 @@
     <w:p>
       <w:pPr>
         <w:rPr>
+          <w:color w:val="000000" w:themeColor="text1"/>
+          <w:sz w:val="26"/>
+          <w:szCs w:val="26"/>
+        </w:rPr>
+      </w:pPr>
+      <w:r>
+        <w:rPr>
+          <w:color w:val="000000" w:themeColor="text1"/>
+          <w:sz w:val="26"/>
+          <w:szCs w:val="26"/>
+        </w:rPr>
+        <w:t>Вы – Григорий Данилович Римс</w:t>
+      </w:r>
+      <w:r>
+        <w:rPr>
+          <w:color w:val="000000" w:themeColor="text1"/>
+          <w:sz w:val="26"/>
+          <w:szCs w:val="26"/>
+          <w:u w:val="single"/>
+        </w:rPr>
+        <w:t>к</w:t>
+      </w:r>
+      <w:r>
+        <w:rPr>
+          <w:color w:val="000000" w:themeColor="text1"/>
+          <w:sz w:val="26"/>
+          <w:szCs w:val="26"/>
+        </w:rPr>
+        <w:t>ий, финанс</w:t>
+      </w:r>
+      <w:r>
+        <w:rPr>
+          <w:color w:val="000000" w:themeColor="text1"/>
+          <w:sz w:val="26"/>
+          <w:szCs w:val="26"/>
+          <w:u w:val="single"/>
+        </w:rPr>
+        <w:t>о</w:t>
+      </w:r>
+      <w:r>
+        <w:rPr>
+          <w:color w:val="000000" w:themeColor="text1"/>
+          <w:sz w:val="26"/>
+          <w:szCs w:val="26"/>
+        </w:rPr>
+        <w:t>вый директор Театра Варьете, а г</w:t>
+      </w:r>
+      <w:r>
+        <w:rPr>
+          <w:color w:val="000000" w:themeColor="text1"/>
+          <w:sz w:val="26"/>
+          <w:szCs w:val="26"/>
+          <w:u w:val="single"/>
+        </w:rPr>
+        <w:t>л</w:t>
+      </w:r>
+      <w:r>
+        <w:rPr>
+          <w:color w:val="000000" w:themeColor="text1"/>
+          <w:sz w:val="26"/>
+          <w:szCs w:val="26"/>
+        </w:rPr>
+        <w:t>авная ваша проблема следу</w:t>
+      </w:r>
+      <w:r>
+        <w:rPr>
+          <w:color w:val="000000" w:themeColor="text1"/>
+          <w:sz w:val="26"/>
+          <w:szCs w:val="26"/>
+          <w:u w:val="single"/>
+        </w:rPr>
+        <w:t>ю</w:t>
+      </w:r>
+      <w:r>
+        <w:rPr>
+          <w:color w:val="000000" w:themeColor="text1"/>
+          <w:sz w:val="26"/>
+          <w:szCs w:val="26"/>
+        </w:rPr>
+        <w:t>щая – ваше непосредственное на</w:t>
+      </w:r>
+      <w:r>
+        <w:rPr>
+          <w:color w:val="000000" w:themeColor="text1"/>
+          <w:sz w:val="26"/>
+          <w:szCs w:val="26"/>
+          <w:u w:val="single"/>
+        </w:rPr>
+        <w:t>ч</w:t>
+      </w:r>
+      <w:r>
+        <w:rPr>
+          <w:color w:val="000000" w:themeColor="text1"/>
+          <w:sz w:val="26"/>
+          <w:szCs w:val="26"/>
+        </w:rPr>
+        <w:t xml:space="preserve">альство. Стёпа </w:t>
+      </w:r>
+      <w:proofErr w:type="gramStart"/>
+      <w:r>
+        <w:rPr>
+          <w:color w:val="000000" w:themeColor="text1"/>
+          <w:sz w:val="26"/>
+          <w:szCs w:val="26"/>
+        </w:rPr>
+        <w:t>Лиходеев</w:t>
+      </w:r>
+      <w:proofErr w:type="gramEnd"/>
+      <w:r>
+        <w:rPr>
+          <w:color w:val="000000" w:themeColor="text1"/>
+          <w:sz w:val="26"/>
+          <w:szCs w:val="26"/>
+        </w:rPr>
+        <w:t xml:space="preserve"> на д</w:t>
+      </w:r>
+      <w:r>
+        <w:rPr>
+          <w:color w:val="000000" w:themeColor="text1"/>
+          <w:sz w:val="26"/>
+          <w:szCs w:val="26"/>
+          <w:u w:val="single"/>
+        </w:rPr>
+        <w:t>и</w:t>
+      </w:r>
+      <w:r>
+        <w:rPr>
+          <w:color w:val="000000" w:themeColor="text1"/>
+          <w:sz w:val="26"/>
+          <w:szCs w:val="26"/>
+        </w:rPr>
+        <w:t>ректора театр похож мало, и вы увер</w:t>
+      </w:r>
+      <w:r>
+        <w:rPr>
+          <w:color w:val="000000" w:themeColor="text1"/>
+          <w:sz w:val="26"/>
+          <w:szCs w:val="26"/>
+          <w:u w:val="single"/>
+        </w:rPr>
+        <w:t>е</w:t>
+      </w:r>
+      <w:r>
+        <w:rPr>
+          <w:color w:val="000000" w:themeColor="text1"/>
+          <w:sz w:val="26"/>
+          <w:szCs w:val="26"/>
+        </w:rPr>
+        <w:t>ны, всем стало бы ле</w:t>
+      </w:r>
+      <w:r>
+        <w:rPr>
+          <w:color w:val="000000" w:themeColor="text1"/>
+          <w:sz w:val="26"/>
+          <w:szCs w:val="26"/>
+          <w:u w:val="single"/>
+        </w:rPr>
+        <w:t>г</w:t>
+      </w:r>
+      <w:r>
+        <w:rPr>
+          <w:color w:val="000000" w:themeColor="text1"/>
+          <w:sz w:val="26"/>
+          <w:szCs w:val="26"/>
+        </w:rPr>
+        <w:t>че, будь он уволен. Теперь из-за него ещё и этот спектак</w:t>
+      </w:r>
+      <w:r>
+        <w:rPr>
+          <w:color w:val="000000" w:themeColor="text1"/>
+          <w:sz w:val="26"/>
+          <w:szCs w:val="26"/>
+          <w:u w:val="single"/>
+        </w:rPr>
+        <w:t>л</w:t>
+      </w:r>
+      <w:r>
+        <w:rPr>
+          <w:color w:val="000000" w:themeColor="text1"/>
+          <w:sz w:val="26"/>
+          <w:szCs w:val="26"/>
+        </w:rPr>
+        <w:t xml:space="preserve">ь скандальный… Выходки </w:t>
+      </w:r>
+      <w:proofErr w:type="spellStart"/>
+      <w:r>
+        <w:rPr>
+          <w:color w:val="000000" w:themeColor="text1"/>
+          <w:sz w:val="26"/>
+          <w:szCs w:val="26"/>
+        </w:rPr>
+        <w:t>Лиходеева</w:t>
+      </w:r>
+      <w:proofErr w:type="spellEnd"/>
+      <w:r>
+        <w:rPr>
+          <w:color w:val="000000" w:themeColor="text1"/>
+          <w:sz w:val="26"/>
+          <w:szCs w:val="26"/>
+        </w:rPr>
+        <w:t xml:space="preserve"> д</w:t>
+      </w:r>
+      <w:r>
+        <w:rPr>
+          <w:color w:val="000000" w:themeColor="text1"/>
+          <w:sz w:val="26"/>
+          <w:szCs w:val="26"/>
+          <w:u w:val="single"/>
+        </w:rPr>
+        <w:t>а</w:t>
+      </w:r>
+      <w:r>
+        <w:rPr>
+          <w:color w:val="000000" w:themeColor="text1"/>
+          <w:sz w:val="26"/>
+          <w:szCs w:val="26"/>
+        </w:rPr>
+        <w:t xml:space="preserve">вно </w:t>
+      </w:r>
+      <w:proofErr w:type="gramStart"/>
+      <w:r>
+        <w:rPr>
+          <w:color w:val="000000" w:themeColor="text1"/>
+          <w:sz w:val="26"/>
+          <w:szCs w:val="26"/>
+        </w:rPr>
+        <w:t>осточертели</w:t>
+      </w:r>
+      <w:proofErr w:type="gramEnd"/>
+      <w:r>
+        <w:rPr>
+          <w:color w:val="000000" w:themeColor="text1"/>
+          <w:sz w:val="26"/>
+          <w:szCs w:val="26"/>
+        </w:rPr>
+        <w:t xml:space="preserve"> всему коллективу, и будет лучше, если последняя окажется фатальной для его карьеры. Нужно теперь разу</w:t>
+      </w:r>
+      <w:r>
+        <w:rPr>
+          <w:color w:val="000000" w:themeColor="text1"/>
+          <w:sz w:val="26"/>
+          <w:szCs w:val="26"/>
+          <w:u w:val="single"/>
+        </w:rPr>
+        <w:t>з</w:t>
+      </w:r>
+      <w:r>
+        <w:rPr>
+          <w:color w:val="000000" w:themeColor="text1"/>
+          <w:sz w:val="26"/>
+          <w:szCs w:val="26"/>
+        </w:rPr>
+        <w:t>нать, что случилось и доложить выше. А лучше – сразу в НКВД. И, гл</w:t>
+      </w:r>
+      <w:r>
+        <w:rPr>
+          <w:color w:val="000000" w:themeColor="text1"/>
+          <w:sz w:val="26"/>
+          <w:szCs w:val="26"/>
+          <w:u w:val="single"/>
+        </w:rPr>
+        <w:t>а</w:t>
+      </w:r>
+      <w:r>
+        <w:rPr>
+          <w:color w:val="000000" w:themeColor="text1"/>
+          <w:sz w:val="26"/>
+          <w:szCs w:val="26"/>
+        </w:rPr>
+        <w:t>вное, доказать, что вы к этому отношения не имели никакого.</w:t>
+      </w:r>
+    </w:p>
+    <w:p>
+      <w:pPr>
+        <w:rPr>
+          <w:sz w:val="26"/>
+          <w:szCs w:val="26"/>
+        </w:rPr>
+      </w:pPr>
+      <w:r>
+        <w:rPr>
+          <w:sz w:val="26"/>
+          <w:szCs w:val="26"/>
+        </w:rPr>
+        <w:t xml:space="preserve">В один прекрасный (или ужасный) день вы обнаруживаете у себя на пороге конверт. В нём – билет, приглашение на бал от какой-то очень влиятельной персоны. Адрес – </w:t>
+      </w:r>
+      <w:r>
+        <w:rPr>
+          <w:sz w:val="26"/>
+          <w:szCs w:val="26"/>
+        </w:rPr>
+        <w:t>Москва, Большая Садовая, 302-бис, пятый этаж, кв. № 50</w:t>
+      </w:r>
+      <w:r>
+        <w:rPr>
+          <w:sz w:val="26"/>
+          <w:szCs w:val="26"/>
+        </w:rPr>
+        <w:t>. Что же вас там может ждать?</w:t>
+      </w:r>
+    </w:p>
+    <w:p>
+      <w:pPr>
+        <w:rPr>
           <w:color w:val="000000"/>
         </w:rPr>
       </w:pPr>
-      <w:r>
-        <w:rPr>
-          <w:color w:val="000000" w:themeColor="text1"/>
-          <w:sz w:val="26"/>
-          <w:szCs w:val="26"/>
-        </w:rPr>
-        <w:t>Вы – Григорий Данилович Римс</w:t>
-      </w:r>
-      <w:r>
-        <w:rPr>
-          <w:color w:val="000000" w:themeColor="text1"/>
-          <w:sz w:val="26"/>
-          <w:szCs w:val="26"/>
-          <w:u w:val="single"/>
-        </w:rPr>
-        <w:t>к</w:t>
-      </w:r>
-      <w:r>
-        <w:rPr>
-          <w:color w:val="000000" w:themeColor="text1"/>
-          <w:sz w:val="26"/>
-          <w:szCs w:val="26"/>
-        </w:rPr>
-        <w:t>ий, финанс</w:t>
-      </w:r>
-      <w:r>
-        <w:rPr>
-          <w:color w:val="000000" w:themeColor="text1"/>
-          <w:sz w:val="26"/>
-          <w:szCs w:val="26"/>
-          <w:u w:val="single"/>
-        </w:rPr>
-        <w:t>о</w:t>
-      </w:r>
-      <w:r>
-        <w:rPr>
-          <w:color w:val="000000" w:themeColor="text1"/>
-          <w:sz w:val="26"/>
-          <w:szCs w:val="26"/>
-        </w:rPr>
-        <w:t>вый директор Театра Варьете, а г</w:t>
-      </w:r>
-      <w:r>
-        <w:rPr>
-          <w:color w:val="000000" w:themeColor="text1"/>
-          <w:sz w:val="26"/>
-          <w:szCs w:val="26"/>
-          <w:u w:val="single"/>
-        </w:rPr>
-        <w:t>л</w:t>
-      </w:r>
-      <w:r>
-        <w:rPr>
-          <w:color w:val="000000" w:themeColor="text1"/>
-          <w:sz w:val="26"/>
-          <w:szCs w:val="26"/>
-        </w:rPr>
-        <w:t>авная ваша проблема следу</w:t>
-      </w:r>
-      <w:r>
-        <w:rPr>
-          <w:color w:val="000000" w:themeColor="text1"/>
-          <w:sz w:val="26"/>
-          <w:szCs w:val="26"/>
-          <w:u w:val="single"/>
-        </w:rPr>
-        <w:t>ю</w:t>
-      </w:r>
-      <w:r>
-        <w:rPr>
-          <w:color w:val="000000" w:themeColor="text1"/>
-          <w:sz w:val="26"/>
-          <w:szCs w:val="26"/>
-        </w:rPr>
-        <w:t>щая – ваше непосредственное на</w:t>
-      </w:r>
-      <w:r>
-        <w:rPr>
-          <w:color w:val="000000" w:themeColor="text1"/>
-          <w:sz w:val="26"/>
-          <w:szCs w:val="26"/>
-          <w:u w:val="single"/>
-        </w:rPr>
-        <w:t>ч</w:t>
-      </w:r>
-      <w:r>
-        <w:rPr>
-          <w:color w:val="000000" w:themeColor="text1"/>
-          <w:sz w:val="26"/>
-          <w:szCs w:val="26"/>
-        </w:rPr>
-        <w:t xml:space="preserve">альство. Стёпа </w:t>
-      </w:r>
-      <w:proofErr w:type="gramStart"/>
-      <w:r>
-        <w:rPr>
-          <w:color w:val="000000" w:themeColor="text1"/>
-          <w:sz w:val="26"/>
-          <w:szCs w:val="26"/>
-        </w:rPr>
-        <w:t>Лиходеев</w:t>
-      </w:r>
-      <w:proofErr w:type="gramEnd"/>
-      <w:r>
-        <w:rPr>
-          <w:color w:val="000000" w:themeColor="text1"/>
-          <w:sz w:val="26"/>
-          <w:szCs w:val="26"/>
-        </w:rPr>
-        <w:t xml:space="preserve"> на д</w:t>
-      </w:r>
-      <w:r>
-        <w:rPr>
-          <w:color w:val="000000" w:themeColor="text1"/>
-          <w:sz w:val="26"/>
-          <w:szCs w:val="26"/>
-          <w:u w:val="single"/>
-        </w:rPr>
-        <w:t>и</w:t>
-      </w:r>
-      <w:r>
-        <w:rPr>
-          <w:color w:val="000000" w:themeColor="text1"/>
-          <w:sz w:val="26"/>
-          <w:szCs w:val="26"/>
-        </w:rPr>
-        <w:t>ректо</w:t>
-      </w:r>
-      <w:r>
-        <w:rPr>
-          <w:color w:val="000000" w:themeColor="text1"/>
-          <w:sz w:val="26"/>
-          <w:szCs w:val="26"/>
-        </w:rPr>
-        <w:t>ра театр похож мало, и вы увер</w:t>
-      </w:r>
-      <w:r>
-        <w:rPr>
-          <w:color w:val="000000" w:themeColor="text1"/>
-          <w:sz w:val="26"/>
-          <w:szCs w:val="26"/>
-          <w:u w:val="single"/>
-        </w:rPr>
-        <w:t>е</w:t>
-      </w:r>
-      <w:r>
-        <w:rPr>
-          <w:color w:val="000000" w:themeColor="text1"/>
-          <w:sz w:val="26"/>
-          <w:szCs w:val="26"/>
-        </w:rPr>
-        <w:t>ны, всем стало бы ле</w:t>
-      </w:r>
-      <w:r>
-        <w:rPr>
-          <w:color w:val="000000" w:themeColor="text1"/>
-          <w:sz w:val="26"/>
-          <w:szCs w:val="26"/>
-          <w:u w:val="single"/>
-        </w:rPr>
-        <w:t>г</w:t>
-      </w:r>
-      <w:r>
-        <w:rPr>
-          <w:color w:val="000000" w:themeColor="text1"/>
-          <w:sz w:val="26"/>
-          <w:szCs w:val="26"/>
-        </w:rPr>
-        <w:t>че, будь он уволен. Теперь из-за него ещё и этот спектак</w:t>
-      </w:r>
-      <w:r>
-        <w:rPr>
-          <w:color w:val="000000" w:themeColor="text1"/>
-          <w:sz w:val="26"/>
-          <w:szCs w:val="26"/>
-          <w:u w:val="single"/>
-        </w:rPr>
-        <w:t>л</w:t>
-      </w:r>
-      <w:r>
-        <w:rPr>
-          <w:color w:val="000000" w:themeColor="text1"/>
-          <w:sz w:val="26"/>
-          <w:szCs w:val="26"/>
-        </w:rPr>
-        <w:t xml:space="preserve">ь скандальный… Выходки </w:t>
-      </w:r>
-      <w:proofErr w:type="spellStart"/>
-      <w:r>
-        <w:rPr>
-          <w:color w:val="000000" w:themeColor="text1"/>
-          <w:sz w:val="26"/>
-          <w:szCs w:val="26"/>
-        </w:rPr>
-        <w:t>Лиходеева</w:t>
-      </w:r>
-      <w:proofErr w:type="spellEnd"/>
-      <w:r>
-        <w:rPr>
-          <w:color w:val="000000" w:themeColor="text1"/>
-          <w:sz w:val="26"/>
-          <w:szCs w:val="26"/>
-        </w:rPr>
-        <w:t xml:space="preserve"> д</w:t>
-      </w:r>
-      <w:r>
-        <w:rPr>
-          <w:color w:val="000000" w:themeColor="text1"/>
-          <w:sz w:val="26"/>
-          <w:szCs w:val="26"/>
-          <w:u w:val="single"/>
-        </w:rPr>
-        <w:t>а</w:t>
-      </w:r>
-      <w:r>
-        <w:rPr>
-          <w:color w:val="000000" w:themeColor="text1"/>
-          <w:sz w:val="26"/>
-          <w:szCs w:val="26"/>
-        </w:rPr>
-        <w:t xml:space="preserve">вно </w:t>
-      </w:r>
-      <w:proofErr w:type="gramStart"/>
-      <w:r>
-        <w:rPr>
-          <w:color w:val="000000" w:themeColor="text1"/>
-          <w:sz w:val="26"/>
-          <w:szCs w:val="26"/>
-        </w:rPr>
-        <w:t>осточертели</w:t>
-      </w:r>
-      <w:proofErr w:type="gramEnd"/>
-      <w:r>
-        <w:rPr>
-          <w:color w:val="000000" w:themeColor="text1"/>
-          <w:sz w:val="26"/>
-          <w:szCs w:val="26"/>
-        </w:rPr>
-        <w:t xml:space="preserve"> всему коллективу, и будет лучше, если последняя окажется фатальной для его карьеры. Нужно теперь</w:t>
-      </w:r>
-      <w:r>
-        <w:rPr>
-          <w:color w:val="000000" w:themeColor="text1"/>
-          <w:sz w:val="26"/>
-          <w:szCs w:val="26"/>
-        </w:rPr>
-        <w:t xml:space="preserve"> разу</w:t>
-      </w:r>
-      <w:r>
-        <w:rPr>
-          <w:color w:val="000000" w:themeColor="text1"/>
-          <w:sz w:val="26"/>
-          <w:szCs w:val="26"/>
-          <w:u w:val="single"/>
-        </w:rPr>
-        <w:t>з</w:t>
-      </w:r>
-      <w:r>
-        <w:rPr>
-          <w:color w:val="000000" w:themeColor="text1"/>
-          <w:sz w:val="26"/>
-          <w:szCs w:val="26"/>
-        </w:rPr>
-        <w:t>нать, что случилось и доложить выше. А лучше – сразу в НКВД. И, гл</w:t>
-      </w:r>
-      <w:r>
-        <w:rPr>
-          <w:color w:val="000000" w:themeColor="text1"/>
-          <w:sz w:val="26"/>
-          <w:szCs w:val="26"/>
-          <w:u w:val="single"/>
-        </w:rPr>
-        <w:t>а</w:t>
-      </w:r>
-      <w:r>
-        <w:rPr>
-          <w:color w:val="000000" w:themeColor="text1"/>
-          <w:sz w:val="26"/>
-          <w:szCs w:val="26"/>
-        </w:rPr>
-        <w:t>вное, доказать, что вы к этому отношения не имели никакого.</w:t>
-      </w:r>
     </w:p>
     <w:p>
       <w:pPr>
@@ -3068,14 +3128,7 @@
           <w:sz w:val="26"/>
           <w:szCs w:val="26"/>
         </w:rPr>
-        <w:t>льницу поступают всё новые больные</w:t>
-      </w:r>
-      <w:r>
-        <w:rPr>
-          <w:sz w:val="26"/>
-          <w:szCs w:val="26"/>
-        </w:rPr>
-        <w:t xml:space="preserve"> с весьма тяжёлыми случаями, а на улицах тво</w:t>
+        <w:t>льницу поступают всё новые больные с весьма тяжёлыми случаями, а на улицах тво</w:t>
       </w:r>
       <w:r>
         <w:rPr>
@@ -3114,14 +3167,7 @@
           <w:sz w:val="26"/>
           <w:szCs w:val="26"/>
         </w:rPr>
-        <w:t>ольницы верить в мистику, да и человек вы весьма рассудительны</w:t>
-      </w:r>
-      <w:r>
-        <w:rPr>
-          <w:sz w:val="26"/>
-          <w:szCs w:val="26"/>
-        </w:rPr>
-        <w:t xml:space="preserve">й, а потому задались целью </w:t>
+        <w:t xml:space="preserve">ольницы верить в мистику, да и человек вы весьма рассудительный, а потому задались целью </w:t>
       </w:r>
       <w:r>
         <w:rPr>
@@ -3170,6 +3216,12 @@
       </w:r>
     </w:p>
     <w:p>
+      <w:pPr>
+        <w:rPr>
+          <w:sz w:val="26"/>
+          <w:szCs w:val="26"/>
+        </w:rPr>
+      </w:pPr>
       <w:r>
         <w:rPr>
           <w:sz w:val="26"/>
@@ -3190,14 +3242,7 @@
           <w:sz w:val="26"/>
           <w:szCs w:val="26"/>
         </w:rPr>
-        <w:t>ваний у вас, к с</w:t>
-      </w:r>
-      <w:r>
-        <w:rPr>
-          <w:sz w:val="26"/>
-          <w:szCs w:val="26"/>
-        </w:rPr>
-        <w:t xml:space="preserve">частью, предостаточно: у новоприбывших пациентов ярко выраженные нарушения психики, и, если </w:t>
+        <w:t xml:space="preserve">ваний у вас, к счастью, предостаточно: у новоприбывших пациентов ярко выраженные нарушения психики, и, если </w:t>
       </w:r>
       <w:r>
         <w:rPr>
@@ -3263,6 +3308,150 @@
       </w:r>
     </w:p>
     <w:p>
+      <w:pPr>
+        <w:rPr>
+          <w:sz w:val="26"/>
+          <w:szCs w:val="26"/>
+        </w:rPr>
+      </w:pPr>
+      <w:r>
+        <w:rPr>
+          <w:sz w:val="26"/>
+          <w:szCs w:val="26"/>
+        </w:rPr>
+        <w:t>В один прекрасный (или ужасный) день в</w:t>
+      </w:r>
+      <w:r>
+        <w:rPr>
+          <w:sz w:val="26"/>
+          <w:szCs w:val="26"/>
+        </w:rPr>
+        <w:t>о время вечернего обхода вы</w:t>
+      </w:r>
+      <w:r>
+        <w:rPr>
+          <w:sz w:val="26"/>
+          <w:szCs w:val="26"/>
+        </w:rPr>
+        <w:t xml:space="preserve"> обнаруживаете</w:t>
+      </w:r>
+      <w:r>
+        <w:rPr>
+          <w:sz w:val="26"/>
+          <w:szCs w:val="26"/>
+        </w:rPr>
+        <w:t>, что часть пациентов пропало из своих пала</w:t>
+      </w:r>
+      <w:r>
+        <w:rPr>
+          <w:sz w:val="26"/>
+          <w:szCs w:val="26"/>
+          <w:u w:val="single"/>
+        </w:rPr>
+        <w:t>т</w:t>
+      </w:r>
+      <w:r>
+        <w:rPr>
+          <w:sz w:val="26"/>
+          <w:szCs w:val="26"/>
+        </w:rPr>
+        <w:t>!</w:t>
+      </w:r>
+      <w:r>
+        <w:rPr>
+          <w:sz w:val="26"/>
+          <w:szCs w:val="26"/>
+        </w:rPr>
+        <w:t xml:space="preserve"> </w:t>
+      </w:r>
+      <w:r>
+        <w:rPr>
+          <w:sz w:val="26"/>
+          <w:szCs w:val="26"/>
+        </w:rPr>
+        <w:t>В своём кабинете на стол</w:t>
+      </w:r>
+      <w:r>
+        <w:rPr>
+          <w:sz w:val="26"/>
+          <w:szCs w:val="26"/>
+          <w:u w:val="single"/>
+        </w:rPr>
+        <w:t>е</w:t>
+      </w:r>
+      <w:r>
+        <w:rPr>
+          <w:sz w:val="26"/>
+          <w:szCs w:val="26"/>
+        </w:rPr>
+        <w:t xml:space="preserve"> вы обнаруживаете конверт. В нём</w:t>
+      </w:r>
+      <w:r>
+        <w:rPr>
+          <w:sz w:val="26"/>
+          <w:szCs w:val="26"/>
+        </w:rPr>
+        <w:t xml:space="preserve"> – би</w:t>
+      </w:r>
+      <w:r>
+        <w:rPr>
+          <w:sz w:val="26"/>
+          <w:szCs w:val="26"/>
+          <w:u w:val="single"/>
+        </w:rPr>
+        <w:t>л</w:t>
+      </w:r>
+      <w:r>
+        <w:rPr>
+          <w:sz w:val="26"/>
+          <w:szCs w:val="26"/>
+        </w:rPr>
+        <w:t>ет, приглашение на бал от какой-то очен</w:t>
+      </w:r>
+      <w:r>
+        <w:rPr>
+          <w:sz w:val="26"/>
+          <w:szCs w:val="26"/>
+          <w:u w:val="single"/>
+        </w:rPr>
+        <w:t xml:space="preserve">ь </w:t>
+      </w:r>
+      <w:r>
+        <w:rPr>
+          <w:sz w:val="26"/>
+          <w:szCs w:val="26"/>
+        </w:rPr>
+        <w:t xml:space="preserve">влиятельной персоны. Адрес – </w:t>
+      </w:r>
+      <w:r>
+        <w:rPr>
+          <w:sz w:val="26"/>
+          <w:szCs w:val="26"/>
+        </w:rPr>
+        <w:t>Москва, Большая Садовая, 302-бис, пятый этаж, кв. № 50</w:t>
+      </w:r>
+      <w:r>
+        <w:rPr>
+          <w:sz w:val="26"/>
+          <w:szCs w:val="26"/>
+        </w:rPr>
+        <w:t xml:space="preserve">. </w:t>
+      </w:r>
+      <w:r>
+        <w:rPr>
+          <w:sz w:val="26"/>
+          <w:szCs w:val="26"/>
+        </w:rPr>
+        <w:t>Видимо там вы и найдёте ответы на все вопросы.</w:t>
+      </w:r>
+    </w:p>
+    <w:p>
+      <w:pPr>
+        <w:rPr>
+          <w:sz w:val="26"/>
+          <w:szCs w:val="26"/>
+        </w:rPr>
+      </w:pPr>
       <w:r>
         <w:rPr>
           <w:sz w:val="26"/>
@@ -3289,7 +3478,6 @@
         <w:rPr>
           <w:sz w:val="26"/>
           <w:szCs w:val="26"/>
-          <w:u w:val="single"/>
         </w:rPr>
         <w:t>т</w:t>
       </w:r>
@@ -3304,7 +3492,6 @@
         <w:rPr>
           <w:sz w:val="26"/>
           <w:szCs w:val="26"/>
-          <w:u w:val="single"/>
         </w:rPr>
         <w:t>е</w:t>
       </w:r>
@@ -3313,14 +3500,7 @@
           <w:sz w:val="26"/>
           <w:szCs w:val="26"/>
         </w:rPr>
-        <w:t xml:space="preserve"> доступные факты в одну</w:t>
-      </w:r>
-      <w:r>
-        <w:rPr>
-          <w:sz w:val="26"/>
-          <w:szCs w:val="26"/>
-        </w:rPr>
-        <w:t xml:space="preserve"> теорию, объясняющую всё.</w:t>
+        <w:t xml:space="preserve"> доступные факты в одну теорию, объясняющую всё.</w:t>
       </w:r>
     </w:p>
     <w:p>
@@ -3366,7 +3546,6 @@
         <w:rPr>
           <w:sz w:val="26"/>
           <w:szCs w:val="26"/>
-          <w:u w:val="single"/>
         </w:rPr>
         <w:t>л</w:t>
       </w:r>
@@ -3381,16 +3560,15 @@
         <w:rPr>
           <w:sz w:val="26"/>
           <w:szCs w:val="26"/>
-          <w:u w:val="single"/>
-        </w:rPr>
-        <w:t>ь</w:t>
-      </w:r>
-      <w:r>
-        <w:rPr>
-          <w:sz w:val="26"/>
-          <w:szCs w:val="26"/>
-        </w:rPr>
-        <w:t xml:space="preserve"> Гейм Мастеру свою теорию и убедить его в правильности ваших суждений.</w:t>
+        </w:rPr>
+        <w:t xml:space="preserve">ь </w:t>
+      </w:r>
+      <w:r>
+        <w:rPr>
+          <w:sz w:val="26"/>
+          <w:szCs w:val="26"/>
+        </w:rPr>
+        <w:t>Гейм Мастеру свою теорию и убедить его в правильности ваших суждений.</w:t>
       </w:r>
       <w:proofErr w:type="gramEnd"/>
       <w:r>
@@ -3573,14 +3751,7 @@
           <w:sz w:val="26"/>
           <w:szCs w:val="26"/>
         </w:rPr>
-        <w:t xml:space="preserve">Вы – Мастер – человек, живший когда-то идеей своего романа и </w:t>
-      </w:r>
-      <w:r>
-        <w:rPr>
-          <w:sz w:val="26"/>
-          <w:szCs w:val="26"/>
-        </w:rPr>
-        <w:t>лю</w:t>
+        <w:t>Вы – Мастер – человек, живший когда-то идеей своего романа и лю</w:t>
       </w:r>
       <w:r>
         <w:rPr>
@@ -3664,14 +3835,7 @@
           <w:sz w:val="26"/>
           <w:szCs w:val="26"/>
         </w:rPr>
-        <w:t>ргнуты травле со стороны критиков. Это не могло не пошатнут</w:t>
-      </w:r>
-      <w:r>
-        <w:rPr>
-          <w:sz w:val="26"/>
-          <w:szCs w:val="26"/>
-        </w:rPr>
-        <w:t>ь ваше психическое здоровье. Более того, после вы потеряли свой дом, а вскоре после этого добровольно отправились в психиат</w:t>
+        <w:t>ргнуты травле со стороны критиков. Это не могло не пошатнуть ваше психическое здоровье. Более того, после вы потеряли свой дом, а вскоре после этого добровольно отправились в психиат</w:t>
       </w:r>
       <w:r>
         <w:rPr>
@@ -3732,14 +3896,7 @@
           <w:sz w:val="26"/>
           <w:szCs w:val="26"/>
         </w:rPr>
-        <w:t xml:space="preserve">нака о том, где находитесь, </w:t>
-      </w:r>
-      <w:r>
-        <w:rPr>
-          <w:sz w:val="26"/>
-          <w:szCs w:val="26"/>
-        </w:rPr>
-        <w:t>ведь боитесь, что письмо из Дома Скорби навсегда отвернёт Маргариту от вас. Страх этот буквально опутывает вас, и хоть, может, это только проявление душевного расстройства... Пусть лучше она не знает.</w:t>
+        <w:t>нака о том, где находитесь, ведь боитесь, что письмо из Дома Скорби навсегда отвернёт Маргариту от вас. Страх этот буквально опутывает вас, и хоть, может, это только проявление душевного расстройства... Пусть лучше она не знает.</w:t>
       </w:r>
       <w:r>
         <w:rPr>
@@ -3762,14 +3919,7 @@
           <w:sz w:val="26"/>
           <w:szCs w:val="26"/>
         </w:rPr>
-        <w:t>ло бы можно ещё излечиться от этой болез</w:t>
-      </w:r>
-      <w:r>
-        <w:rPr>
-          <w:sz w:val="26"/>
-          <w:szCs w:val="26"/>
-        </w:rPr>
-        <w:t>ни</w:t>
+        <w:t>ло бы можно ещё излечиться от этой болезни</w:t>
       </w:r>
       <w:proofErr w:type="gramStart"/>
       <w:r>
@@ -3803,21 +3953,44 @@
         </w:rPr>
         <w:t xml:space="preserve"> и поможет вам?</w:t>
       </w:r>
-    </w:p>
-    <w:p>
-      <w:r>
-        <w:rPr>
-          <w:sz w:val="26"/>
-          <w:szCs w:val="26"/>
-        </w:rPr>
-        <w:t xml:space="preserve">Кроме прочего, вы </w:t>
-      </w:r>
-      <w:r>
-        <w:rPr>
-          <w:sz w:val="26"/>
-          <w:szCs w:val="26"/>
-        </w:rPr>
-        <w:t>слышали, что в клинике появился новый пациент. Вы чувствуете, что что-то неуловимо связывает вас. Но это психбольница, здесь нельзя говорить громко… здесь уши есть даже у стен. Здесь нельзя…</w:t>
+      <w:r>
+        <w:rPr>
+          <w:sz w:val="26"/>
+          <w:szCs w:val="26"/>
+        </w:rPr>
+        <w:t xml:space="preserve"> </w:t>
+      </w:r>
+      <w:r>
+        <w:rPr>
+          <w:sz w:val="26"/>
+          <w:szCs w:val="26"/>
+        </w:rPr>
+        <w:t>Кроме прочего, вы слышали, что в клинике появился новый пациент. Вы чувствуете, что что-то неуловимо связывает вас.</w:t>
+      </w:r>
+    </w:p>
+    <w:p>
+      <w:r>
+        <w:rPr>
+          <w:sz w:val="26"/>
+          <w:szCs w:val="26"/>
+        </w:rPr>
+        <w:t xml:space="preserve">В один прекрасный (или ужасный) вечер вы видите в вашем окне чью-то мохнатую лапу. Вы подходите к </w:t>
+      </w:r>
+      <w:proofErr w:type="gramStart"/>
+      <w:r>
+        <w:rPr>
+          <w:sz w:val="26"/>
+          <w:szCs w:val="26"/>
+        </w:rPr>
+        <w:t>окну</w:t>
+      </w:r>
+      <w:proofErr w:type="gramEnd"/>
+      <w:r>
+        <w:rPr>
+          <w:sz w:val="26"/>
+          <w:szCs w:val="26"/>
+        </w:rPr>
+        <w:t xml:space="preserve"> чтобы посмотреть, кто её хозяин, но она хватает вас за шиворот. В следующее мгновение вы обнаруживаете себя не в тесной палате, а на пышном балу. Вокруг вас крутится много людей, найти бы среди них хоть кого знакомого…</w:t>
       </w:r>
     </w:p>
     <w:p>
@@ -3848,7 +4021,14 @@
           <w:sz w:val="26"/>
           <w:szCs w:val="26"/>
         </w:rPr>
-        <w:t>Найти способ вновь встретиться с Маргаритой</w:t>
+        <w:t xml:space="preserve">Найти </w:t>
+      </w:r>
+      <w:r>
+        <w:rPr>
+          <w:sz w:val="26"/>
+          <w:szCs w:val="26"/>
+        </w:rPr>
+        <w:t>знакомых и понять, где вы</w:t>
       </w:r>
     </w:p>
     <w:p>
@@ -3864,14 +4044,23 @@
           <w:sz w:val="26"/>
           <w:szCs w:val="26"/>
         </w:rPr>
-        <w:t>Излечиться от б</w:t>
-      </w:r>
-      <w:r>
-        <w:rPr>
-          <w:sz w:val="26"/>
-          <w:szCs w:val="26"/>
-        </w:rPr>
-        <w:t>олезни</w:t>
+        <w:t>Найти способ вновь встретиться с Маргаритой</w:t>
+      </w:r>
+    </w:p>
+    <w:p>
+      <w:pPr>
+        <w:pStyle w:val="aa"/>
+        <w:numPr>
+          <w:ilvl w:val="0"/>
+          <w:numId w:val="12"/>
+        </w:numPr>
+      </w:pPr>
+      <w:r>
+        <w:rPr>
+          <w:sz w:val="26"/>
+          <w:szCs w:val="26"/>
+        </w:rPr>
+        <w:t>Излечиться от болезни</w:t>
       </w:r>
     </w:p>
     <w:p>
@@ -3910,6 +4099,12 @@
       </w:r>
     </w:p>
     <w:p>
+      <w:pPr>
+        <w:rPr>
+          <w:sz w:val="26"/>
+          <w:szCs w:val="26"/>
+        </w:rPr>
+      </w:pPr>
       <w:r>
         <w:rPr>
           <w:b/>
@@ -3971,14 +4166,7 @@
           <w:sz w:val="26"/>
           <w:szCs w:val="26"/>
         </w:rPr>
-        <w:t xml:space="preserve">нялась после внезапной встречи с </w:t>
-      </w:r>
-      <w:r>
-        <w:rPr>
-          <w:sz w:val="26"/>
-          <w:szCs w:val="26"/>
-        </w:rPr>
-        <w:t xml:space="preserve">профессором </w:t>
+        <w:t xml:space="preserve">нялась после внезапной встречи с профессором </w:t>
       </w:r>
       <w:proofErr w:type="spellStart"/>
       <w:r>
@@ -4048,14 +4236,7 @@
           <w:sz w:val="26"/>
           <w:szCs w:val="26"/>
         </w:rPr>
-        <w:t xml:space="preserve"> любая работа вообще. Но вы ведь человек рациональны</w:t>
-      </w:r>
-      <w:r>
-        <w:rPr>
-          <w:sz w:val="26"/>
-          <w:szCs w:val="26"/>
-        </w:rPr>
-        <w:t>й, терять должность не хотите – нужно во всём по-тихому ра</w:t>
+        <w:t xml:space="preserve"> любая работа вообще. Но вы ведь человек рациональный, терять должность не хотите – нужно во всём по-тихому ра</w:t>
       </w:r>
       <w:r>
         <w:rPr>
@@ -4127,28 +4308,7 @@
           <w:sz w:val="26"/>
           <w:szCs w:val="26"/>
         </w:rPr>
-        <w:t xml:space="preserve">ега – конферансье Театра Варьете, Бенгальский – имел с ним дело и </w:t>
-      </w:r>
-      <w:r>
-        <w:rPr>
-          <w:sz w:val="26"/>
-          <w:szCs w:val="26"/>
-        </w:rPr>
-        <w:t>наверняка подскажет ва</w:t>
-      </w:r>
-      <w:r>
-        <w:rPr>
-          <w:sz w:val="26"/>
-          <w:szCs w:val="26"/>
-        </w:rPr>
-        <w:t>м</w:t>
-      </w:r>
-      <w:r>
-        <w:rPr>
-          <w:sz w:val="26"/>
-          <w:szCs w:val="26"/>
-        </w:rPr>
-        <w:t>, как найти доктора.  Кроме прочего, некоторые опасени</w:t>
+        <w:t>ега – конферансье Театра Варьете, Бенгальский – имел с ним дело и наверняка подскажет вам, как найти доктора.  Кроме прочего, некоторые опасени</w:t>
       </w:r>
       <w:r>
         <w:rPr>
@@ -4168,6 +4328,42 @@
         </w:rPr>
         <w:t xml:space="preserve"> вызывает у вас поведение финансового директора театра, Григория Римского. Возможно, он что-то замышляет, притом что-то явно не в вашу пользу...</w:t>
       </w:r>
+    </w:p>
+    <w:p>
+      <w:pPr>
+        <w:rPr>
+          <w:sz w:val="26"/>
+          <w:szCs w:val="26"/>
+        </w:rPr>
+      </w:pPr>
+      <w:r>
+        <w:rPr>
+          <w:sz w:val="26"/>
+          <w:szCs w:val="26"/>
+        </w:rPr>
+        <w:t xml:space="preserve">В один прекрасный (или ужасный) день вы обнаруживаете у себя на пороге конверт. В нём – билет, приглашение на бал от какой-то очень влиятельной персоны. Адрес – </w:t>
+      </w:r>
+      <w:r>
+        <w:rPr>
+          <w:sz w:val="26"/>
+          <w:szCs w:val="26"/>
+        </w:rPr>
+        <w:t>Москва, Большая Садовая, 302-бис, пятый этаж, кв. № 50</w:t>
+      </w:r>
+      <w:r>
+        <w:rPr>
+          <w:sz w:val="26"/>
+          <w:szCs w:val="26"/>
+        </w:rPr>
+        <w:t xml:space="preserve">. </w:t>
+      </w:r>
+      <w:r>
+        <w:rPr>
+          <w:sz w:val="26"/>
+          <w:szCs w:val="26"/>
+        </w:rPr>
+        <w:t>Да это же ваша прошлая квартира! Какого чёрта!? Сломя голову вы направляетесь по указанному адресу.</w:t>
+      </w:r>
       <w:r>
         <w:rPr>
           <w:sz w:val="26"/>
@@ -4196,14 +4392,7 @@
           <w:sz w:val="26"/>
           <w:szCs w:val="26"/>
         </w:rPr>
-        <w:t>Найти Стравинского, чтобы</w:t>
-      </w:r>
-      <w:r>
-        <w:rPr>
-          <w:sz w:val="26"/>
-          <w:szCs w:val="26"/>
-        </w:rPr>
-        <w:t xml:space="preserve"> разобраться в происходящем</w:t>
+        <w:t>Найти Стравинского, чтобы разобраться в происходящем</w:t>
       </w:r>
     </w:p>
     <w:p>
@@ -4311,14 +4500,7 @@
           <w:sz w:val="26"/>
           <w:szCs w:val="26"/>
         </w:rPr>
-        <w:t xml:space="preserve"> театре Варьете. Ничег</w:t>
-      </w:r>
-      <w:r>
-        <w:rPr>
-          <w:sz w:val="26"/>
-          <w:szCs w:val="26"/>
-        </w:rPr>
-        <w:t xml:space="preserve">о не нарушало спокойной вашей работы, пока не </w:t>
+        <w:t xml:space="preserve"> театре Варьете. Ничего не нарушало спокойной вашей работы, пока не </w:t>
       </w:r>
       <w:proofErr w:type="spellStart"/>
       <w:r>
@@ -4390,14 +4572,7 @@
           <w:sz w:val="26"/>
           <w:szCs w:val="26"/>
         </w:rPr>
-        <w:t>показа</w:t>
-      </w:r>
-      <w:r>
-        <w:rPr>
-          <w:sz w:val="26"/>
-          <w:szCs w:val="26"/>
-        </w:rPr>
-        <w:t>лоСь</w:t>
+        <w:t>показалоСь</w:t>
       </w:r>
       <w:proofErr w:type="spellEnd"/>
       <w:r>
@@ -4439,14 +4614,7 @@
           <w:sz w:val="26"/>
           <w:szCs w:val="26"/>
         </w:rPr>
-        <w:t xml:space="preserve"> в воздухе, оставив зрителей в самом что ни на </w:t>
-      </w:r>
-      <w:r>
-        <w:rPr>
-          <w:sz w:val="26"/>
-          <w:szCs w:val="26"/>
-        </w:rPr>
-        <w:t xml:space="preserve">есть </w:t>
+        <w:t xml:space="preserve"> в воздухе, оставив зрителей в самом что ни на есть </w:t>
       </w:r>
       <w:proofErr w:type="spellStart"/>
       <w:r>
@@ -4494,23 +4662,32 @@
           <w:sz w:val="26"/>
           <w:szCs w:val="26"/>
         </w:rPr>
-        <w:t xml:space="preserve"> разумное в этой ситуации, кажется, в мелочах рассказать Стравинскому о произошедшем на том злополучном сеансе и помочь Док</w:t>
-      </w:r>
-      <w:r>
-        <w:rPr>
-          <w:sz w:val="26"/>
-          <w:szCs w:val="26"/>
-        </w:rPr>
-        <w:t>тору по мере сил.</w:t>
-      </w:r>
-    </w:p>
-    <w:p>
-      <w:r>
-        <w:rPr>
-          <w:sz w:val="26"/>
-          <w:szCs w:val="26"/>
-        </w:rPr>
-        <w:t xml:space="preserve">В психиатрической больнице вместе с вами находится еще несколько мало знакомых вам людей, один из которых, Бездомный, кажется, пытается что-то затевать… </w:t>
+        <w:t xml:space="preserve"> разумное в этой ситуации, кажется, в мелочах рассказать Стравинскому о произошедшем на том злополучном сеансе и помочь Доктору по мере сил.</w:t>
+      </w:r>
+    </w:p>
+    <w:p>
+      <w:r>
+        <w:rPr>
+          <w:sz w:val="26"/>
+          <w:szCs w:val="26"/>
+        </w:rPr>
+        <w:t xml:space="preserve">В один прекрасный (или ужасный) вечер вы видите в вашем окне чью-то мохнатую лапу. Вы подходите к </w:t>
+      </w:r>
+      <w:proofErr w:type="gramStart"/>
+      <w:r>
+        <w:rPr>
+          <w:sz w:val="26"/>
+          <w:szCs w:val="26"/>
+        </w:rPr>
+        <w:t>окну</w:t>
+      </w:r>
+      <w:proofErr w:type="gramEnd"/>
+      <w:r>
+        <w:rPr>
+          <w:sz w:val="26"/>
+          <w:szCs w:val="26"/>
+        </w:rPr>
+        <w:t xml:space="preserve"> чтобы посмотреть, кто её хозяин, но она хватает вас за шиворот. В следующее мгновение вы обнаруживаете себя не в тесной палате, а на пышном балу. Вокруг вас крутится много людей, найти бы среди них хоть кого знакомого…</w:t>
       </w:r>
     </w:p>
     <w:p>
@@ -4526,6 +4703,21 @@
           <w:szCs w:val="26"/>
         </w:rPr>
         <w:t xml:space="preserve">Цели: </w:t>
+      </w:r>
+    </w:p>
+    <w:p>
+      <w:pPr>
+        <w:numPr>
+          <w:ilvl w:val="0"/>
+          <w:numId w:val="13"/>
+        </w:numPr>
+      </w:pPr>
+      <w:r>
+        <w:rPr>
+          <w:sz w:val="26"/>
+          <w:szCs w:val="26"/>
+        </w:rPr>
+        <w:t>Найти Стравинского</w:t>
       </w:r>
     </w:p>
     <w:p>
@@ -4545,29 +4737,6 @@
       </w:r>
     </w:p>
     <w:p>
-      <w:pPr>
-        <w:pStyle w:val="aa"/>
-        <w:numPr>
-          <w:ilvl w:val="0"/>
-          <w:numId w:val="13"/>
-        </w:numPr>
-      </w:pPr>
-      <w:r>
-        <w:rPr>
-          <w:sz w:val="26"/>
-          <w:szCs w:val="26"/>
-        </w:rPr>
-        <w:t>Изле</w:t>
-      </w:r>
-      <w:r>
-        <w:rPr>
-          <w:sz w:val="26"/>
-          <w:szCs w:val="26"/>
-        </w:rPr>
-        <w:t>читься и выйти из психиатрической лечебницы</w:t>
-      </w:r>
-    </w:p>
-    <w:p>
       <w:r>
         <w:rPr>
           <w:sz w:val="26"/>
@@ -4644,6 +4813,15 @@
           <w:szCs w:val="26"/>
         </w:rPr>
         <w:lastRenderedPageBreak/>
+        <w:t>……</w:t>
+      </w:r>
+      <w:r>
+        <w:rPr>
+          <w:b/>
+          <w:color w:val="2A6099"/>
+          <w:sz w:val="26"/>
+          <w:szCs w:val="26"/>
+        </w:rPr>
         <w:t>Бездомный</w:t>
       </w:r>
     </w:p>
@@ -4653,14 +4831,7 @@
           <w:sz w:val="26"/>
           <w:szCs w:val="26"/>
         </w:rPr>
-        <w:t>Вы – Иван Бездомный, новый и популярный поэт. Это, конечно же, лишь псевдоним, как и у многих теперь — м</w:t>
-      </w:r>
-      <w:r>
-        <w:rPr>
-          <w:sz w:val="26"/>
-          <w:szCs w:val="26"/>
-        </w:rPr>
-        <w:t xml:space="preserve">одно теперь быть </w:t>
+        <w:t xml:space="preserve">Вы – Иван Бездомный, новый и популярный поэт. Это, конечно же, лишь псевдоним, как и у многих теперь — модно теперь быть </w:t>
       </w:r>
       <w:r>
         <w:rPr>
@@ -4716,28 +4887,7 @@
           <w:sz w:val="26"/>
           <w:szCs w:val="26"/>
         </w:rPr>
-        <w:t xml:space="preserve"> предсказал</w:t>
-      </w:r>
-      <w:r>
-        <w:rPr>
-          <w:sz w:val="26"/>
-          <w:szCs w:val="26"/>
-        </w:rPr>
-        <w:t xml:space="preserve"> смерть Берлиоза. </w:t>
-      </w:r>
-      <w:r>
-        <w:rPr>
-          <w:sz w:val="26"/>
-          <w:szCs w:val="26"/>
-        </w:rPr>
-        <w:t>Нет, невозможно. Быть может, гипно</w:t>
-      </w:r>
-      <w:r>
-        <w:rPr>
-          <w:sz w:val="26"/>
-          <w:szCs w:val="26"/>
-        </w:rPr>
-        <w:t xml:space="preserve">з? Да, этот профессор с </w:t>
+        <w:t xml:space="preserve"> предсказал смерть Берлиоза. Нет, невозможно. Быть может, гипноз? Да, этот профессор с </w:t>
       </w:r>
       <w:proofErr w:type="gramStart"/>
       <w:r>
@@ -4778,14 +4928,7 @@
           <w:sz w:val="26"/>
           <w:szCs w:val="26"/>
         </w:rPr>
-        <w:t xml:space="preserve"> разгуливает на свободе. Вам нужно скорее покинуть Дом Скорби, а для этого надо устроить внутри пер</w:t>
-      </w:r>
-      <w:r>
-        <w:rPr>
-          <w:sz w:val="26"/>
-          <w:szCs w:val="26"/>
-        </w:rPr>
-        <w:t xml:space="preserve">еворот. Доказать, что безумен, на самом-то деле, сам Стравинский. Вы видели, что в больнице бывает агент НКВД – Барон </w:t>
+        <w:t xml:space="preserve"> разгуливает на свободе. Вам нужно скорее покинуть Дом Скорби, а для этого надо устроить внутри переворот. Доказать, что безумен, на самом-то деле, сам Стравинский. Вы видели, что в больнице бывает агент НКВД – Барон </w:t>
       </w:r>
       <w:proofErr w:type="spellStart"/>
       <w:r>
@@ -4810,14 +4953,7 @@
           <w:sz w:val="26"/>
           <w:szCs w:val="26"/>
         </w:rPr>
-        <w:t>Стоит попробовать переманить</w:t>
-      </w:r>
-      <w:r>
-        <w:rPr>
-          <w:sz w:val="26"/>
-          <w:szCs w:val="26"/>
-        </w:rPr>
-        <w:t xml:space="preserve"> на свою сторону и других душевнобольных. Сами вы уверены, что с ними все в порядке. Другие больные, как и вы, были под действием какого-то гипноза, а сейчас лишь внушают себе, что проблема болезни кроется в них, а не загадочных событиях столицы. </w:t>
+        <w:t xml:space="preserve">Стоит попробовать переманить на свою сторону и других душевнобольных. Сами вы уверены, что с ними все в порядке. Другие больные, как и вы, были под действием какого-то гипноза, а сейчас лишь внушают себе, что проблема болезни кроется в них, а не загадочных событиях столицы. </w:t>
       </w:r>
     </w:p>
     <w:p>
@@ -4842,14 +4978,7 @@
           <w:sz w:val="26"/>
           <w:szCs w:val="26"/>
         </w:rPr>
-        <w:t>Ус</w:t>
-      </w:r>
-      <w:r>
-        <w:rPr>
-          <w:sz w:val="26"/>
-          <w:szCs w:val="26"/>
-        </w:rPr>
-        <w:t>троить революцию в больнице</w:t>
+        <w:t>Устроить революцию в больнице</w:t>
       </w:r>
       <w:r>
         <w:rPr>
@@ -4915,14 +5044,7 @@
           <w:sz w:val="26"/>
           <w:szCs w:val="26"/>
         </w:rPr>
-        <w:t xml:space="preserve">Код Доктора Стравинского - «скорбная </w:t>
-      </w:r>
-      <w:r>
-        <w:rPr>
-          <w:sz w:val="26"/>
-          <w:szCs w:val="26"/>
-        </w:rPr>
-        <w:t>обитель»</w:t>
+        <w:t>Код Доктора Стравинского - «скорбная обитель»</w:t>
       </w:r>
     </w:p>
     <w:p>
@@ -4959,7 +5081,6 @@
           <w:color w:val="2A6099"/>
         </w:rPr>
       </w:pPr>
-      <w:proofErr w:type="spellStart"/>
       <w:r>
         <w:rPr>
           <w:b/>
@@ -4968,6 +5089,16 @@
           <w:szCs w:val="26"/>
         </w:rPr>
         <w:lastRenderedPageBreak/>
+        <w:t>……</w:t>
+      </w:r>
+      <w:proofErr w:type="spellStart"/>
+      <w:r>
+        <w:rPr>
+          <w:b/>
+          <w:color w:val="2A6099"/>
+          <w:sz w:val="26"/>
+          <w:szCs w:val="26"/>
+        </w:rPr>
         <w:t>Воланд</w:t>
       </w:r>
       <w:proofErr w:type="spellEnd"/>
@@ -5034,14 +5165,7 @@
           <w:sz w:val="26"/>
           <w:szCs w:val="26"/>
         </w:rPr>
-        <w:t xml:space="preserve"> (что, кстати, обидно </w:t>
-      </w:r>
-      <w:r>
-        <w:rPr>
-          <w:sz w:val="26"/>
-          <w:szCs w:val="26"/>
-        </w:rPr>
-        <w:t xml:space="preserve">– ведь </w:t>
+        <w:t xml:space="preserve"> (что, кстати, обидно – ведь </w:t>
       </w:r>
       <w:proofErr w:type="spellStart"/>
       <w:r>
@@ -5058,21 +5182,7 @@
           <w:sz w:val="26"/>
           <w:szCs w:val="26"/>
         </w:rPr>
-        <w:t xml:space="preserve"> – это всего лишь обманщик, </w:t>
-      </w:r>
-      <w:r>
-        <w:rPr>
-          <w:sz w:val="26"/>
-          <w:szCs w:val="26"/>
-        </w:rPr>
-        <w:t>лукавый</w:t>
-      </w:r>
-      <w:r>
-        <w:rPr>
-          <w:sz w:val="26"/>
-          <w:szCs w:val="26"/>
-        </w:rPr>
-        <w:t xml:space="preserve"> – проще говоря, чёрт.</w:t>
+        <w:t xml:space="preserve"> – это всего лишь обманщик, лукавый – проще говоря, чёрт.</w:t>
       </w:r>
       <w:proofErr w:type="gramEnd"/>
       <w:r>
@@ -5088,21 +5198,7 @@
           <w:sz w:val="26"/>
           <w:szCs w:val="26"/>
         </w:rPr>
-        <w:t xml:space="preserve">Какое невежество!) или </w:t>
-      </w:r>
-      <w:r>
-        <w:rPr>
-          <w:sz w:val="26"/>
-          <w:szCs w:val="26"/>
-        </w:rPr>
-        <w:t>Князь</w:t>
-      </w:r>
-      <w:r>
-        <w:rPr>
-          <w:sz w:val="26"/>
-          <w:szCs w:val="26"/>
-        </w:rPr>
-        <w:t xml:space="preserve"> Тьмы.</w:t>
+        <w:t>Какое невежество!) или Князь Тьмы.</w:t>
       </w:r>
       <w:proofErr w:type="gramEnd"/>
       <w:r>
@@ -5110,14 +5206,7 @@
           <w:sz w:val="26"/>
           <w:szCs w:val="26"/>
         </w:rPr>
-        <w:t xml:space="preserve"> Но как бы вас ни называли, люди понимают под этими именами одно. </w:t>
-      </w:r>
-      <w:r>
-        <w:rPr>
-          <w:sz w:val="26"/>
-          <w:szCs w:val="26"/>
-        </w:rPr>
-        <w:t xml:space="preserve">Вы по преданиям – абсолютное Зло, но вы же – </w:t>
+        <w:t xml:space="preserve"> Но как бы вас ни называли, люди понимают под этими именами одно. Вы по преданиям – абсолютное Зло, но вы же – </w:t>
       </w:r>
       <w:r>
         <w:rPr>
@@ -5144,14 +5233,7 @@
           <w:sz w:val="26"/>
           <w:szCs w:val="26"/>
         </w:rPr>
-        <w:t>в</w:t>
-      </w:r>
-      <w:r>
-        <w:rPr>
-          <w:sz w:val="26"/>
-          <w:szCs w:val="26"/>
-        </w:rPr>
-        <w:t>сё то же, но наоборот.</w:t>
+        <w:t>всё то же, но наоборот.</w:t>
       </w:r>
       <w:r>
         <w:rPr>
@@ -5159,68 +5241,16 @@
           <w:szCs w:val="26"/>
         </w:rPr>
         <w:br/>
-      </w:r>
-      <w:r>
-        <w:rPr>
-          <w:sz w:val="26"/>
-          <w:szCs w:val="26"/>
-        </w:rPr>
-        <w:t>И, если уж по Библейским заветам добродетель должна быть выстрад</w:t>
-      </w:r>
-      <w:r>
-        <w:rPr>
-          <w:sz w:val="26"/>
-          <w:szCs w:val="26"/>
-        </w:rPr>
-        <w:t>ана, то вы в противовес имеете полное право на празднества. И положение, конечно, обязывает устроить грандиозный бал. В средствах вы не стеснены, в гостях недостатка тоже не будет, но с подгот</w:t>
-      </w:r>
-      <w:r>
-        <w:rPr>
-          <w:sz w:val="26"/>
-          <w:szCs w:val="26"/>
-        </w:rPr>
-        <w:t>овкой вам явно нужна будет помощь верной свиты, а, кроме того, вам необходима хозяйка бала, девушка с именем Маргарита.</w:t>
-      </w:r>
-    </w:p>
-    <w:p>
-      <w:r>
-        <w:rPr>
-          <w:sz w:val="26"/>
-          <w:szCs w:val="26"/>
-        </w:rPr>
-        <w:t>Неспокойно теперь в Москве. Все настороже и нельзя показать истинной сущности, потому приходиться скрываться и искать союзников, искусно</w:t>
-      </w:r>
-      <w:r>
-        <w:rPr>
-          <w:sz w:val="26"/>
-          <w:szCs w:val="26"/>
-        </w:rPr>
-        <w:t xml:space="preserve"> подбирая слова.</w:t>
-      </w:r>
-    </w:p>
-    <w:p>
-      <w:r>
-        <w:rPr>
-          <w:sz w:val="26"/>
-          <w:szCs w:val="26"/>
-        </w:rPr>
-        <w:t xml:space="preserve">Список гостей должен быть у кого-то </w:t>
-      </w:r>
-      <w:proofErr w:type="gramStart"/>
-      <w:r>
-        <w:rPr>
-          <w:sz w:val="26"/>
-          <w:szCs w:val="26"/>
-        </w:rPr>
-        <w:t>из вышей</w:t>
-      </w:r>
-      <w:proofErr w:type="gramEnd"/>
-      <w:r>
-        <w:rPr>
-          <w:sz w:val="26"/>
-          <w:szCs w:val="26"/>
-        </w:rPr>
-        <w:t xml:space="preserve"> свиты — у кого, вам еще предстоит выяснить</w:t>
+        <w:t>И, если уж по Библейским заветам добродетель должна быть выстрадана, то вы в противовес имеете полное право на празднества. И положение, конечно, обязывает устроить грандиозный бал. В средствах вы не стеснены, в гостях недостатка тоже не будет, но вам необходима хозяйка бала, девушка с именем Маргарита.</w:t>
+      </w:r>
+    </w:p>
+    <w:p>
+      <w:r>
+        <w:rPr>
+          <w:sz w:val="26"/>
+          <w:szCs w:val="26"/>
+        </w:rPr>
+        <w:t>Неспокойно теперь в Москве. Все настороже и нельзя показать истинной сущности, потому приходиться скрываться и искать союзников, искусно подбирая слова.</w:t>
       </w:r>
     </w:p>
     <w:p>
@@ -5270,87 +5300,75 @@
         </w:rPr>
         <w:t xml:space="preserve">Код </w:t>
       </w:r>
+      <w:r>
+        <w:rPr>
+          <w:sz w:val="26"/>
+          <w:szCs w:val="26"/>
+        </w:rPr>
+        <w:t>– в буклете</w:t>
+      </w:r>
+    </w:p>
+    <w:p>
+      <w:pPr>
+        <w:rPr>
+          <w:sz w:val="26"/>
+          <w:szCs w:val="26"/>
+        </w:rPr>
+      </w:pPr>
+      <w:r>
+        <w:br w:type="page"/>
+      </w:r>
+    </w:p>
+    <w:p>
+      <w:r>
+        <w:rPr>
+          <w:b/>
+          <w:sz w:val="26"/>
+          <w:szCs w:val="26"/>
+        </w:rPr>
+        <w:lastRenderedPageBreak/>
+        <w:t>…….</w:t>
+      </w:r>
       <w:proofErr w:type="spellStart"/>
       <w:r>
         <w:rPr>
-          <w:sz w:val="26"/>
-          <w:szCs w:val="26"/>
-        </w:rPr>
-        <w:t>Геллы</w:t>
+          <w:b/>
+          <w:sz w:val="26"/>
+          <w:szCs w:val="26"/>
+        </w:rPr>
+        <w:t>Гелла</w:t>
       </w:r>
       <w:proofErr w:type="spellEnd"/>
       <w:r>
         <w:rPr>
-          <w:sz w:val="26"/>
-          <w:szCs w:val="26"/>
-        </w:rPr>
-        <w:t xml:space="preserve"> — «шрам легенды»</w:t>
-      </w:r>
-    </w:p>
-    <w:p>
-      <w:r>
-        <w:rPr>
-          <w:sz w:val="26"/>
-          <w:szCs w:val="26"/>
-        </w:rPr>
-        <w:t>Код Фагота - «тёмный шут</w:t>
-      </w:r>
-      <w:r>
-        <w:rPr>
-          <w:sz w:val="26"/>
-          <w:szCs w:val="26"/>
-        </w:rPr>
-        <w:t>»</w:t>
-      </w:r>
-    </w:p>
-    <w:p>
-      <w:r>
-        <w:rPr>
-          <w:sz w:val="26"/>
-          <w:szCs w:val="26"/>
-        </w:rPr>
-        <w:t>Код Азазелло - «кольца и краски»</w:t>
-      </w:r>
-      <w:bookmarkStart w:id="0" w:name="_GoBack"/>
-      <w:bookmarkEnd w:id="0"/>
-    </w:p>
-    <w:p>
-      <w:pPr>
-        <w:rPr>
-          <w:sz w:val="26"/>
-          <w:szCs w:val="26"/>
-        </w:rPr>
-      </w:pPr>
-      <w:r>
-        <w:br w:type="page"/>
-      </w:r>
-    </w:p>
-    <w:p>
+          <w:b/>
+          <w:sz w:val="26"/>
+          <w:szCs w:val="26"/>
+        </w:rPr>
+        <w:br/>
+      </w:r>
+      <w:r>
+        <w:rPr>
+          <w:sz w:val="26"/>
+          <w:szCs w:val="26"/>
+        </w:rPr>
+        <w:t xml:space="preserve">Вы – </w:t>
+      </w:r>
       <w:proofErr w:type="spellStart"/>
       <w:r>
         <w:rPr>
-          <w:b/>
-          <w:sz w:val="26"/>
-          <w:szCs w:val="26"/>
-        </w:rPr>
-        <w:lastRenderedPageBreak/>
+          <w:sz w:val="26"/>
+          <w:szCs w:val="26"/>
+        </w:rPr>
         <w:t>Гелла</w:t>
       </w:r>
       <w:proofErr w:type="spellEnd"/>
       <w:r>
         <w:rPr>
-          <w:b/>
-          <w:sz w:val="26"/>
-          <w:szCs w:val="26"/>
-        </w:rPr>
-        <w:br/>
-      </w:r>
-      <w:r>
-        <w:rPr>
-          <w:sz w:val="26"/>
-          <w:szCs w:val="26"/>
-        </w:rPr>
-        <w:t xml:space="preserve">Вы – </w:t>
+          <w:sz w:val="26"/>
+          <w:szCs w:val="26"/>
+        </w:rPr>
+        <w:t xml:space="preserve">, член свиты и верная служанка </w:t>
       </w:r>
       <w:proofErr w:type="spellStart"/>
       <w:r>
@@ -5358,7 +5376,7 @@
           <w:sz w:val="26"/>
           <w:szCs w:val="26"/>
         </w:rPr>
-        <w:t>Гелла</w:t>
+        <w:t>Воланда</w:t>
       </w:r>
       <w:proofErr w:type="spellEnd"/>
       <w:r>
@@ -5366,7 +5384,37 @@
           <w:sz w:val="26"/>
           <w:szCs w:val="26"/>
         </w:rPr>
-        <w:t xml:space="preserve">, член свиты и верная служанка </w:t>
+        <w:t>. Вы красивы и обаятельны, наверное, могли бы быть счастливы при жизни, только вот</w:t>
+      </w:r>
+      <w:proofErr w:type="gramStart"/>
+      <w:r>
+        <w:rPr>
+          <w:sz w:val="26"/>
+          <w:szCs w:val="26"/>
+        </w:rPr>
+        <w:t>… Р</w:t>
+      </w:r>
+      <w:proofErr w:type="gramEnd"/>
+      <w:r>
+        <w:rPr>
+          <w:sz w:val="26"/>
+          <w:szCs w:val="26"/>
+        </w:rPr>
+        <w:t xml:space="preserve">ано её покинули. </w:t>
+      </w:r>
+      <w:r>
+        <w:rPr>
+          <w:sz w:val="26"/>
+          <w:szCs w:val="26"/>
+        </w:rPr>
+        <w:t>Шрам</w:t>
+      </w:r>
+      <w:r>
+        <w:rPr>
+          <w:sz w:val="26"/>
+          <w:szCs w:val="26"/>
+        </w:rPr>
+        <w:t xml:space="preserve"> на шее изуродовал не столько вашу прекрасную внешность, сколько вашу судьбу. Он – жуткое напоминание о насильственной смерти в юном возрасте. На острове Лесбос, где и прошла ваша недолгая жизнь, существует поверье, будто убитые молодые девушки не покидают землю, и становятся вампирами. Таких несчастных называли </w:t>
       </w:r>
       <w:proofErr w:type="spellStart"/>
       <w:r>
@@ -5374,7 +5422,7 @@
           <w:sz w:val="26"/>
           <w:szCs w:val="26"/>
         </w:rPr>
-        <w:t>Воланда</w:t>
+        <w:t>геллами</w:t>
       </w:r>
       <w:proofErr w:type="spellEnd"/>
       <w:r>
@@ -5382,7 +5430,21 @@
           <w:sz w:val="26"/>
           <w:szCs w:val="26"/>
         </w:rPr>
-        <w:t>. Вы красивы и обаятельны, наверное, могли бы быть счастливы при жизни, только вот</w:t>
+        <w:t xml:space="preserve">. Что ж, иногда </w:t>
+      </w:r>
+      <w:r>
+        <w:rPr>
+          <w:sz w:val="26"/>
+          <w:szCs w:val="26"/>
+        </w:rPr>
+        <w:t>легенды</w:t>
+      </w:r>
+      <w:r>
+        <w:rPr>
+          <w:sz w:val="26"/>
+          <w:szCs w:val="26"/>
+        </w:rPr>
+        <w:t xml:space="preserve"> не врут – в этом вы </w:t>
       </w:r>
       <w:proofErr w:type="gramStart"/>
       <w:r>
@@ -5390,7 +5452,7 @@
           <w:sz w:val="26"/>
           <w:szCs w:val="26"/>
         </w:rPr>
-        <w:t>… Р</w:t>
+        <w:t>убедились на собственном опыте… Новое имя прижилось</w:t>
       </w:r>
       <w:proofErr w:type="gramEnd"/>
       <w:r>
@@ -5398,35 +5460,16 @@
           <w:sz w:val="26"/>
           <w:szCs w:val="26"/>
         </w:rPr>
-        <w:t xml:space="preserve">ано её покинули. </w:t>
-      </w:r>
-      <w:r>
-        <w:rPr>
-          <w:sz w:val="26"/>
-          <w:szCs w:val="26"/>
-        </w:rPr>
-        <w:t>Шрам</w:t>
-      </w:r>
-      <w:r>
-        <w:rPr>
-          <w:sz w:val="26"/>
-          <w:szCs w:val="26"/>
-        </w:rPr>
-        <w:t xml:space="preserve"> на шее изуродовал не столько вашу пр</w:t>
-      </w:r>
-      <w:r>
-        <w:rPr>
-          <w:sz w:val="26"/>
-          <w:szCs w:val="26"/>
-        </w:rPr>
-        <w:t>екрасную внешность, сколько вашу судьбу. Он – жуткое напоминание о насильственной смерти в юном возрасте. На острове Лесбос, где и прошла ваша недолгая жизнь, существует поверье, будто убитые молодые девушки не покидают землю, и становятся вампирами. Таких</w:t>
-      </w:r>
-      <w:r>
-        <w:rPr>
-          <w:sz w:val="26"/>
-          <w:szCs w:val="26"/>
-        </w:rPr>
-        <w:t xml:space="preserve"> несчастных называли </w:t>
+        <w:t>, а старое вы уже и не помните.</w:t>
+      </w:r>
+    </w:p>
+    <w:p>
+      <w:r>
+        <w:rPr>
+          <w:sz w:val="26"/>
+          <w:szCs w:val="26"/>
+        </w:rPr>
+        <w:t xml:space="preserve">Однако, всё не так уж и плохо - вам повезло оказаться в свите самого Князя Тьмы. Но всегда есть опасность, что новая хозяйка бала решит остаться ведьмой и так понравится </w:t>
       </w:r>
       <w:proofErr w:type="spellStart"/>
       <w:r>
@@ -5434,7 +5477,7 @@
           <w:sz w:val="26"/>
           <w:szCs w:val="26"/>
         </w:rPr>
-        <w:t>геллами</w:t>
+        <w:t>Воланду</w:t>
       </w:r>
       <w:proofErr w:type="spellEnd"/>
       <w:r>
@@ -5442,53 +5485,7 @@
           <w:sz w:val="26"/>
           <w:szCs w:val="26"/>
         </w:rPr>
-        <w:t xml:space="preserve">. Что ж, иногда </w:t>
-      </w:r>
-      <w:r>
-        <w:rPr>
-          <w:sz w:val="26"/>
-          <w:szCs w:val="26"/>
-        </w:rPr>
-        <w:t>легенды</w:t>
-      </w:r>
-      <w:r>
-        <w:rPr>
-          <w:sz w:val="26"/>
-          <w:szCs w:val="26"/>
-        </w:rPr>
-        <w:t xml:space="preserve"> не врут – в этом вы </w:t>
-      </w:r>
-      <w:proofErr w:type="gramStart"/>
-      <w:r>
-        <w:rPr>
-          <w:sz w:val="26"/>
-          <w:szCs w:val="26"/>
-        </w:rPr>
-        <w:t>убедились на собственном опыте… Новое имя прижилось</w:t>
-      </w:r>
-      <w:proofErr w:type="gramEnd"/>
-      <w:r>
-        <w:rPr>
-          <w:sz w:val="26"/>
-          <w:szCs w:val="26"/>
-        </w:rPr>
-        <w:t>, а старое вы уже и не помните.</w:t>
-      </w:r>
-    </w:p>
-    <w:p>
-      <w:r>
-        <w:rPr>
-          <w:sz w:val="26"/>
-          <w:szCs w:val="26"/>
-        </w:rPr>
-        <w:t>Однако, всё не так уж и плохо - вам повезло оказаться в свите самого Князя Тьмы. Но всегда есть опасн</w:t>
-      </w:r>
-      <w:r>
-        <w:rPr>
-          <w:sz w:val="26"/>
-          <w:szCs w:val="26"/>
-        </w:rPr>
-        <w:t xml:space="preserve">ость, что новая хозяйка бала решит остаться ведьмой и так понравится </w:t>
+        <w:t xml:space="preserve">, что он решит оставить её при себе. Сейчас ваш господин как раз ищет девушку, что открыла бы его бал тьмы. И что же тогда станет с вами? Нет, этого нельзя допустить. Но по вашим источникам будущая Королева этого Бала, влюблена и не представляет особой опасности, так как наверняка захочет вернуться домой ради жизни со своим Мастером. Но если что-то пойдёт не так, и их разлука продолжится, то Маргарите нечего больше будет терять. Совсем нечего. И тогда ей захочется остаться, а </w:t>
       </w:r>
       <w:proofErr w:type="spellStart"/>
       <w:r>
@@ -5496,7 +5493,7 @@
           <w:sz w:val="26"/>
           <w:szCs w:val="26"/>
         </w:rPr>
-        <w:t>Воланду</w:t>
+        <w:t>Мессир</w:t>
       </w:r>
       <w:proofErr w:type="spellEnd"/>
       <w:r>
@@ -5504,68 +5501,7 @@
           <w:sz w:val="26"/>
           <w:szCs w:val="26"/>
         </w:rPr>
-        <w:t>, что он решит оставить её при себе. Сейчас ваш господин как раз ищет девушку, что открыла бы его бал тьмы. И что же тогда станет с вами? Нет, этого нельзя допустить. Но по вашим и</w:t>
-      </w:r>
-      <w:r>
-        <w:rPr>
-          <w:sz w:val="26"/>
-          <w:szCs w:val="26"/>
-        </w:rPr>
-        <w:t>сточникам будущая Королева этого Бала, влюблена и не представляет особой опасности, так как наверняка захочет вернуться домой ради жизни со своим Мастером. Но если что-то пойдёт не так, и их разлука продолжится, то Маргарите нечего больше будет терять. Сов</w:t>
-      </w:r>
-      <w:r>
-        <w:rPr>
-          <w:sz w:val="26"/>
-          <w:szCs w:val="26"/>
-        </w:rPr>
-        <w:t xml:space="preserve">сем нечего. И тогда ей захочется остаться, а </w:t>
-      </w:r>
-      <w:proofErr w:type="spellStart"/>
-      <w:r>
-        <w:rPr>
-          <w:sz w:val="26"/>
-          <w:szCs w:val="26"/>
-        </w:rPr>
-        <w:t>Мессир</w:t>
-      </w:r>
-      <w:proofErr w:type="spellEnd"/>
-      <w:r>
-        <w:rPr>
-          <w:sz w:val="26"/>
-          <w:szCs w:val="26"/>
-        </w:rPr>
         <w:t xml:space="preserve"> ведь, чего доброго, может сделать выбор не в вашу пользу. В общем, этого нельзя допустить.</w:t>
-      </w:r>
-      <w:r>
-        <w:rPr>
-          <w:sz w:val="26"/>
-          <w:szCs w:val="26"/>
-        </w:rPr>
-        <w:br/>
-        <w:t>А пока ваша задача – помочь Королеве Марго подготовиться к Балу. На любом празднестве главное это гости, и никого</w:t>
-      </w:r>
-      <w:r>
-        <w:rPr>
-          <w:sz w:val="26"/>
-          <w:szCs w:val="26"/>
-        </w:rPr>
-        <w:t xml:space="preserve"> нельзя забыть, так что первая ваша задача – отыскать Маргариту и отдать ей список </w:t>
-      </w:r>
-      <w:proofErr w:type="gramStart"/>
-      <w:r>
-        <w:rPr>
-          <w:sz w:val="26"/>
-          <w:szCs w:val="26"/>
-        </w:rPr>
-        <w:t>приглашённых</w:t>
-      </w:r>
-      <w:proofErr w:type="gramEnd"/>
-      <w:r>
-        <w:rPr>
-          <w:sz w:val="26"/>
-          <w:szCs w:val="26"/>
-        </w:rPr>
-        <w:t>. Правда, сделать это нужно всё же после того, как Азазелло введёт девушку в курс дела, и та согласится стать ведьмой на одну ночь.</w:t>
       </w:r>
     </w:p>
     <w:p>
@@ -5590,29 +5526,17 @@
           <w:ilvl w:val="0"/>
           <w:numId w:val="16"/>
         </w:numPr>
-      </w:pPr>
-      <w:r>
-        <w:rPr>
-          <w:sz w:val="26"/>
-          <w:szCs w:val="26"/>
-        </w:rPr>
-        <w:t xml:space="preserve">Передать список </w:t>
-      </w:r>
-      <w:proofErr w:type="gramStart"/>
-      <w:r>
-        <w:rPr>
-          <w:sz w:val="26"/>
-          <w:szCs w:val="26"/>
-        </w:rPr>
-        <w:t>приглашенных</w:t>
-      </w:r>
-      <w:proofErr w:type="gramEnd"/>
-      <w:r>
-        <w:rPr>
-          <w:sz w:val="26"/>
-          <w:szCs w:val="26"/>
-        </w:rPr>
-        <w:t xml:space="preserve"> Маргарите</w:t>
+        <w:rPr>
+          <w:sz w:val="26"/>
+          <w:szCs w:val="26"/>
+        </w:rPr>
+      </w:pPr>
+      <w:r>
+        <w:rPr>
+          <w:sz w:val="26"/>
+          <w:szCs w:val="26"/>
+        </w:rPr>
+        <w:t>Найти Маргариту</w:t>
       </w:r>
     </w:p>
     <w:p>
@@ -5707,6 +5631,15 @@
           <w:szCs w:val="26"/>
         </w:rPr>
         <w:lastRenderedPageBreak/>
+        <w:t>…….</w:t>
+      </w:r>
+      <w:r>
+        <w:rPr>
+          <w:b/>
+          <w:color w:val="2A6099"/>
+          <w:sz w:val="26"/>
+          <w:szCs w:val="26"/>
+        </w:rPr>
         <w:t>Азазелло</w:t>
       </w:r>
     </w:p>
@@ -5716,14 +5649,7 @@
           <w:sz w:val="26"/>
           <w:szCs w:val="26"/>
         </w:rPr>
-        <w:t>Вы – Азазелло,  демон-убий</w:t>
-      </w:r>
-      <w:r>
-        <w:rPr>
-          <w:sz w:val="26"/>
-          <w:szCs w:val="26"/>
-        </w:rPr>
-        <w:t xml:space="preserve">ца и правая рука </w:t>
+        <w:t xml:space="preserve">Вы – Азазелло,  демон-убийца и правая рука </w:t>
       </w:r>
       <w:proofErr w:type="spellStart"/>
       <w:r>
@@ -5755,14 +5681,7 @@
           <w:sz w:val="26"/>
           <w:szCs w:val="26"/>
         </w:rPr>
-        <w:t xml:space="preserve"> устраивает бал, но ведь балу нужна хозяйка. Непременно жемчужина бала, девушка по имени Маргарита. У неё не слишком много вариантов отказаться – она влюблена и, кажется, только сам Бог или Дьявол способны снова свести ей с </w:t>
-      </w:r>
-      <w:r>
-        <w:rPr>
-          <w:sz w:val="26"/>
-          <w:szCs w:val="26"/>
-        </w:rPr>
-        <w:t xml:space="preserve">тем мужчиной, с Мастером — чудом уцелевшие страницы его романа она до сих пор хранит как величайшую ценность. Дело за малым – убедить Маргариту стать спутницей </w:t>
+        <w:t xml:space="preserve"> устраивает бал, но ведь балу нужна хозяйка. Непременно жемчужина бала, девушка по имени Маргарита. У неё не слишком много вариантов отказаться – она влюблена и, кажется, только сам Бог или Дьявол способны снова свести ей с тем мужчиной, с Мастером — чудом уцелевшие страницы его романа она до сих пор хранит как величайшую ценность. Дело за малым – убедить Маргариту стать спутницей </w:t>
       </w:r>
       <w:proofErr w:type="spellStart"/>
       <w:r>
@@ -5794,14 +5713,7 @@
           <w:sz w:val="26"/>
           <w:szCs w:val="26"/>
         </w:rPr>
-        <w:t xml:space="preserve"> который она чудесным образом научится летать и сможет поп</w:t>
-      </w:r>
-      <w:r>
-        <w:rPr>
-          <w:sz w:val="26"/>
-          <w:szCs w:val="26"/>
-        </w:rPr>
-        <w:t>асть на Бал к Сатане – словом, ощутит себя ведьмой. Стоит и сказать девушке, что с ней еще свяжутся, чтобы передать список гостей.</w:t>
+        <w:t xml:space="preserve"> который она чудесным образом научится летать и сможет попасть на Бал к Сатане – словом, ощутит себя ведьмой. Стоит и сказать девушке, что с ней еще свяжутся, чтобы передать список гостей.</w:t>
       </w:r>
     </w:p>
     <w:p>
@@ -5832,14 +5744,7 @@
           <w:sz w:val="26"/>
           <w:szCs w:val="26"/>
         </w:rPr>
-        <w:t xml:space="preserve"> – ваш тёзка и, быть может, собра</w:t>
-      </w:r>
-      <w:r>
-        <w:rPr>
-          <w:sz w:val="26"/>
-          <w:szCs w:val="26"/>
-        </w:rPr>
-        <w:t xml:space="preserve">т, - куда больше привык говорить с ними. Именно благодаря ему те получили свои </w:t>
+        <w:t xml:space="preserve"> – ваш тёзка и, быть может, собрат, - куда больше привык говорить с ними. Именно благодаря ему те получили свои </w:t>
       </w:r>
       <w:r>
         <w:rPr>
@@ -5871,14 +5776,7 @@
           <w:sz w:val="26"/>
           <w:szCs w:val="26"/>
         </w:rPr>
-        <w:t xml:space="preserve"> для бровей и всяческую тягу себя изменять, освоили то самое «блудливое искусство» раскрашивать лицо, которое на протяжении многих веков в</w:t>
-      </w:r>
-      <w:r>
-        <w:rPr>
-          <w:sz w:val="26"/>
-          <w:szCs w:val="26"/>
-        </w:rPr>
-        <w:t xml:space="preserve">дохновляло мужчин браться за оружие (его любезно предоставил всё тот же падший ангел). </w:t>
+        <w:t xml:space="preserve"> для бровей и всяческую тягу себя изменять, освоили то самое «блудливое искусство» раскрашивать лицо, которое на протяжении многих веков вдохновляло мужчин браться за оружие (его любезно предоставил всё тот же падший ангел). </w:t>
       </w:r>
     </w:p>
     <w:p>
@@ -5924,14 +5822,7 @@
           <w:sz w:val="26"/>
           <w:szCs w:val="26"/>
         </w:rPr>
-        <w:t>Ввести Маргари</w:t>
-      </w:r>
-      <w:r>
-        <w:rPr>
-          <w:sz w:val="26"/>
-          <w:szCs w:val="26"/>
-        </w:rPr>
-        <w:t>ту в курс дела и передать баночку с кремом.</w:t>
+        <w:t>Ввести Маргариту в курс дела и передать баночку с кремом.</w:t>
       </w:r>
     </w:p>
     <w:p>
@@ -5967,55 +5858,12 @@
       </w:r>
     </w:p>
     <w:p>
-      <w:proofErr w:type="spellStart"/>
-      <w:r>
-        <w:rPr>
-          <w:sz w:val="26"/>
-          <w:szCs w:val="26"/>
-        </w:rPr>
-        <w:t>Воланд</w:t>
-      </w:r>
-      <w:proofErr w:type="spellEnd"/>
-      <w:r>
-        <w:rPr>
-          <w:sz w:val="26"/>
-          <w:szCs w:val="26"/>
-        </w:rPr>
-        <w:t xml:space="preserve"> – «зеркало добра» </w:t>
-      </w:r>
-    </w:p>
-    <w:p>
-      <w:proofErr w:type="spellStart"/>
-      <w:r>
-        <w:rPr>
-          <w:sz w:val="26"/>
-          <w:szCs w:val="26"/>
-        </w:rPr>
-        <w:t>Гелла</w:t>
-      </w:r>
-      <w:proofErr w:type="spellEnd"/>
-      <w:r>
-        <w:rPr>
-          <w:sz w:val="26"/>
-          <w:szCs w:val="26"/>
-        </w:rPr>
-        <w:t xml:space="preserve"> - «шрам легенды» (у нее находится список </w:t>
-      </w:r>
-      <w:proofErr w:type="gramStart"/>
-      <w:r>
-        <w:rPr>
-          <w:sz w:val="26"/>
-          <w:szCs w:val="26"/>
-        </w:rPr>
-        <w:t>приглашенных</w:t>
-      </w:r>
-      <w:proofErr w:type="gramEnd"/>
-      <w:r>
-        <w:rPr>
-          <w:sz w:val="26"/>
-          <w:szCs w:val="26"/>
-        </w:rPr>
-        <w:t>)</w:t>
+      <w:r>
+        <w:rPr>
+          <w:sz w:val="26"/>
+          <w:szCs w:val="26"/>
+        </w:rPr>
+        <w:t>Остальные – в буклете</w:t>
       </w:r>
     </w:p>
     <w:p>
@@ -6031,6 +5879,12 @@
       </w:r>
     </w:p>
     <w:p>
+      <w:pPr>
+        <w:rPr>
+          <w:sz w:val="26"/>
+          <w:szCs w:val="26"/>
+        </w:rPr>
+      </w:pPr>
       <w:r>
         <w:rPr>
           <w:b/>
@@ -6046,12 +5900,6 @@
           <w:szCs w:val="26"/>
         </w:rPr>
         <w:br/>
-      </w:r>
-      <w:r>
-        <w:rPr>
-          <w:sz w:val="26"/>
-          <w:szCs w:val="26"/>
-        </w:rPr>
         <w:t xml:space="preserve">Вы – Фагот – в прошлом </w:t>
       </w:r>
       <w:r>
@@ -6121,16 +5969,7 @@
           <w:szCs w:val="26"/>
           <w:u w:val="single"/>
         </w:rPr>
-        <w:t>шут</w:t>
-      </w:r>
-      <w:r>
-        <w:rPr>
-          <w:b/>
-          <w:sz w:val="26"/>
-          <w:szCs w:val="26"/>
-          <w:u w:val="single"/>
-        </w:rPr>
-        <w:t>а</w:t>
+        <w:t>шута</w:t>
       </w:r>
       <w:r>
         <w:rPr>
@@ -6145,14 +5984,7 @@
           <w:szCs w:val="26"/>
         </w:rPr>
         <w:br/>
-        <w:t>Занимаетесь в основном его поручения, славитесь тем, что можете узн</w:t>
-      </w:r>
-      <w:r>
-        <w:rPr>
-          <w:sz w:val="26"/>
-          <w:szCs w:val="26"/>
-        </w:rPr>
-        <w:t xml:space="preserve">ать всё, что потребуется, </w:t>
+        <w:t xml:space="preserve">Занимаетесь в основном его поручения, славитесь тем, что можете узнать всё, что потребуется, </w:t>
       </w:r>
       <w:proofErr w:type="gramStart"/>
       <w:r>
@@ -6168,7 +6000,22 @@
           <w:sz w:val="26"/>
           <w:szCs w:val="26"/>
         </w:rPr>
-        <w:t xml:space="preserve"> кем угодно и убедить любого в своих словах. Но даже для вас новое задание </w:t>
+        <w:t xml:space="preserve"> кем угодно и убедить любого в своих словах. </w:t>
+      </w:r>
+    </w:p>
+    <w:p>
+      <w:pPr>
+        <w:rPr>
+          <w:sz w:val="26"/>
+          <w:szCs w:val="26"/>
+        </w:rPr>
+      </w:pPr>
+      <w:r>
+        <w:rPr>
+          <w:sz w:val="26"/>
+          <w:szCs w:val="26"/>
+        </w:rPr>
+        <w:t xml:space="preserve">В преддверии бала, так сказать, в качестве вашей последней земной шутки, вы с вашим другом Бегемотом готовите </w:t>
       </w:r>
       <w:proofErr w:type="spellStart"/>
       <w:r>
@@ -6176,7 +6023,7 @@
           <w:sz w:val="26"/>
           <w:szCs w:val="26"/>
         </w:rPr>
-        <w:t>Мессира</w:t>
+        <w:t>презабавнейшую</w:t>
       </w:r>
       <w:proofErr w:type="spellEnd"/>
       <w:r>
@@ -6184,14 +6031,39 @@
           <w:sz w:val="26"/>
           <w:szCs w:val="26"/>
         </w:rPr>
-        <w:t xml:space="preserve"> представляет определённую сложность: запутать главврача психиатрической больницы, не зная ни одного из пациентов, запутать человека умн</w:t>
-      </w:r>
-      <w:r>
-        <w:rPr>
-          <w:sz w:val="26"/>
-          <w:szCs w:val="26"/>
-        </w:rPr>
-        <w:t xml:space="preserve">ого и рассудительного. Но ничего. </w:t>
+        <w:t xml:space="preserve"> авантюру. Вместо того</w:t>
+      </w:r>
+      <w:proofErr w:type="gramStart"/>
+      <w:r>
+        <w:rPr>
+          <w:sz w:val="26"/>
+          <w:szCs w:val="26"/>
+        </w:rPr>
+        <w:t>,</w:t>
+      </w:r>
+      <w:proofErr w:type="gramEnd"/>
+      <w:r>
+        <w:rPr>
+          <w:sz w:val="26"/>
+          <w:szCs w:val="26"/>
+        </w:rPr>
+        <w:t xml:space="preserve"> чтобы пригласить на бал одну лишь Маргариту, королеву бала, вы решаете разослать приглашения сонме простых смертных. Вот потеха будет! Особенно для </w:t>
+      </w:r>
+      <w:proofErr w:type="gramStart"/>
+      <w:r>
+        <w:rPr>
+          <w:sz w:val="26"/>
+          <w:szCs w:val="26"/>
+        </w:rPr>
+        <w:t>местных демонических обитателей, не привыкших к виду свежей</w:t>
+      </w:r>
+      <w:proofErr w:type="gramEnd"/>
+      <w:r>
+        <w:rPr>
+          <w:sz w:val="26"/>
+          <w:szCs w:val="26"/>
+        </w:rPr>
+        <w:t xml:space="preserve"> плоти. Главное чтобы </w:t>
       </w:r>
       <w:proofErr w:type="spellStart"/>
       <w:r>
@@ -6199,7 +6071,7 @@
           <w:sz w:val="26"/>
           <w:szCs w:val="26"/>
         </w:rPr>
-        <w:t>Делов</w:t>
+        <w:t>Воланд</w:t>
       </w:r>
       <w:proofErr w:type="spellEnd"/>
       <w:r>
@@ -6207,15 +6079,32 @@
           <w:sz w:val="26"/>
           <w:szCs w:val="26"/>
         </w:rPr>
-        <w:t>-то – выдумать историю болезни, назваться чужим именем.</w:t>
-      </w:r>
-      <w:r>
-        <w:rPr>
-          <w:sz w:val="26"/>
-          <w:szCs w:val="26"/>
-        </w:rPr>
-        <w:br/>
-      </w:r>
+        <w:t xml:space="preserve"> не догадался, что это были вы, а то гнева его избежать не удастся</w:t>
+      </w:r>
+      <w:proofErr w:type="gramStart"/>
+      <w:r>
+        <w:rPr>
+          <w:sz w:val="26"/>
+          <w:szCs w:val="26"/>
+        </w:rPr>
+        <w:t>… Х</w:t>
+      </w:r>
+      <w:proofErr w:type="gramEnd"/>
+      <w:r>
+        <w:rPr>
+          <w:sz w:val="26"/>
+          <w:szCs w:val="26"/>
+        </w:rPr>
+        <w:t>отя должно же быть у Князя Тьмы хоть какое-то чувства юмора, ей богу!</w:t>
+      </w:r>
+    </w:p>
+    <w:p>
+      <w:pPr>
+        <w:rPr>
+          <w:sz w:val="26"/>
+          <w:szCs w:val="26"/>
+        </w:rPr>
+      </w:pPr>
       <w:r>
         <w:rPr>
           <w:sz w:val="26"/>
@@ -6227,18 +6116,23 @@
     </w:p>
     <w:p>
       <w:pPr>
+        <w:pStyle w:val="aa"/>
         <w:numPr>
           <w:ilvl w:val="0"/>
           <w:numId w:val="18"/>
         </w:numPr>
-        <w:spacing w:after="0"/>
-      </w:pPr>
-      <w:r>
-        <w:rPr>
-          <w:sz w:val="26"/>
-          <w:szCs w:val="26"/>
-        </w:rPr>
-        <w:t>Запутать Стравинского, притворившись одним из пациентов</w:t>
+        <w:spacing w:line="256" w:lineRule="auto"/>
+        <w:rPr>
+          <w:sz w:val="26"/>
+          <w:szCs w:val="26"/>
+        </w:rPr>
+      </w:pPr>
+      <w:r>
+        <w:rPr>
+          <w:sz w:val="26"/>
+          <w:szCs w:val="26"/>
+        </w:rPr>
+        <w:t>Навести хаос (ПОДСКАЗКА можно выдавать себя за другую личность, если назвать нужный пароль)</w:t>
       </w:r>
     </w:p>
     <w:p>
@@ -6253,17 +6147,41 @@
           <w:sz w:val="26"/>
           <w:szCs w:val="26"/>
         </w:rPr>
-        <w:t>Не дать неприятелям попасть на бал</w:t>
-      </w:r>
-    </w:p>
-    <w:p>
-      <w:r>
+        <w:t>Уйти от наказания</w:t>
+      </w:r>
+    </w:p>
+    <w:p>
+      <w:pPr>
         <w:rPr>
           <w:color w:val="000000" w:themeColor="text1"/>
           <w:sz w:val="26"/>
           <w:szCs w:val="26"/>
         </w:rPr>
-        <w:t xml:space="preserve">Код </w:t>
+      </w:pPr>
+      <w:r>
+        <w:rPr>
+          <w:color w:val="000000" w:themeColor="text1"/>
+          <w:sz w:val="26"/>
+          <w:szCs w:val="26"/>
+        </w:rPr>
+        <w:t>Код Доктора Стравинского – «скорбная обитель»</w:t>
+      </w:r>
+    </w:p>
+    <w:p>
+      <w:pPr>
+        <w:rPr>
+          <w:color w:val="000000" w:themeColor="text1"/>
+          <w:sz w:val="26"/>
+          <w:szCs w:val="26"/>
+        </w:rPr>
+      </w:pPr>
+      <w:r>
+        <w:rPr>
+          <w:color w:val="000000" w:themeColor="text1"/>
+          <w:sz w:val="26"/>
+          <w:szCs w:val="26"/>
+        </w:rPr>
+        <w:t xml:space="preserve">Тут ещё </w:t>
       </w:r>
       <w:proofErr w:type="spellStart"/>
       <w:r>
@@ -6272,7 +6190,7 @@
           <w:sz w:val="26"/>
           <w:szCs w:val="26"/>
         </w:rPr>
-        <w:t>Воланда</w:t>
+        <w:t>дохуя</w:t>
       </w:r>
       <w:proofErr w:type="spellEnd"/>
       <w:r>
@@ -6281,7 +6199,7 @@
           <w:sz w:val="26"/>
           <w:szCs w:val="26"/>
         </w:rPr>
-        <w:t xml:space="preserve"> – «зеркало добра»</w:t>
+        <w:t xml:space="preserve"> имён</w:t>
       </w:r>
     </w:p>
     <w:p>
@@ -6298,15 +6216,7 @@
           <w:sz w:val="26"/>
           <w:szCs w:val="26"/>
         </w:rPr>
-        <w:t>Код Доктора Стравинского – «скор</w:t>
-      </w:r>
-      <w:r>
-        <w:rPr>
-          <w:color w:val="000000" w:themeColor="text1"/>
-          <w:sz w:val="26"/>
-          <w:szCs w:val="26"/>
-        </w:rPr>
-        <w:t>бная обитель»</w:t>
+        <w:t>Остальные – в буклете</w:t>
       </w:r>
       <w:r>
         <w:br w:type="page"/>
@@ -6328,6 +6238,15 @@
           <w:szCs w:val="26"/>
         </w:rPr>
         <w:lastRenderedPageBreak/>
+        <w:t>……</w:t>
+      </w:r>
+      <w:r>
+        <w:rPr>
+          <w:b/>
+          <w:color w:val="FF0000"/>
+          <w:sz w:val="26"/>
+          <w:szCs w:val="26"/>
+        </w:rPr>
         <w:t>Бегемот</w:t>
       </w:r>
     </w:p>
@@ -6524,42 +6443,42 @@
     <w:p>
       <w:pPr>
         <w:rPr>
+          <w:color w:val="FF0000"/>
+        </w:rPr>
+      </w:pPr>
+      <w:r>
+        <w:rPr>
+          <w:color w:val="FF0000"/>
+          <w:sz w:val="26"/>
+          <w:szCs w:val="26"/>
+        </w:rPr>
+        <w:t>Маргарита – жёлтая жемчужина</w:t>
+      </w:r>
+    </w:p>
+    <w:p>
+      <w:pPr>
+        <w:rPr>
           <w:sz w:val="28"/>
           <w:szCs w:val="28"/>
         </w:rPr>
       </w:pPr>
+      <w:proofErr w:type="gramStart"/>
       <w:r>
         <w:rPr>
           <w:color w:val="FF0000"/>
           <w:sz w:val="26"/>
           <w:szCs w:val="26"/>
         </w:rPr>
-        <w:t>Маргарита – жёлтая жемчужина</w:t>
-      </w:r>
-    </w:p>
-    <w:p>
-      <w:pPr>
+        <w:t>Лиходеев</w:t>
+      </w:r>
+      <w:proofErr w:type="gramEnd"/>
+      <w:r>
         <w:rPr>
           <w:color w:val="FF0000"/>
-        </w:rPr>
-      </w:pPr>
-      <w:proofErr w:type="spellStart"/>
-      <w:r>
-        <w:rPr>
-          <w:color w:val="FF0000"/>
-          <w:sz w:val="26"/>
-          <w:szCs w:val="26"/>
-        </w:rPr>
-        <w:t>Воланд</w:t>
-      </w:r>
-      <w:proofErr w:type="spellEnd"/>
-      <w:r>
-        <w:rPr>
-          <w:color w:val="FF0000"/>
-          <w:sz w:val="26"/>
-          <w:szCs w:val="26"/>
-        </w:rPr>
-        <w:t xml:space="preserve"> – зеркало добра</w:t>
+          <w:sz w:val="26"/>
+          <w:szCs w:val="26"/>
+        </w:rPr>
+        <w:t xml:space="preserve"> – небо и земля</w:t>
       </w:r>
     </w:p>
     <w:p>
@@ -6569,23 +6488,48 @@
           <w:szCs w:val="28"/>
         </w:rPr>
       </w:pPr>
-      <w:proofErr w:type="gramStart"/>
       <w:r>
         <w:rPr>
           <w:color w:val="FF0000"/>
           <w:sz w:val="26"/>
           <w:szCs w:val="26"/>
         </w:rPr>
-        <w:t>Лиходеев</w:t>
-      </w:r>
-      <w:proofErr w:type="gramEnd"/>
-      <w:r>
+        <w:t>Мастер – белые розы</w:t>
+      </w:r>
+    </w:p>
+    <w:p>
+      <w:pPr>
         <w:rPr>
           <w:color w:val="FF0000"/>
           <w:sz w:val="26"/>
           <w:szCs w:val="26"/>
         </w:rPr>
-        <w:t xml:space="preserve"> – небо и земля</w:t>
+      </w:pPr>
+      <w:r>
+        <w:rPr>
+          <w:color w:val="FF0000"/>
+          <w:sz w:val="26"/>
+          <w:szCs w:val="26"/>
+        </w:rPr>
+        <w:t xml:space="preserve">Бездомный – </w:t>
+      </w:r>
+      <w:proofErr w:type="spellStart"/>
+      <w:r>
+        <w:rPr>
+          <w:color w:val="FF0000"/>
+          <w:sz w:val="26"/>
+          <w:szCs w:val="26"/>
+        </w:rPr>
+        <w:t>безымяный</w:t>
+      </w:r>
+      <w:proofErr w:type="spellEnd"/>
+      <w:r>
+        <w:rPr>
+          <w:color w:val="FF0000"/>
+          <w:sz w:val="26"/>
+          <w:szCs w:val="26"/>
+        </w:rPr>
+        <w:t xml:space="preserve"> поэт</w:t>
       </w:r>
     </w:p>
     <w:p>
@@ -6597,62 +6541,13 @@
       </w:pPr>
       <w:r>
         <w:rPr>
-          <w:color w:val="FF0000"/>
-          <w:sz w:val="26"/>
-          <w:szCs w:val="26"/>
-        </w:rPr>
-        <w:t>Мастер – белые розы</w:t>
-      </w:r>
-    </w:p>
-    <w:p>
-      <w:pPr>
-        <w:rPr>
           <w:sz w:val="28"/>
           <w:szCs w:val="28"/>
         </w:rPr>
-      </w:pPr>
-      <w:r>
-        <w:rPr>
-          <w:color w:val="FF0000"/>
-          <w:sz w:val="26"/>
-          <w:szCs w:val="26"/>
-        </w:rPr>
-        <w:t xml:space="preserve">Бездомный – </w:t>
-      </w:r>
-      <w:proofErr w:type="spellStart"/>
-      <w:r>
-        <w:rPr>
-          <w:color w:val="FF0000"/>
-          <w:sz w:val="26"/>
-          <w:szCs w:val="26"/>
-        </w:rPr>
-        <w:t>безымяный</w:t>
-      </w:r>
-      <w:proofErr w:type="spellEnd"/>
-      <w:r>
-        <w:rPr>
-          <w:color w:val="FF0000"/>
-          <w:sz w:val="26"/>
-          <w:szCs w:val="26"/>
-        </w:rPr>
-        <w:t xml:space="preserve"> поэт</w:t>
-      </w:r>
-    </w:p>
-    <w:p>
-      <w:pPr>
-        <w:rPr>
-          <w:sz w:val="28"/>
-          <w:szCs w:val="28"/>
-        </w:rPr>
-      </w:pPr>
-      <w:r>
-        <w:rPr>
-          <w:color w:val="FF0000"/>
-          <w:sz w:val="26"/>
-          <w:szCs w:val="26"/>
-        </w:rPr>
-        <w:t>Фагот – король и шут</w:t>
-      </w:r>
+        <w:t>Остальные – в буклете</w:t>
+      </w:r>
+      <w:bookmarkStart w:id="0" w:name="_GoBack"/>
+      <w:bookmarkEnd w:id="0"/>
     </w:p>
     <w:p>
       <w:pPr>
@@ -6682,6 +6577,15 @@
           <w:szCs w:val="26"/>
         </w:rPr>
         <w:lastRenderedPageBreak/>
+        <w:t>……</w:t>
+      </w:r>
+      <w:r>
+        <w:rPr>
+          <w:b/>
+          <w:color w:val="FF0000"/>
+          <w:sz w:val="26"/>
+          <w:szCs w:val="26"/>
+        </w:rPr>
         <w:t>Фрида</w:t>
       </w:r>
     </w:p>
@@ -6804,15 +6708,7 @@
           <w:sz w:val="26"/>
           <w:szCs w:val="26"/>
         </w:rPr>
-        <w:t xml:space="preserve">? </w:t>
-      </w:r>
-      <w:r>
-        <w:rPr>
-          <w:color w:val="FF0000"/>
-          <w:sz w:val="26"/>
-          <w:szCs w:val="26"/>
-        </w:rPr>
-        <w:t xml:space="preserve">Отец мальчика, воспользовавшись </w:t>
+        <w:t xml:space="preserve">? Отец мальчика, воспользовавшись </w:t>
       </w:r>
       <w:proofErr w:type="spellStart"/>
       <w:r>
@@ -6846,15 +6742,7 @@
           <w:sz w:val="26"/>
           <w:szCs w:val="26"/>
         </w:rPr>
-        <w:t>Но положение Ваше всё равно ужасно. Вы сжигали платок и топили его, но каждое утро он снова был рядом</w:t>
-      </w:r>
-      <w:r>
-        <w:rPr>
-          <w:color w:val="FF0000"/>
-          <w:sz w:val="26"/>
-          <w:szCs w:val="26"/>
-        </w:rPr>
-        <w:t xml:space="preserve"> с вами. Платок с голубой каёмкой. Тот, </w:t>
+        <w:t xml:space="preserve">Но положение Ваше всё равно ужасно. Вы сжигали платок и топили его, но каждое утро он снова был рядом с вами. Платок с голубой каёмкой. Тот, </w:t>
       </w:r>
       <w:proofErr w:type="spellStart"/>
       <w:r>
@@ -6899,15 +6787,7 @@
           <w:sz w:val="26"/>
           <w:szCs w:val="26"/>
         </w:rPr>
-        <w:t xml:space="preserve"> во что бы то ни стало заслужить прощение. Кажется, сделать это можно взамен на помощь Королеве Марго. Бессмертный Роман, который она так ценила, ныне не с ней, но вы убеж</w:t>
-      </w:r>
-      <w:r>
-        <w:rPr>
-          <w:color w:val="FF0000"/>
-          <w:sz w:val="26"/>
-          <w:szCs w:val="26"/>
-        </w:rPr>
-        <w:t xml:space="preserve">дены, что Понтий Пилат оставил </w:t>
+        <w:t xml:space="preserve"> во что бы то ни стало заслужить прощение. Кажется, сделать это можно взамен на помощь Королеве Марго. Бессмертный Роман, который она так ценила, ныне не с ней, но вы убеждены, что Понтий Пилат оставил </w:t>
       </w:r>
       <w:proofErr w:type="spellStart"/>
       <w:r>
@@ -7076,7 +6956,7 @@
           <w:szCs w:val="26"/>
         </w:rPr>
         <w:lastRenderedPageBreak/>
-        <w:t>Понтий Пилат</w:t>
+        <w:t>…..</w:t>
       </w:r>
       <w:r>
         <w:rPr>
@@ -7085,6 +6965,15 @@
           <w:sz w:val="26"/>
           <w:szCs w:val="26"/>
         </w:rPr>
+        <w:t>Понтий Пилат</w:t>
+      </w:r>
+      <w:r>
+        <w:rPr>
+          <w:b/>
+          <w:color w:val="FF0000"/>
+          <w:sz w:val="26"/>
+          <w:szCs w:val="26"/>
+        </w:rPr>
         <w:br/>
       </w:r>
       <w:r>
@@ -7111,15 +7000,7 @@
           <w:sz w:val="26"/>
           <w:szCs w:val="26"/>
         </w:rPr>
-        <w:t xml:space="preserve"> душа, многие века жалеющая об одном неверном решении. О трусости, не позволившей вам сохранить жизнь одного бедного философа. Того. У кого не было ни власти, ни денег, но того</w:t>
-      </w:r>
-      <w:r>
-        <w:rPr>
-          <w:color w:val="FF0000"/>
-          <w:sz w:val="26"/>
-          <w:szCs w:val="26"/>
-        </w:rPr>
-        <w:t xml:space="preserve">, кто оказался сильнее духом. Того, кто, кажется, знал, что делать с этим безумным миром. </w:t>
+        <w:t xml:space="preserve"> душа, многие века жалеющая об одном неверном решении. О трусости, не позволившей вам сохранить жизнь одного бедного философа. Того. У кого не было ни власти, ни денег, но того, кто оказался сильнее духом. Того, кто, кажется, знал, что делать с этим безумным миром. </w:t>
       </w:r>
       <w:r>
         <w:rPr>
@@ -7180,15 +7061,7 @@
           <w:sz w:val="26"/>
           <w:szCs w:val="26"/>
         </w:rPr>
-        <w:t>Но между небом и землёй вас уде</w:t>
-      </w:r>
-      <w:r>
-        <w:rPr>
-          <w:color w:val="FF0000"/>
-          <w:sz w:val="26"/>
-          <w:szCs w:val="26"/>
-        </w:rPr>
-        <w:t>рживает роман неизвестного вам Мастера. Мёртвым закрыт путь в подлунный мир, а потому вам остаётся лишь надеяться на кого-то, кто также не смог найти себе последнего приюта ни в одном из миров.</w:t>
+        <w:t>Но между небом и землёй вас удерживает роман неизвестного вам Мастера. Мёртвым закрыт путь в подлунный мир, а потому вам остаётся лишь надеяться на кого-то, кто также не смог найти себе последнего приюта ни в одном из миров.</w:t>
       </w:r>
     </w:p>
     <w:p>
@@ -7237,15 +7110,7 @@
           <w:sz w:val="26"/>
           <w:szCs w:val="26"/>
         </w:rPr>
-        <w:t>Фрида – вечный вы</w:t>
-      </w:r>
-      <w:r>
-        <w:rPr>
-          <w:color w:val="FF0000"/>
-          <w:sz w:val="26"/>
-          <w:szCs w:val="26"/>
-        </w:rPr>
-        <w:t>бор</w:t>
+        <w:t>Фрида – вечный выбор</w:t>
       </w:r>
       <w:r>
         <w:rPr>
@@ -9674,6 +9539,18 @@
   </w:num>
   <w:num w:numId="19">
     <w:abstractNumId w:val="13"/>
+  </w:num>
+  <w:num w:numId="20">
+    <w:abstractNumId w:val="4"/>
+    <w:lvlOverride w:ilvl="0"/>
+    <w:lvlOverride w:ilvl="1"/>
+    <w:lvlOverride w:ilvl="2"/>
+    <w:lvlOverride w:ilvl="3"/>
+    <w:lvlOverride w:ilvl="4"/>
+    <w:lvlOverride w:ilvl="5"/>
+    <w:lvlOverride w:ilvl="6"/>
+    <w:lvlOverride w:ilvl="7"/>
+    <w:lvlOverride w:ilvl="8"/>
   </w:num>
 </w:numbering>
 </file>
@@ -9843,7 +9720,6 @@
   <w:style w:type="character" w:default="1" w:styleId="a0">
     <w:name w:val="Default Paragraph Font"/>
     <w:uiPriority w:val="1"/>
-    <w:semiHidden/>
     <w:unhideWhenUsed/>
   </w:style>
   <w:style w:type="table" w:default="1" w:styleId="a1">
@@ -9978,6 +9854,18 @@
     <w:pPr>
       <w:suppressLineNumbers/>
     </w:pPr>
+  </w:style>
+  <w:style w:type="character" w:styleId="ad">
+    <w:name w:val="Hyperlink"/>
+    <w:basedOn w:val="a0"/>
+    <w:uiPriority w:val="99"/>
+    <w:semiHidden/>
+    <w:unhideWhenUsed/>
+    <w:rsid w:val="008E41BA"/>
+    <w:rPr>
+      <w:color w:val="0000FF"/>
+      <w:u w:val="single"/>
+    </w:rPr>
   </w:style>
 </w:styles>
 </file>
@@ -10147,7 +10035,6 @@
   <w:style w:type="character" w:default="1" w:styleId="a0">
     <w:name w:val="Default Paragraph Font"/>
     <w:uiPriority w:val="1"/>
-    <w:semiHidden/>
     <w:unhideWhenUsed/>
   </w:style>
   <w:style w:type="table" w:default="1" w:styleId="a1">
@@ -10282,6 +10169,18 @@
     <w:pPr>
       <w:suppressLineNumbers/>
     </w:pPr>
+  </w:style>
+  <w:style w:type="character" w:styleId="ad">
+    <w:name w:val="Hyperlink"/>
+    <w:basedOn w:val="a0"/>
+    <w:uiPriority w:val="99"/>
+    <w:semiHidden/>
+    <w:unhideWhenUsed/>
+    <w:rsid w:val="008E41BA"/>
+    <w:rPr>
+      <w:color w:val="0000FF"/>
+      <w:u w:val="single"/>
+    </w:rPr>
   </w:style>
 </w:styles>
 </file>
@@ -10569,4 +10468,16 @@
   <a:objectDefaults/>
   <a:extraClrSchemeLst/>
 </a:theme>
+</file>
+
+<file path=customXml/item1.xml><?xml version="1.0" encoding="utf-8"?>
+<b:Sources xmlns:b="http://schemas.openxmlformats.org/officeDocument/2006/bibliography" xmlns="http://schemas.openxmlformats.org/officeDocument/2006/bibliography" SelectedStyle="\APA.XSL" StyleName="APA"/>
+</file>
+
+<file path=customXml/itemProps1.xml><?xml version="1.0" encoding="utf-8"?>
+<ds:datastoreItem xmlns:ds="http://schemas.openxmlformats.org/officeDocument/2006/customXml" ds:itemID="{69AE902C-08C0-496B-B853-9202E9467109}">
+  <ds:schemaRefs>
+    <ds:schemaRef ds:uri="http://schemas.openxmlformats.org/officeDocument/2006/bibliography"/>
+  </ds:schemaRefs>
+</ds:datastoreItem>
 </file>
--- a/Roli_Mastera_i_Margarity (1).docx
+++ b/Roli_Mastera_i_Margarity (1).docx
@@ -1238,6 +1238,15 @@
         <w:lastRenderedPageBreak/>
         <w:t>Маргарита</w:t>
       </w:r>
+      <w:r>
+        <w:rPr>
+          <w:b/>
+          <w:color w:val="2A6099"/>
+          <w:sz w:val="26"/>
+          <w:szCs w:val="26"/>
+        </w:rPr>
+        <w:t xml:space="preserve"> +</w:t>
+      </w:r>
     </w:p>
     <w:p>
       <w:r>
@@ -1693,6 +1702,15 @@
         <w:t>Майгель</w:t>
       </w:r>
       <w:proofErr w:type="spellEnd"/>
+      <w:r>
+        <w:rPr>
+          <w:b/>
+          <w:color w:val="2A6099"/>
+          <w:sz w:val="26"/>
+          <w:szCs w:val="26"/>
+        </w:rPr>
+        <w:t xml:space="preserve"> +</w:t>
+      </w:r>
     </w:p>
     <w:p>
       <w:r>
@@ -1882,14 +1900,7 @@
           <w:sz w:val="26"/>
           <w:szCs w:val="26"/>
         </w:rPr>
-        <w:t>прекрасны</w:t>
-      </w:r>
-      <w:r>
-        <w:rPr>
-          <w:sz w:val="26"/>
-          <w:szCs w:val="26"/>
-        </w:rPr>
-        <w:t>Й</w:t>
+        <w:t>прекрасныЙ</w:t>
       </w:r>
       <w:proofErr w:type="spellEnd"/>
       <w:r>
@@ -1905,21 +1916,7 @@
           <w:sz w:val="26"/>
           <w:szCs w:val="26"/>
         </w:rPr>
-        <w:t>о</w:t>
-      </w:r>
-      <w:r>
-        <w:rPr>
-          <w:sz w:val="26"/>
-          <w:szCs w:val="26"/>
-        </w:rPr>
-        <w:t>Ч</w:t>
-      </w:r>
-      <w:r>
-        <w:rPr>
-          <w:sz w:val="26"/>
-          <w:szCs w:val="26"/>
-        </w:rPr>
-        <w:t>ень</w:t>
+        <w:t>оЧень</w:t>
       </w:r>
       <w:proofErr w:type="spellEnd"/>
       <w:r>
@@ -1951,21 +1948,7 @@
           <w:sz w:val="26"/>
           <w:szCs w:val="26"/>
         </w:rPr>
-        <w:t>п</w:t>
-      </w:r>
-      <w:r>
-        <w:rPr>
-          <w:sz w:val="26"/>
-          <w:szCs w:val="26"/>
-        </w:rPr>
-        <w:t>Е</w:t>
-      </w:r>
-      <w:r>
-        <w:rPr>
-          <w:sz w:val="26"/>
-          <w:szCs w:val="26"/>
-        </w:rPr>
-        <w:t>рсоны</w:t>
+        <w:t>пЕрсоны</w:t>
       </w:r>
       <w:proofErr w:type="spellEnd"/>
       <w:r>
@@ -2001,14 +1984,7 @@
           <w:sz w:val="26"/>
           <w:szCs w:val="26"/>
         </w:rPr>
-        <w:t xml:space="preserve">. </w:t>
-      </w:r>
-      <w:r>
-        <w:rPr>
-          <w:sz w:val="26"/>
-          <w:szCs w:val="26"/>
-        </w:rPr>
-        <w:t xml:space="preserve">Очевидно к этому </w:t>
+        <w:t xml:space="preserve">. Очевидно к этому </w:t>
       </w:r>
       <w:proofErr w:type="spellStart"/>
       <w:r>
@@ -2203,6 +2179,15 @@
           <w:sz w:val="26"/>
           <w:szCs w:val="26"/>
         </w:rPr>
+        <w:t xml:space="preserve"> +</w:t>
+      </w:r>
+      <w:r>
+        <w:rPr>
+          <w:b/>
+          <w:color w:val="C9211E"/>
+          <w:sz w:val="26"/>
+          <w:szCs w:val="26"/>
+        </w:rPr>
         <w:br/>
       </w:r>
       <w:r>
@@ -2412,6 +2397,15 @@
           <w:sz w:val="26"/>
           <w:szCs w:val="26"/>
         </w:rPr>
+        <w:t xml:space="preserve"> +</w:t>
+      </w:r>
+      <w:r>
+        <w:rPr>
+          <w:b/>
+          <w:color w:val="C9211E"/>
+          <w:sz w:val="26"/>
+          <w:szCs w:val="26"/>
+        </w:rPr>
         <w:br/>
       </w:r>
       <w:r>
@@ -2534,6 +2528,15 @@
         </w:rPr>
         <w:lastRenderedPageBreak/>
         <w:t>Римский</w:t>
+      </w:r>
+      <w:r>
+        <w:rPr>
+          <w:b/>
+          <w:color w:val="000000" w:themeColor="text1"/>
+          <w:sz w:val="26"/>
+          <w:szCs w:val="26"/>
+        </w:rPr>
+        <w:t xml:space="preserve"> +</w:t>
       </w:r>
     </w:p>
     <w:p>
@@ -2889,7 +2892,23 @@
           <w:sz w:val="26"/>
           <w:szCs w:val="26"/>
         </w:rPr>
-        <w:t>Волнда</w:t>
+        <w:t>Вол</w:t>
+      </w:r>
+      <w:r>
+        <w:rPr>
+          <w:color w:val="000000"/>
+          <w:sz w:val="26"/>
+          <w:szCs w:val="26"/>
+        </w:rPr>
+        <w:t>а</w:t>
+      </w:r>
+      <w:r>
+        <w:rPr>
+          <w:color w:val="000000"/>
+          <w:sz w:val="26"/>
+          <w:szCs w:val="26"/>
+        </w:rPr>
+        <w:t>нда</w:t>
       </w:r>
       <w:proofErr w:type="spellEnd"/>
       <w:r>
@@ -2936,7 +2955,15 @@
           <w:sz w:val="26"/>
           <w:szCs w:val="26"/>
         </w:rPr>
-        <w:t xml:space="preserve"> (компромат предоставить Барону </w:t>
+        <w:t xml:space="preserve"> (компромат предоставить Барону</w:t>
+      </w:r>
+      <w:r>
+        <w:rPr>
+          <w:color w:val="000000"/>
+          <w:sz w:val="26"/>
+          <w:szCs w:val="26"/>
+        </w:rPr>
+        <w:t xml:space="preserve"> </w:t>
       </w:r>
       <w:proofErr w:type="spellStart"/>
       <w:r>
@@ -3319,28 +3346,21 @@
           <w:sz w:val="26"/>
           <w:szCs w:val="26"/>
         </w:rPr>
-        <w:t>В один прекрасный (или ужасный) день в</w:t>
-      </w:r>
-      <w:r>
-        <w:rPr>
-          <w:sz w:val="26"/>
-          <w:szCs w:val="26"/>
-        </w:rPr>
-        <w:t>о время вечернего обхода вы</w:t>
-      </w:r>
-      <w:r>
-        <w:rPr>
-          <w:sz w:val="26"/>
-          <w:szCs w:val="26"/>
-        </w:rPr>
-        <w:t xml:space="preserve"> обнаруживаете</w:t>
-      </w:r>
-      <w:r>
-        <w:rPr>
-          <w:sz w:val="26"/>
-          <w:szCs w:val="26"/>
-        </w:rPr>
-        <w:t>, что часть пациентов пропало из своих пала</w:t>
+        <w:t>В один прекрасный (или ужасный) день во время вечернего обхода вы обнаруживаете, что часть пациентов пропал</w:t>
+      </w:r>
+      <w:r>
+        <w:rPr>
+          <w:sz w:val="26"/>
+          <w:szCs w:val="26"/>
+        </w:rPr>
+        <w:t>а</w:t>
+      </w:r>
+      <w:r>
+        <w:rPr>
+          <w:sz w:val="26"/>
+          <w:szCs w:val="26"/>
+        </w:rPr>
+        <w:t xml:space="preserve"> из своих пала</w:t>
       </w:r>
       <w:r>
         <w:rPr>
@@ -3355,21 +3375,7 @@
           <w:sz w:val="26"/>
           <w:szCs w:val="26"/>
         </w:rPr>
-        <w:t>!</w:t>
-      </w:r>
-      <w:r>
-        <w:rPr>
-          <w:sz w:val="26"/>
-          <w:szCs w:val="26"/>
-        </w:rPr>
-        <w:t xml:space="preserve"> </w:t>
-      </w:r>
-      <w:r>
-        <w:rPr>
-          <w:sz w:val="26"/>
-          <w:szCs w:val="26"/>
-        </w:rPr>
-        <w:t>В своём кабинете на стол</w:t>
+        <w:t>! В своём кабинете на стол</w:t>
       </w:r>
       <w:r>
         <w:rPr>
@@ -3384,14 +3390,7 @@
           <w:sz w:val="26"/>
           <w:szCs w:val="26"/>
         </w:rPr>
-        <w:t xml:space="preserve"> вы обнаруживаете конверт. В нём</w:t>
-      </w:r>
-      <w:r>
-        <w:rPr>
-          <w:sz w:val="26"/>
-          <w:szCs w:val="26"/>
-        </w:rPr>
-        <w:t xml:space="preserve"> – би</w:t>
+        <w:t xml:space="preserve"> вы обнаруживаете конверт. В нём – би</w:t>
       </w:r>
       <w:r>
         <w:rPr>
@@ -3435,14 +3434,7 @@
           <w:sz w:val="26"/>
           <w:szCs w:val="26"/>
         </w:rPr>
-        <w:t xml:space="preserve">. </w:t>
-      </w:r>
-      <w:r>
-        <w:rPr>
-          <w:sz w:val="26"/>
-          <w:szCs w:val="26"/>
-        </w:rPr>
-        <w:t>Видимо там вы и найдёте ответы на все вопросы.</w:t>
+        <w:t>. Видимо там вы и найдёте ответы на все вопросы.</w:t>
       </w:r>
     </w:p>
     <w:p>
@@ -3741,6 +3733,15 @@
       <w:r>
         <w:rPr>
           <w:b/>
+          <w:color w:val="2A6099"/>
+          <w:sz w:val="26"/>
+          <w:szCs w:val="26"/>
+        </w:rPr>
+        <w:t xml:space="preserve"> +</w:t>
+      </w:r>
+      <w:r>
+        <w:rPr>
+          <w:b/>
           <w:sz w:val="26"/>
           <w:szCs w:val="26"/>
         </w:rPr>
@@ -3958,14 +3959,7 @@
           <w:sz w:val="26"/>
           <w:szCs w:val="26"/>
         </w:rPr>
-        <w:t xml:space="preserve"> </w:t>
-      </w:r>
-      <w:r>
-        <w:rPr>
-          <w:sz w:val="26"/>
-          <w:szCs w:val="26"/>
-        </w:rPr>
-        <w:t>Кроме прочего, вы слышали, что в клинике появился новый пациент. Вы чувствуете, что что-то неуловимо связывает вас.</w:t>
+        <w:t xml:space="preserve"> Кроме прочего, вы слышали, что в клинике появился новый пациент. Вы чувствуете, что что-то неуловимо связывает вас.</w:t>
       </w:r>
     </w:p>
     <w:p>
@@ -4021,14 +4015,7 @@
           <w:sz w:val="26"/>
           <w:szCs w:val="26"/>
         </w:rPr>
-        <w:t xml:space="preserve">Найти </w:t>
-      </w:r>
-      <w:r>
-        <w:rPr>
-          <w:sz w:val="26"/>
-          <w:szCs w:val="26"/>
-        </w:rPr>
-        <w:t>знакомых и понять, где вы</w:t>
+        <w:t>Найти знакомых и понять, где вы</w:t>
       </w:r>
     </w:p>
     <w:p>
@@ -4126,6 +4113,14 @@
       <w:proofErr w:type="gramEnd"/>
       <w:r>
         <w:rPr>
+          <w:b/>
+          <w:sz w:val="26"/>
+          <w:szCs w:val="26"/>
+        </w:rPr>
+        <w:t xml:space="preserve"> +</w:t>
+      </w:r>
+      <w:r>
+        <w:rPr>
           <w:sz w:val="26"/>
           <w:szCs w:val="26"/>
         </w:rPr>
@@ -4355,14 +4350,7 @@
           <w:sz w:val="26"/>
           <w:szCs w:val="26"/>
         </w:rPr>
-        <w:t xml:space="preserve">. </w:t>
-      </w:r>
-      <w:r>
-        <w:rPr>
-          <w:sz w:val="26"/>
-          <w:szCs w:val="26"/>
-        </w:rPr>
-        <w:t>Да это же ваша прошлая квартира! Какого чёрта!? Сломя голову вы направляетесь по указанному адресу.</w:t>
+        <w:t>. Да это же ваша прошлая квартира! Какого чёрта!? Сломя голову вы направляетесь по указанному адресу.</w:t>
       </w:r>
       <w:r>
         <w:rPr>
@@ -4454,6 +4442,14 @@
         </w:rPr>
         <w:lastRenderedPageBreak/>
         <w:t>Бенгальский</w:t>
+      </w:r>
+      <w:r>
+        <w:rPr>
+          <w:b/>
+          <w:sz w:val="26"/>
+          <w:szCs w:val="26"/>
+        </w:rPr>
+        <w:t xml:space="preserve"> +</w:t>
       </w:r>
       <w:r>
         <w:rPr>
@@ -5104,6 +5100,12 @@
       <w:proofErr w:type="spellEnd"/>
     </w:p>
     <w:p>
+      <w:pPr>
+        <w:rPr>
+          <w:sz w:val="26"/>
+          <w:szCs w:val="26"/>
+        </w:rPr>
+      </w:pPr>
       <w:r>
         <w:rPr>
           <w:sz w:val="26"/>
@@ -5125,15 +5127,7 @@
           <w:sz w:val="26"/>
           <w:szCs w:val="26"/>
         </w:rPr>
-        <w:t xml:space="preserve">о все они знают о вас. </w:t>
-      </w:r>
-      <w:proofErr w:type="gramStart"/>
-      <w:r>
-        <w:rPr>
-          <w:sz w:val="26"/>
-          <w:szCs w:val="26"/>
-        </w:rPr>
-        <w:t xml:space="preserve">Дьявол, Сатана, </w:t>
+        <w:t xml:space="preserve">о все они знают о вас. Дьявол, Сатана, </w:t>
       </w:r>
       <w:proofErr w:type="spellStart"/>
       <w:r>
@@ -5165,26 +5159,8 @@
           <w:sz w:val="26"/>
           <w:szCs w:val="26"/>
         </w:rPr>
-        <w:t xml:space="preserve"> (что, кстати, обидно – ведь </w:t>
-      </w:r>
-      <w:proofErr w:type="spellStart"/>
-      <w:r>
-        <w:rPr>
-          <w:sz w:val="26"/>
-          <w:szCs w:val="26"/>
-          <w:lang w:val="en-US"/>
-        </w:rPr>
-        <w:t>Faland</w:t>
-      </w:r>
-      <w:proofErr w:type="spellEnd"/>
-      <w:r>
-        <w:rPr>
-          <w:sz w:val="26"/>
-          <w:szCs w:val="26"/>
-        </w:rPr>
-        <w:t xml:space="preserve"> – это всего лишь обманщик, лукавый – проще говоря, чёрт.</w:t>
-      </w:r>
-      <w:proofErr w:type="gramEnd"/>
+        <w:t xml:space="preserve"> или Князь Тьмы. Но как бы вас ни называли, люди понимают под этими именами одно. Вы по преданиям – абсолютное </w:t>
+      </w:r>
       <w:r>
         <w:rPr>
           <w:sz w:val="26"/>
@@ -5192,21 +5168,12 @@
         </w:rPr>
         <w:t xml:space="preserve"> </w:t>
       </w:r>
-      <w:proofErr w:type="gramStart"/>
-      <w:r>
-        <w:rPr>
-          <w:sz w:val="26"/>
-          <w:szCs w:val="26"/>
-        </w:rPr>
-        <w:t>Какое невежество!) или Князь Тьмы.</w:t>
-      </w:r>
-      <w:proofErr w:type="gramEnd"/>
-      <w:r>
-        <w:rPr>
-          <w:sz w:val="26"/>
-          <w:szCs w:val="26"/>
-        </w:rPr>
-        <w:t xml:space="preserve"> Но как бы вас ни называли, люди понимают под этими именами одно. Вы по преданиям – абсолютное Зло, но вы же – </w:t>
+      <w:r>
+        <w:rPr>
+          <w:sz w:val="26"/>
+          <w:szCs w:val="26"/>
+        </w:rPr>
+        <w:t xml:space="preserve">Зло, но вы же – </w:t>
       </w:r>
       <w:r>
         <w:rPr>
@@ -5250,7 +5217,30 @@
           <w:sz w:val="26"/>
           <w:szCs w:val="26"/>
         </w:rPr>
-        <w:t>Неспокойно теперь в Москве. Все настороже и нельзя показать истинной сущности, потому приходиться скрываться и искать союзников, искусно подбирая слова.</w:t>
+        <w:t xml:space="preserve">Ваши слуги сообщили вам, что нашли Маргариту и выслали ей приглашение на бал, однако прибыв на </w:t>
+      </w:r>
+      <w:proofErr w:type="gramStart"/>
+      <w:r>
+        <w:rPr>
+          <w:sz w:val="26"/>
+          <w:szCs w:val="26"/>
+        </w:rPr>
+        <w:t>бал</w:t>
+      </w:r>
+      <w:proofErr w:type="gramEnd"/>
+      <w:r>
+        <w:rPr>
+          <w:sz w:val="26"/>
+          <w:szCs w:val="26"/>
+        </w:rPr>
+        <w:t xml:space="preserve"> вы понимаете, что помимо Маргариты приглашения получило огромное количество простых смертных!</w:t>
+      </w:r>
+      <w:r>
+        <w:rPr>
+          <w:sz w:val="26"/>
+          <w:szCs w:val="26"/>
+        </w:rPr>
+        <w:t xml:space="preserve"> Видимо поиски королевы бала немного задержатся…</w:t>
       </w:r>
     </w:p>
     <w:p>
@@ -5894,6 +5884,16 @@
         <w:lastRenderedPageBreak/>
         <w:t>Фагот</w:t>
       </w:r>
+      <w:r>
+        <w:rPr>
+          <w:b/>
+          <w:sz w:val="26"/>
+          <w:szCs w:val="26"/>
+        </w:rPr>
+        <w:t xml:space="preserve"> </w:t>
+      </w:r>
+      <w:bookmarkStart w:id="0" w:name="_GoBack"/>
+      <w:bookmarkEnd w:id="0"/>
       <w:r>
         <w:rPr>
           <w:sz w:val="26"/>
@@ -6546,8 +6546,6 @@
         </w:rPr>
         <w:t>Остальные – в буклете</w:t>
       </w:r>
-      <w:bookmarkStart w:id="0" w:name="_GoBack"/>
-      <w:bookmarkEnd w:id="0"/>
     </w:p>
     <w:p>
       <w:pPr>
@@ -9542,15 +9540,6 @@
   </w:num>
   <w:num w:numId="20">
     <w:abstractNumId w:val="4"/>
-    <w:lvlOverride w:ilvl="0"/>
-    <w:lvlOverride w:ilvl="1"/>
-    <w:lvlOverride w:ilvl="2"/>
-    <w:lvlOverride w:ilvl="3"/>
-    <w:lvlOverride w:ilvl="4"/>
-    <w:lvlOverride w:ilvl="5"/>
-    <w:lvlOverride w:ilvl="6"/>
-    <w:lvlOverride w:ilvl="7"/>
-    <w:lvlOverride w:ilvl="8"/>
   </w:num>
 </w:numbering>
 </file>
@@ -9720,6 +9709,7 @@
   <w:style w:type="character" w:default="1" w:styleId="a0">
     <w:name w:val="Default Paragraph Font"/>
     <w:uiPriority w:val="1"/>
+    <w:semiHidden/>
     <w:unhideWhenUsed/>
   </w:style>
   <w:style w:type="table" w:default="1" w:styleId="a1">
@@ -10035,6 +10025,7 @@
   <w:style w:type="character" w:default="1" w:styleId="a0">
     <w:name w:val="Default Paragraph Font"/>
     <w:uiPriority w:val="1"/>
+    <w:semiHidden/>
     <w:unhideWhenUsed/>
   </w:style>
   <w:style w:type="table" w:default="1" w:styleId="a1">
@@ -10475,7 +10466,7 @@
 </file>
 
 <file path=customXml/itemProps1.xml><?xml version="1.0" encoding="utf-8"?>
-<ds:datastoreItem xmlns:ds="http://schemas.openxmlformats.org/officeDocument/2006/customXml" ds:itemID="{69AE902C-08C0-496B-B853-9202E9467109}">
+<ds:datastoreItem xmlns:ds="http://schemas.openxmlformats.org/officeDocument/2006/customXml" ds:itemID="{290C8D63-46A2-45BD-BAF5-2771E64B383E}">
   <ds:schemaRefs>
     <ds:schemaRef ds:uri="http://schemas.openxmlformats.org/officeDocument/2006/bibliography"/>
   </ds:schemaRefs>

--- a/Roli_Mastera_i_Margarity (1).docx
+++ b/Roli_Mastera_i_Margarity (1).docx
@@ -5621,7 +5621,7 @@
           <w:szCs w:val="26"/>
         </w:rPr>
         <w:lastRenderedPageBreak/>
-        <w:t>…….</w:t>
+        <w:t>Азазелло</w:t>
       </w:r>
       <w:r>
         <w:rPr>
@@ -5630,10 +5630,16 @@
           <w:sz w:val="26"/>
           <w:szCs w:val="26"/>
         </w:rPr>
-        <w:t>Азазелло</w:t>
-      </w:r>
-    </w:p>
-    <w:p>
+        <w:t xml:space="preserve"> +</w:t>
+      </w:r>
+    </w:p>
+    <w:p>
+      <w:pPr>
+        <w:rPr>
+          <w:sz w:val="26"/>
+          <w:szCs w:val="26"/>
+        </w:rPr>
+      </w:pPr>
       <w:r>
         <w:rPr>
           <w:sz w:val="26"/>
@@ -5657,13 +5663,72 @@
         </w:rPr>
         <w:t xml:space="preserve">. </w:t>
       </w:r>
+      <w:r>
+        <w:rPr>
+          <w:sz w:val="26"/>
+          <w:szCs w:val="26"/>
+        </w:rPr>
+        <w:t xml:space="preserve">Вашей целью было </w:t>
+      </w:r>
+      <w:r>
+        <w:rPr>
+          <w:sz w:val="26"/>
+          <w:szCs w:val="26"/>
+        </w:rPr>
+        <w:t xml:space="preserve">сообразить </w:t>
+      </w:r>
+      <w:r>
+        <w:rPr>
+          <w:sz w:val="26"/>
+          <w:szCs w:val="26"/>
+        </w:rPr>
+        <w:t xml:space="preserve">королеву бала – некую Маргариту. Вы предложили гениальный план – найти её, </w:t>
+      </w:r>
+      <w:proofErr w:type="gramStart"/>
+      <w:r>
+        <w:rPr>
+          <w:sz w:val="26"/>
+          <w:szCs w:val="26"/>
+        </w:rPr>
+        <w:t>разговорить</w:t>
+      </w:r>
+      <w:proofErr w:type="gramEnd"/>
+      <w:r>
+        <w:rPr>
+          <w:sz w:val="26"/>
+          <w:szCs w:val="26"/>
+        </w:rPr>
+        <w:t xml:space="preserve">, </w:t>
+      </w:r>
+      <w:r>
+        <w:rPr>
+          <w:sz w:val="26"/>
+          <w:szCs w:val="26"/>
+        </w:rPr>
+        <w:t>предложить ей встречу с возлюбленным, после чего дать ей баночку с волшебным кремом, который даст ей возможность летать, после чего она полетает по окрестностям и прилетит к вам на бал. Просто и надёжно, как швейцарские часы, а главное – очень интуитивно. По каким-то неясным вам причинам, ваш план никому не понравился, и сошлись на том, чтобы просто прислать ей волшебный пригласительный билет. Однако уже на балу вы поняли, что план явно пошёл не по плану: целая куча простых смертных на балу у Сатаны!</w:t>
+      </w:r>
+      <w:r>
+        <w:rPr>
+          <w:sz w:val="26"/>
+          <w:szCs w:val="26"/>
+        </w:rPr>
+        <w:t xml:space="preserve"> И как среди них найти Маргариту!? А вот если бы Вас послушали, ничего бы такого не было, определённо. Ну ладно, вам не впервой разгребать последствия чужих ошибок.</w:t>
+      </w:r>
+      <w:r>
+        <w:rPr>
+          <w:sz w:val="26"/>
+          <w:szCs w:val="26"/>
+        </w:rPr>
+        <w:br/>
+        <w:t xml:space="preserve">Как личный телохранитель </w:t>
+      </w:r>
       <w:proofErr w:type="spellStart"/>
       <w:r>
         <w:rPr>
           <w:sz w:val="26"/>
           <w:szCs w:val="26"/>
         </w:rPr>
-        <w:t>Мессир</w:t>
+        <w:t>Воланда</w:t>
       </w:r>
       <w:proofErr w:type="spellEnd"/>
       <w:r>
@@ -5671,118 +5736,38 @@
           <w:sz w:val="26"/>
           <w:szCs w:val="26"/>
         </w:rPr>
-        <w:t xml:space="preserve"> устраивает бал, но ведь балу нужна хозяйка. Непременно жемчужина бала, девушка по имени Маргарита. У неё не слишком много вариантов отказаться – она влюблена и, кажется, только сам Бог или Дьявол способны снова свести ей с тем мужчиной, с Мастером — чудом уцелевшие страницы его романа она до сих пор хранит как величайшую ценность. Дело за малым – убедить Маргариту стать спутницей </w:t>
-      </w:r>
-      <w:proofErr w:type="spellStart"/>
-      <w:r>
-        <w:rPr>
-          <w:sz w:val="26"/>
-          <w:szCs w:val="26"/>
-        </w:rPr>
-        <w:t>Мессира</w:t>
-      </w:r>
-      <w:proofErr w:type="spellEnd"/>
-      <w:r>
-        <w:rPr>
-          <w:sz w:val="26"/>
-          <w:szCs w:val="26"/>
-        </w:rPr>
-        <w:t xml:space="preserve"> и вручить ей крем, </w:t>
-      </w:r>
-      <w:proofErr w:type="gramStart"/>
-      <w:r>
-        <w:rPr>
-          <w:sz w:val="26"/>
-          <w:szCs w:val="26"/>
-        </w:rPr>
-        <w:t>использовав</w:t>
-      </w:r>
-      <w:proofErr w:type="gramEnd"/>
-      <w:r>
-        <w:rPr>
-          <w:sz w:val="26"/>
-          <w:szCs w:val="26"/>
-        </w:rPr>
-        <w:t xml:space="preserve"> который она чудесным образом научится летать и сможет попасть на Бал к Сатане – словом, ощутит себя ведьмой. Стоит и сказать девушке, что с ней еще свяжутся, чтобы передать список гостей.</w:t>
-      </w:r>
-    </w:p>
-    <w:p>
-      <w:pPr>
-        <w:rPr>
-          <w:sz w:val="28"/>
-          <w:szCs w:val="28"/>
-        </w:rPr>
-      </w:pPr>
-      <w:r>
-        <w:rPr>
-          <w:sz w:val="26"/>
-          <w:szCs w:val="26"/>
-        </w:rPr>
-        <w:t xml:space="preserve">Говорить с женщинами, тем более с влюблёнными, – явно не ваш профиль. Кажется, демон </w:t>
-      </w:r>
-      <w:proofErr w:type="spellStart"/>
-      <w:r>
-        <w:rPr>
-          <w:sz w:val="26"/>
-          <w:szCs w:val="26"/>
-        </w:rPr>
-        <w:t>Азазель</w:t>
-      </w:r>
-      <w:proofErr w:type="spellEnd"/>
-      <w:r>
-        <w:rPr>
-          <w:sz w:val="26"/>
-          <w:szCs w:val="26"/>
-        </w:rPr>
-        <w:t xml:space="preserve"> – ваш тёзка и, быть может, собрат, - куда больше привык говорить с ними. Именно благодаря ему те получили свои </w:t>
-      </w:r>
-      <w:r>
-        <w:rPr>
-          <w:b/>
-          <w:i/>
-          <w:sz w:val="26"/>
-          <w:szCs w:val="26"/>
-        </w:rPr>
-        <w:t>кольца и</w:t>
-      </w:r>
-      <w:r>
-        <w:rPr>
-          <w:sz w:val="26"/>
-          <w:szCs w:val="26"/>
-        </w:rPr>
-        <w:t xml:space="preserve"> помады, шляпки, платья, </w:t>
-      </w:r>
-      <w:r>
-        <w:rPr>
-          <w:b/>
-          <w:i/>
-          <w:sz w:val="26"/>
-          <w:szCs w:val="26"/>
-        </w:rPr>
-        <w:t>краски</w:t>
-      </w:r>
-      <w:r>
-        <w:rPr>
-          <w:sz w:val="26"/>
-          <w:szCs w:val="26"/>
-        </w:rPr>
-        <w:t xml:space="preserve"> для бровей и всяческую тягу себя изменять, освоили то самое «блудливое искусство» раскрашивать лицо, которое на протяжении многих веков вдохновляло мужчин браться за оружие (его любезно предоставил всё тот же падший ангел). </w:t>
-      </w:r>
-    </w:p>
-    <w:p>
-      <w:pPr>
-        <w:rPr>
-          <w:sz w:val="28"/>
-          <w:szCs w:val="28"/>
-        </w:rPr>
-      </w:pPr>
-      <w:r>
-        <w:rPr>
-          <w:sz w:val="26"/>
-          <w:szCs w:val="26"/>
-        </w:rPr>
-        <w:t>Тьма, безусловно, непобедима, но проблем с НКВД тоже хотелось бы избежать, так что вторая ваша задача – не дать неприятелям узнать о происходящем.</w:t>
-      </w:r>
+        <w:t>, вы</w:t>
+      </w:r>
+      <w:r>
+        <w:rPr>
+          <w:sz w:val="26"/>
+          <w:szCs w:val="26"/>
+        </w:rPr>
+        <w:t xml:space="preserve"> </w:t>
+      </w:r>
+      <w:r>
+        <w:rPr>
+          <w:sz w:val="26"/>
+          <w:szCs w:val="26"/>
+        </w:rPr>
+        <w:t>также</w:t>
+      </w:r>
+      <w:r>
+        <w:rPr>
+          <w:sz w:val="26"/>
+          <w:szCs w:val="26"/>
+        </w:rPr>
+        <w:t xml:space="preserve"> осведомлены о том, что против Вашего господина готовится заговор. Самому Князю Тьмы об этом пока знать </w:t>
+      </w:r>
+      <w:r>
+        <w:rPr>
+          <w:sz w:val="26"/>
+          <w:szCs w:val="26"/>
+        </w:rPr>
+        <w:t>не стоит, пусть не нервничает лишний раз.</w:t>
+      </w:r>
+      <w:bookmarkStart w:id="0" w:name="_GoBack"/>
+      <w:bookmarkEnd w:id="0"/>
     </w:p>
     <w:p>
       <w:pPr>
@@ -5812,7 +5797,30 @@
           <w:sz w:val="26"/>
           <w:szCs w:val="26"/>
         </w:rPr>
-        <w:t>Ввести Маргариту в курс дела и передать баночку с кремом.</w:t>
+        <w:t xml:space="preserve">Ввести Маргариту в курс дела и </w:t>
+      </w:r>
+      <w:r>
+        <w:rPr>
+          <w:sz w:val="26"/>
+          <w:szCs w:val="26"/>
+        </w:rPr>
+        <w:t xml:space="preserve">познакомить её с </w:t>
+      </w:r>
+      <w:proofErr w:type="spellStart"/>
+      <w:r>
+        <w:rPr>
+          <w:sz w:val="26"/>
+          <w:szCs w:val="26"/>
+        </w:rPr>
+        <w:t>Воландом</w:t>
+      </w:r>
+      <w:proofErr w:type="spellEnd"/>
+      <w:r>
+        <w:rPr>
+          <w:sz w:val="26"/>
+          <w:szCs w:val="26"/>
+        </w:rPr>
+        <w:t>.</w:t>
       </w:r>
     </w:p>
     <w:p>
@@ -5828,7 +5836,7 @@
           <w:sz w:val="26"/>
           <w:szCs w:val="26"/>
         </w:rPr>
-        <w:t>Не дать НКВД попасть на бал</w:t>
+        <w:t>Не дать устроить переворот в Аду</w:t>
       </w:r>
     </w:p>
     <w:p>
@@ -5892,8 +5900,6 @@
         </w:rPr>
         <w:t xml:space="preserve"> </w:t>
       </w:r>
-      <w:bookmarkStart w:id="0" w:name="_GoBack"/>
-      <w:bookmarkEnd w:id="0"/>
       <w:r>
         <w:rPr>
           <w:sz w:val="26"/>
@@ -10466,7 +10472,7 @@
 </file>
 
 <file path=customXml/itemProps1.xml><?xml version="1.0" encoding="utf-8"?>
-<ds:datastoreItem xmlns:ds="http://schemas.openxmlformats.org/officeDocument/2006/customXml" ds:itemID="{290C8D63-46A2-45BD-BAF5-2771E64B383E}">
+<ds:datastoreItem xmlns:ds="http://schemas.openxmlformats.org/officeDocument/2006/customXml" ds:itemID="{7240BDAB-1EAC-4DA2-93F0-7648F3A63887}">
   <ds:schemaRefs>
     <ds:schemaRef ds:uri="http://schemas.openxmlformats.org/officeDocument/2006/bibliography"/>
   </ds:schemaRefs>

--- a/Roli_Mastera_i_Margarity (1).docx
+++ b/Roli_Mastera_i_Margarity (1).docx
@@ -5645,7 +5645,22 @@
           <w:sz w:val="26"/>
           <w:szCs w:val="26"/>
         </w:rPr>
-        <w:t xml:space="preserve">Вы – Азазелло,  демон-убийца и правая рука </w:t>
+        <w:t>Вы – Азазелло,  демон-убийца и правая ру</w:t>
+      </w:r>
+      <w:r>
+        <w:rPr>
+          <w:sz w:val="26"/>
+          <w:szCs w:val="26"/>
+          <w:u w:val="single"/>
+        </w:rPr>
+        <w:t>к</w:t>
+      </w:r>
+      <w:r>
+        <w:rPr>
+          <w:sz w:val="26"/>
+          <w:szCs w:val="26"/>
+        </w:rPr>
+        <w:t xml:space="preserve">а </w:t>
       </w:r>
       <w:proofErr w:type="spellStart"/>
       <w:r>
@@ -5668,7 +5683,22 @@
           <w:sz w:val="26"/>
           <w:szCs w:val="26"/>
         </w:rPr>
-        <w:t xml:space="preserve">Вашей целью было </w:t>
+        <w:t>Вашей целью был</w:t>
+      </w:r>
+      <w:r>
+        <w:rPr>
+          <w:sz w:val="26"/>
+          <w:szCs w:val="26"/>
+          <w:u w:val="single"/>
+        </w:rPr>
+        <w:t>о</w:t>
+      </w:r>
+      <w:r>
+        <w:rPr>
+          <w:sz w:val="26"/>
+          <w:szCs w:val="26"/>
+        </w:rPr>
+        <w:t xml:space="preserve"> </w:t>
       </w:r>
       <w:r>
         <w:rPr>
@@ -5682,7 +5712,37 @@
           <w:sz w:val="26"/>
           <w:szCs w:val="26"/>
         </w:rPr>
-        <w:t xml:space="preserve">королеву бала – некую Маргариту. Вы предложили гениальный план – найти её, </w:t>
+        <w:t>коро</w:t>
+      </w:r>
+      <w:r>
+        <w:rPr>
+          <w:sz w:val="26"/>
+          <w:szCs w:val="26"/>
+          <w:u w:val="single"/>
+        </w:rPr>
+        <w:t>л</w:t>
+      </w:r>
+      <w:r>
+        <w:rPr>
+          <w:sz w:val="26"/>
+          <w:szCs w:val="26"/>
+        </w:rPr>
+        <w:t>еву бала – некую Маргариту. Вы предложили гениал</w:t>
+      </w:r>
+      <w:r>
+        <w:rPr>
+          <w:sz w:val="26"/>
+          <w:szCs w:val="26"/>
+          <w:u w:val="single"/>
+        </w:rPr>
+        <w:t>ь</w:t>
+      </w:r>
+      <w:r>
+        <w:rPr>
+          <w:sz w:val="26"/>
+          <w:szCs w:val="26"/>
+        </w:rPr>
+        <w:t xml:space="preserve">ный план – найти её, </w:t>
       </w:r>
       <w:proofErr w:type="gramStart"/>
       <w:r>
@@ -5705,14 +5765,134 @@
           <w:sz w:val="26"/>
           <w:szCs w:val="26"/>
         </w:rPr>
-        <w:t>предложить ей встречу с возлюбленным, после чего дать ей баночку с волшебным кремом, который даст ей возможность летать, после чего она полетает по окрестностям и прилетит к вам на бал. Просто и надёжно, как швейцарские часы, а главное – очень интуитивно. По каким-то неясным вам причинам, ваш план никому не понравился, и сошлись на том, чтобы просто прислать ей волшебный пригласительный билет. Однако уже на балу вы поняли, что план явно пошёл не по плану: целая куча простых смертных на балу у Сатаны!</w:t>
-      </w:r>
-      <w:r>
-        <w:rPr>
-          <w:sz w:val="26"/>
-          <w:szCs w:val="26"/>
-        </w:rPr>
-        <w:t xml:space="preserve"> И как среди них найти Маргариту!? А вот если бы Вас послушали, ничего бы такого не было, определённо. Ну ладно, вам не впервой разгребать последствия чужих ошибок.</w:t>
+        <w:t>предложить ей встречу с возлюбленным, после чего дать ей баночку с волшебным кремом, который даст ей возможность летать, после чего она полетает по окрестностям и прилетит к вам на бал. Просто и надёжно, как швей</w:t>
+      </w:r>
+      <w:r>
+        <w:rPr>
+          <w:sz w:val="26"/>
+          <w:szCs w:val="26"/>
+          <w:u w:val="single"/>
+        </w:rPr>
+        <w:t>ц</w:t>
+      </w:r>
+      <w:r>
+        <w:rPr>
+          <w:sz w:val="26"/>
+          <w:szCs w:val="26"/>
+        </w:rPr>
+        <w:t>арские часы, а главное – очень интуитивно. По к</w:t>
+      </w:r>
+      <w:r>
+        <w:rPr>
+          <w:sz w:val="26"/>
+          <w:szCs w:val="26"/>
+          <w:u w:val="single"/>
+        </w:rPr>
+        <w:t>а</w:t>
+      </w:r>
+      <w:r>
+        <w:rPr>
+          <w:sz w:val="26"/>
+          <w:szCs w:val="26"/>
+        </w:rPr>
+        <w:t>ким-то неясным вам причинам, ваш план никому не понравился, и сошлись на том, чтобы просто пр</w:t>
+      </w:r>
+      <w:r>
+        <w:rPr>
+          <w:sz w:val="26"/>
+          <w:szCs w:val="26"/>
+          <w:u w:val="single"/>
+        </w:rPr>
+        <w:t>и</w:t>
+      </w:r>
+      <w:r>
+        <w:rPr>
+          <w:sz w:val="26"/>
+          <w:szCs w:val="26"/>
+        </w:rPr>
+        <w:t>слать ей волшебный пригласительный билет. Одна</w:t>
+      </w:r>
+      <w:r>
+        <w:rPr>
+          <w:sz w:val="26"/>
+          <w:szCs w:val="26"/>
+          <w:u w:val="single"/>
+        </w:rPr>
+        <w:t>к</w:t>
+      </w:r>
+      <w:r>
+        <w:rPr>
+          <w:sz w:val="26"/>
+          <w:szCs w:val="26"/>
+        </w:rPr>
+        <w:t>о уже на балу вы поняли, что план явно пошёл не по плану: целая куча простых смертных на балу у Сатаны!</w:t>
+      </w:r>
+      <w:r>
+        <w:rPr>
+          <w:sz w:val="26"/>
+          <w:szCs w:val="26"/>
+        </w:rPr>
+        <w:t xml:space="preserve"> И как среди них найти Ма</w:t>
+      </w:r>
+      <w:r>
+        <w:rPr>
+          <w:sz w:val="26"/>
+          <w:szCs w:val="26"/>
+          <w:u w:val="single"/>
+        </w:rPr>
+        <w:t>р</w:t>
+      </w:r>
+      <w:r>
+        <w:rPr>
+          <w:sz w:val="26"/>
+          <w:szCs w:val="26"/>
+        </w:rPr>
+        <w:t>гариту!? А вот если бы Вас послуш</w:t>
+      </w:r>
+      <w:r>
+        <w:rPr>
+          <w:sz w:val="26"/>
+          <w:szCs w:val="26"/>
+          <w:u w:val="single"/>
+        </w:rPr>
+        <w:t>а</w:t>
+      </w:r>
+      <w:r>
+        <w:rPr>
+          <w:sz w:val="26"/>
+          <w:szCs w:val="26"/>
+        </w:rPr>
+        <w:t>ли, ничего бы такого не было, определённо. Ну ладно, вам не впервой разгребать по</w:t>
+      </w:r>
+      <w:r>
+        <w:rPr>
+          <w:sz w:val="26"/>
+          <w:szCs w:val="26"/>
+          <w:u w:val="single"/>
+        </w:rPr>
+        <w:t>с</w:t>
+      </w:r>
+      <w:r>
+        <w:rPr>
+          <w:sz w:val="26"/>
+          <w:szCs w:val="26"/>
+        </w:rPr>
+        <w:t>ледствия чужих ошибо</w:t>
+      </w:r>
+      <w:r>
+        <w:rPr>
+          <w:sz w:val="26"/>
+          <w:szCs w:val="26"/>
+          <w:u w:val="single"/>
+        </w:rPr>
+        <w:t>к</w:t>
+      </w:r>
+      <w:r>
+        <w:rPr>
+          <w:sz w:val="26"/>
+          <w:szCs w:val="26"/>
+        </w:rPr>
+        <w:t>.</w:t>
       </w:r>
       <w:r>
         <w:rPr>
@@ -5720,54 +5900,69 @@
           <w:szCs w:val="26"/>
         </w:rPr>
         <w:br/>
-        <w:t xml:space="preserve">Как личный телохранитель </w:t>
-      </w:r>
-      <w:proofErr w:type="spellStart"/>
-      <w:r>
-        <w:rPr>
-          <w:sz w:val="26"/>
-          <w:szCs w:val="26"/>
-        </w:rPr>
-        <w:t>Воланда</w:t>
-      </w:r>
-      <w:proofErr w:type="spellEnd"/>
-      <w:r>
-        <w:rPr>
-          <w:sz w:val="26"/>
-          <w:szCs w:val="26"/>
-        </w:rPr>
-        <w:t>, вы</w:t>
-      </w:r>
-      <w:r>
-        <w:rPr>
-          <w:sz w:val="26"/>
-          <w:szCs w:val="26"/>
-        </w:rPr>
-        <w:t xml:space="preserve"> </w:t>
-      </w:r>
-      <w:r>
-        <w:rPr>
-          <w:sz w:val="26"/>
-          <w:szCs w:val="26"/>
-        </w:rPr>
-        <w:t>также</w:t>
-      </w:r>
-      <w:r>
-        <w:rPr>
-          <w:sz w:val="26"/>
-          <w:szCs w:val="26"/>
-        </w:rPr>
-        <w:t xml:space="preserve"> осведомлены о том, что против Вашего господина готовится заговор. Самому Князю Тьмы об этом пока знать </w:t>
-      </w:r>
-      <w:r>
-        <w:rPr>
-          <w:sz w:val="26"/>
-          <w:szCs w:val="26"/>
-        </w:rPr>
-        <w:t>не стоит, пусть не нервничает лишний раз.</w:t>
+        <w:t>Как личный телохран</w:t>
+      </w:r>
+      <w:r>
+        <w:rPr>
+          <w:sz w:val="26"/>
+          <w:szCs w:val="26"/>
+          <w:u w:val="single"/>
+        </w:rPr>
+        <w:t>и</w:t>
       </w:r>
       <w:bookmarkStart w:id="0" w:name="_GoBack"/>
       <w:bookmarkEnd w:id="0"/>
+      <w:r>
+        <w:rPr>
+          <w:sz w:val="26"/>
+          <w:szCs w:val="26"/>
+        </w:rPr>
+        <w:t xml:space="preserve">тель </w:t>
+      </w:r>
+      <w:proofErr w:type="spellStart"/>
+      <w:r>
+        <w:rPr>
+          <w:sz w:val="26"/>
+          <w:szCs w:val="26"/>
+        </w:rPr>
+        <w:t>Воланда</w:t>
+      </w:r>
+      <w:proofErr w:type="spellEnd"/>
+      <w:r>
+        <w:rPr>
+          <w:sz w:val="26"/>
+          <w:szCs w:val="26"/>
+        </w:rPr>
+        <w:t>, вы</w:t>
+      </w:r>
+      <w:r>
+        <w:rPr>
+          <w:sz w:val="26"/>
+          <w:szCs w:val="26"/>
+        </w:rPr>
+        <w:t xml:space="preserve"> </w:t>
+      </w:r>
+      <w:r>
+        <w:rPr>
+          <w:sz w:val="26"/>
+          <w:szCs w:val="26"/>
+        </w:rPr>
+        <w:t>также</w:t>
+      </w:r>
+      <w:r>
+        <w:rPr>
+          <w:sz w:val="26"/>
+          <w:szCs w:val="26"/>
+        </w:rPr>
+        <w:t xml:space="preserve"> осведомлены о том, что против Вашего господина готовится заговор. Самому Князю Тьмы об этом пока знать </w:t>
+      </w:r>
+      <w:r>
+        <w:rPr>
+          <w:sz w:val="26"/>
+          <w:szCs w:val="26"/>
+        </w:rPr>
+        <w:t>не стоит, пусть не нервничает лишний раз.</w:t>
+      </w:r>
     </w:p>
     <w:p>
       <w:pPr>
@@ -10472,7 +10667,7 @@
 </file>
 
 <file path=customXml/itemProps1.xml><?xml version="1.0" encoding="utf-8"?>
-<ds:datastoreItem xmlns:ds="http://schemas.openxmlformats.org/officeDocument/2006/customXml" ds:itemID="{7240BDAB-1EAC-4DA2-93F0-7648F3A63887}">
+<ds:datastoreItem xmlns:ds="http://schemas.openxmlformats.org/officeDocument/2006/customXml" ds:itemID="{4AFE2C78-0B11-4E36-8F9C-74E513841106}">
   <ds:schemaRefs>
     <ds:schemaRef ds:uri="http://schemas.openxmlformats.org/officeDocument/2006/bibliography"/>
   </ds:schemaRefs>

--- a/Roli_Mastera_i_Margarity (1).docx
+++ b/Roli_Mastera_i_Margarity (1).docx
@@ -5317,7 +5317,7 @@
           <w:szCs w:val="26"/>
         </w:rPr>
         <w:lastRenderedPageBreak/>
-        <w:t>…….</w:t>
+        <w:t>…</w:t>
       </w:r>
       <w:proofErr w:type="spellStart"/>
       <w:r>
@@ -5374,7 +5374,28 @@
           <w:sz w:val="26"/>
           <w:szCs w:val="26"/>
         </w:rPr>
-        <w:t>. Вы красивы и обаятельны, наверное, могли бы быть счастливы при жизни, только вот</w:t>
+        <w:t>. Вы красивы и обаятельны, наверное, могли бы быть сч</w:t>
+      </w:r>
+      <w:r>
+        <w:rPr>
+          <w:sz w:val="26"/>
+          <w:szCs w:val="26"/>
+        </w:rPr>
+        <w:t>астливы при жизни, только вот р</w:t>
+      </w:r>
+      <w:r>
+        <w:rPr>
+          <w:sz w:val="26"/>
+          <w:szCs w:val="26"/>
+        </w:rPr>
+        <w:t xml:space="preserve">ано её покинули. </w:t>
+      </w:r>
+      <w:r>
+        <w:rPr>
+          <w:sz w:val="26"/>
+          <w:szCs w:val="26"/>
+        </w:rPr>
+        <w:t>Вы уже не помните, кто и как вас убил, от этого события остался лишь шрам на шее</w:t>
       </w:r>
       <w:proofErr w:type="gramStart"/>
       <w:r>
@@ -5382,7 +5403,7 @@
           <w:sz w:val="26"/>
           <w:szCs w:val="26"/>
         </w:rPr>
-        <w:t>… Р</w:t>
+        <w:t>.</w:t>
       </w:r>
       <w:proofErr w:type="gramEnd"/>
       <w:r>
@@ -5390,67 +5411,7 @@
           <w:sz w:val="26"/>
           <w:szCs w:val="26"/>
         </w:rPr>
-        <w:t xml:space="preserve">ано её покинули. </w:t>
-      </w:r>
-      <w:r>
-        <w:rPr>
-          <w:sz w:val="26"/>
-          <w:szCs w:val="26"/>
-        </w:rPr>
-        <w:t>Шрам</w:t>
-      </w:r>
-      <w:r>
-        <w:rPr>
-          <w:sz w:val="26"/>
-          <w:szCs w:val="26"/>
-        </w:rPr>
-        <w:t xml:space="preserve"> на шее изуродовал не столько вашу прекрасную внешность, сколько вашу судьбу. Он – жуткое напоминание о насильственной смерти в юном возрасте. На острове Лесбос, где и прошла ваша недолгая жизнь, существует поверье, будто убитые молодые девушки не покидают землю, и становятся вампирами. Таких несчастных называли </w:t>
-      </w:r>
-      <w:proofErr w:type="spellStart"/>
-      <w:r>
-        <w:rPr>
-          <w:sz w:val="26"/>
-          <w:szCs w:val="26"/>
-        </w:rPr>
-        <w:t>геллами</w:t>
-      </w:r>
-      <w:proofErr w:type="spellEnd"/>
-      <w:r>
-        <w:rPr>
-          <w:sz w:val="26"/>
-          <w:szCs w:val="26"/>
-        </w:rPr>
-        <w:t xml:space="preserve">. Что ж, иногда </w:t>
-      </w:r>
-      <w:r>
-        <w:rPr>
-          <w:sz w:val="26"/>
-          <w:szCs w:val="26"/>
-        </w:rPr>
-        <w:t>легенды</w:t>
-      </w:r>
-      <w:r>
-        <w:rPr>
-          <w:sz w:val="26"/>
-          <w:szCs w:val="26"/>
-        </w:rPr>
-        <w:t xml:space="preserve"> не врут – в этом вы </w:t>
-      </w:r>
-      <w:proofErr w:type="gramStart"/>
-      <w:r>
-        <w:rPr>
-          <w:sz w:val="26"/>
-          <w:szCs w:val="26"/>
-        </w:rPr>
-        <w:t>убедились на собственном опыте… Новое имя прижилось</w:t>
-      </w:r>
-      <w:proofErr w:type="gramEnd"/>
-      <w:r>
-        <w:rPr>
-          <w:sz w:val="26"/>
-          <w:szCs w:val="26"/>
-        </w:rPr>
-        <w:t>, а старое вы уже и не помните.</w:t>
+        <w:t xml:space="preserve"> Когда ты вампир, время летит довольно быстро, и такие мелочи не сохраняются в памяти.</w:t>
       </w:r>
     </w:p>
     <w:p>
@@ -5910,8 +5871,6 @@
         </w:rPr>
         <w:t>и</w:t>
       </w:r>
-      <w:bookmarkStart w:id="0" w:name="_GoBack"/>
-      <w:bookmarkEnd w:id="0"/>
       <w:r>
         <w:rPr>
           <w:sz w:val="26"/>
@@ -6193,7 +6152,21 @@
           <w:sz w:val="26"/>
           <w:szCs w:val="26"/>
         </w:rPr>
-        <w:t>претвориться</w:t>
+        <w:t>пр</w:t>
+      </w:r>
+      <w:r>
+        <w:rPr>
+          <w:sz w:val="26"/>
+          <w:szCs w:val="26"/>
+        </w:rPr>
+        <w:t>и</w:t>
+      </w:r>
+      <w:r>
+        <w:rPr>
+          <w:sz w:val="26"/>
+          <w:szCs w:val="26"/>
+        </w:rPr>
+        <w:t>твориться</w:t>
       </w:r>
       <w:proofErr w:type="gramEnd"/>
       <w:r>
@@ -6736,6 +6709,33 @@
     <w:p>
       <w:pPr>
         <w:rPr>
+          <w:color w:val="FF0000"/>
+          <w:sz w:val="26"/>
+          <w:szCs w:val="26"/>
+        </w:rPr>
+      </w:pPr>
+      <w:r>
+        <w:rPr>
+          <w:color w:val="FF0000"/>
+          <w:sz w:val="26"/>
+          <w:szCs w:val="26"/>
+        </w:rPr>
+        <w:t xml:space="preserve">Ещё </w:t>
+      </w:r>
+      <w:proofErr w:type="spellStart"/>
+      <w:r>
+        <w:rPr>
+          <w:color w:val="FF0000"/>
+          <w:sz w:val="26"/>
+          <w:szCs w:val="26"/>
+        </w:rPr>
+        <w:t>чёнть</w:t>
+      </w:r>
+      <w:proofErr w:type="spellEnd"/>
+    </w:p>
+    <w:p>
+      <w:pPr>
+        <w:rPr>
           <w:sz w:val="28"/>
           <w:szCs w:val="28"/>
         </w:rPr>
@@ -7136,190 +7136,8 @@
           <w:szCs w:val="26"/>
         </w:rPr>
       </w:pPr>
-      <w:r>
-        <w:br w:type="page"/>
-      </w:r>
-    </w:p>
-    <w:p>
-      <w:pPr>
-        <w:rPr>
-          <w:sz w:val="28"/>
-          <w:szCs w:val="28"/>
-        </w:rPr>
-      </w:pPr>
-      <w:r>
-        <w:rPr>
-          <w:b/>
-          <w:color w:val="FF0000"/>
-          <w:sz w:val="26"/>
-          <w:szCs w:val="26"/>
-        </w:rPr>
-        <w:lastRenderedPageBreak/>
-        <w:t>…..</w:t>
-      </w:r>
-      <w:r>
-        <w:rPr>
-          <w:b/>
-          <w:color w:val="FF0000"/>
-          <w:sz w:val="26"/>
-          <w:szCs w:val="26"/>
-        </w:rPr>
-        <w:t>Понтий Пилат</w:t>
-      </w:r>
-      <w:r>
-        <w:rPr>
-          <w:b/>
-          <w:color w:val="FF0000"/>
-          <w:sz w:val="26"/>
-          <w:szCs w:val="26"/>
-        </w:rPr>
-        <w:br/>
-      </w:r>
-      <w:r>
-        <w:rPr>
-          <w:color w:val="FF0000"/>
-          <w:sz w:val="26"/>
-          <w:szCs w:val="26"/>
-        </w:rPr>
-        <w:t xml:space="preserve">Вы – Понтий Пилат – когда-то великий римский прокуратор, а теперь – </w:t>
-      </w:r>
-      <w:proofErr w:type="spellStart"/>
-      <w:r>
-        <w:rPr>
-          <w:color w:val="FF0000"/>
-          <w:sz w:val="26"/>
-          <w:szCs w:val="26"/>
-        </w:rPr>
-        <w:t>неупокоенная</w:t>
-      </w:r>
-      <w:proofErr w:type="spellEnd"/>
-      <w:r>
-        <w:rPr>
-          <w:color w:val="FF0000"/>
-          <w:sz w:val="26"/>
-          <w:szCs w:val="26"/>
-        </w:rPr>
-        <w:t xml:space="preserve"> душа, многие века жалеющая об одном неверном решении. О трусости, не позволившей вам сохранить жизнь одного бедного философа. Того. У кого не было ни власти, ни денег, но того, кто оказался сильнее духом. Того, кто, кажется, знал, что делать с этим безумным миром. </w:t>
-      </w:r>
-      <w:r>
-        <w:rPr>
-          <w:color w:val="FF0000"/>
-          <w:sz w:val="26"/>
-          <w:szCs w:val="26"/>
-        </w:rPr>
-        <w:br/>
-        <w:t xml:space="preserve">И теперь каждую ночь вам снится одно – что вы вновь встречаете </w:t>
-      </w:r>
-      <w:proofErr w:type="spellStart"/>
-      <w:r>
-        <w:rPr>
-          <w:color w:val="FF0000"/>
-          <w:sz w:val="26"/>
-          <w:szCs w:val="26"/>
-        </w:rPr>
-        <w:t>Иешуа</w:t>
-      </w:r>
-      <w:proofErr w:type="spellEnd"/>
-      <w:r>
-        <w:rPr>
-          <w:color w:val="FF0000"/>
-          <w:sz w:val="26"/>
-          <w:szCs w:val="26"/>
-        </w:rPr>
-        <w:t xml:space="preserve"> Га-</w:t>
-      </w:r>
-      <w:proofErr w:type="spellStart"/>
-      <w:r>
-        <w:rPr>
-          <w:color w:val="FF0000"/>
-          <w:sz w:val="26"/>
-          <w:szCs w:val="26"/>
-        </w:rPr>
-        <w:t>Ноцри</w:t>
-      </w:r>
-      <w:proofErr w:type="spellEnd"/>
-      <w:r>
-        <w:rPr>
-          <w:color w:val="FF0000"/>
-          <w:sz w:val="26"/>
-          <w:szCs w:val="26"/>
-        </w:rPr>
-        <w:t xml:space="preserve"> и, беседуя, поднимаетесь с ним вверх по лунному свету. </w:t>
-      </w:r>
-    </w:p>
-    <w:p>
-      <w:pPr>
-        <w:rPr>
-          <w:sz w:val="28"/>
-          <w:szCs w:val="28"/>
-        </w:rPr>
-      </w:pPr>
-      <w:r>
-        <w:rPr>
-          <w:color w:val="FF0000"/>
-          <w:sz w:val="26"/>
-          <w:szCs w:val="26"/>
-        </w:rPr>
-        <w:t>Но между небом и землёй вас удерживает роман неизвестного вам Мастера. Мёртвым закрыт путь в подлунный мир, а потому вам остаётся лишь надеяться на кого-то, кто также не смог найти себе последнего приюта ни в одном из миров.</w:t>
-      </w:r>
-    </w:p>
-    <w:p>
-      <w:pPr>
-        <w:rPr>
-          <w:sz w:val="28"/>
-          <w:szCs w:val="28"/>
-        </w:rPr>
-      </w:pPr>
-      <w:r>
-        <w:rPr>
-          <w:color w:val="FF0000"/>
-          <w:sz w:val="26"/>
-          <w:szCs w:val="26"/>
-        </w:rPr>
-        <w:t xml:space="preserve">Цели: обрести покой и вновь встретить </w:t>
-      </w:r>
-      <w:proofErr w:type="spellStart"/>
-      <w:r>
-        <w:rPr>
-          <w:color w:val="FF0000"/>
-          <w:sz w:val="26"/>
-          <w:szCs w:val="26"/>
-        </w:rPr>
-        <w:t>Иешуа</w:t>
-      </w:r>
-      <w:proofErr w:type="spellEnd"/>
-      <w:r>
-        <w:rPr>
-          <w:color w:val="FF0000"/>
-          <w:sz w:val="26"/>
-          <w:szCs w:val="26"/>
-        </w:rPr>
-        <w:t>.</w:t>
-      </w:r>
-    </w:p>
-    <w:p>
-      <w:pPr>
-        <w:rPr>
-          <w:color w:val="FF0000"/>
-        </w:rPr>
-      </w:pPr>
-      <w:r>
-        <w:rPr>
-          <w:color w:val="FF0000"/>
-          <w:sz w:val="26"/>
-          <w:szCs w:val="26"/>
-        </w:rPr>
-        <w:t>Фрида – вечный выбор</w:t>
-      </w:r>
-      <w:r>
-        <w:rPr>
-          <w:b/>
-          <w:color w:val="FF0000"/>
-          <w:sz w:val="26"/>
-          <w:szCs w:val="26"/>
-        </w:rPr>
-        <w:br/>
-      </w:r>
+      <w:bookmarkStart w:id="0" w:name="_GoBack"/>
+      <w:bookmarkEnd w:id="0"/>
     </w:p>
     <w:sectPr>
       <w:pgSz w:w="11906" w:h="16838"/>
@@ -10667,7 +10485,7 @@
 </file>
 
 <file path=customXml/itemProps1.xml><?xml version="1.0" encoding="utf-8"?>
-<ds:datastoreItem xmlns:ds="http://schemas.openxmlformats.org/officeDocument/2006/customXml" ds:itemID="{4AFE2C78-0B11-4E36-8F9C-74E513841106}">
+<ds:datastoreItem xmlns:ds="http://schemas.openxmlformats.org/officeDocument/2006/customXml" ds:itemID="{EAE34614-8571-4F0A-B1BC-512726E8E2B8}">
   <ds:schemaRefs>
     <ds:schemaRef ds:uri="http://schemas.openxmlformats.org/officeDocument/2006/bibliography"/>
   </ds:schemaRefs>

--- a/Roli_Mastera_i_Margarity (1).docx
+++ b/Roli_Mastera_i_Margarity (1).docx
@@ -2157,7 +2157,6 @@
     <w:p>
       <w:pPr>
         <w:rPr>
-          <w:color w:val="C9211E"/>
           <w:sz w:val="26"/>
           <w:szCs w:val="26"/>
         </w:rPr>
@@ -2165,7 +2164,7 @@
       <w:r>
         <w:rPr>
           <w:b/>
-          <w:color w:val="C9211E"/>
+          <w:color w:val="4F81BD" w:themeColor="accent1"/>
           <w:sz w:val="26"/>
           <w:szCs w:val="26"/>
         </w:rPr>
@@ -2175,7 +2174,7 @@
       <w:r>
         <w:rPr>
           <w:b/>
-          <w:color w:val="C9211E"/>
+          <w:color w:val="4F81BD" w:themeColor="accent1"/>
           <w:sz w:val="26"/>
           <w:szCs w:val="26"/>
         </w:rPr>
@@ -2184,7 +2183,6 @@
       <w:r>
         <w:rPr>
           <w:b/>
-          <w:color w:val="C9211E"/>
           <w:sz w:val="26"/>
           <w:szCs w:val="26"/>
         </w:rPr>
@@ -2193,7 +2191,6 @@
       <w:r>
         <w:rPr>
           <w:b/>
-          <w:color w:val="C9211E"/>
           <w:sz w:val="26"/>
           <w:szCs w:val="26"/>
         </w:rPr>
@@ -2201,7 +2198,6 @@
       </w:r>
       <w:r>
         <w:rPr>
-          <w:color w:val="C9211E"/>
           <w:sz w:val="26"/>
           <w:szCs w:val="26"/>
         </w:rPr>
@@ -2210,7 +2206,6 @@
       <w:proofErr w:type="gramStart"/>
       <w:r>
         <w:rPr>
-          <w:color w:val="C9211E"/>
           <w:sz w:val="26"/>
           <w:szCs w:val="26"/>
         </w:rPr>
@@ -2219,7 +2214,6 @@
       <w:proofErr w:type="gramEnd"/>
       <w:r>
         <w:rPr>
-          <w:color w:val="C9211E"/>
           <w:sz w:val="26"/>
           <w:szCs w:val="26"/>
         </w:rPr>
@@ -2229,36 +2223,22 @@
     <w:p>
       <w:pPr>
         <w:rPr>
-          <w:color w:val="C9211E"/>
-          <w:sz w:val="26"/>
-          <w:szCs w:val="26"/>
-        </w:rPr>
-      </w:pPr>
-      <w:r>
-        <w:rPr>
-          <w:color w:val="C9211E"/>
+          <w:sz w:val="26"/>
+          <w:szCs w:val="26"/>
+        </w:rPr>
+      </w:pPr>
+      <w:r>
+        <w:rPr>
           <w:sz w:val="26"/>
           <w:szCs w:val="26"/>
         </w:rPr>
         <w:t>В один прекрасный (или ужасный) день вы обнаруживаете у себя на пороге конверт. В нём – билет, приглашение на бал от какой-то очень влиятельной персоны. Адрес – Москва, Большая Садовая, 302-бис, пятый этаж, кв. № 50. Что же вас там может ждать?</w:t>
       </w:r>
     </w:p>
-    <w:p>
-      <w:pPr>
-        <w:rPr>
-          <w:color w:val="C9211E"/>
-        </w:rPr>
-      </w:pPr>
-    </w:p>
-    <w:p>
-      <w:pPr>
-        <w:rPr>
-          <w:color w:val="C9211E"/>
-        </w:rPr>
-      </w:pPr>
-      <w:r>
-        <w:rPr>
-          <w:color w:val="C9211E"/>
+    <w:p/>
+    <w:p>
+      <w:r>
+        <w:rPr>
           <w:sz w:val="26"/>
           <w:szCs w:val="26"/>
         </w:rPr>
@@ -2271,13 +2251,9 @@
           <w:ilvl w:val="0"/>
           <w:numId w:val="8"/>
         </w:numPr>
-        <w:rPr>
-          <w:color w:val="C9211E"/>
-        </w:rPr>
-      </w:pPr>
-      <w:r>
-        <w:rPr>
-          <w:color w:val="C9211E"/>
+      </w:pPr>
+      <w:r>
+        <w:rPr>
           <w:sz w:val="26"/>
           <w:szCs w:val="26"/>
         </w:rPr>
@@ -2290,13 +2266,9 @@
           <w:ilvl w:val="0"/>
           <w:numId w:val="8"/>
         </w:numPr>
-        <w:rPr>
-          <w:color w:val="C9211E"/>
-        </w:rPr>
-      </w:pPr>
-      <w:r>
-        <w:rPr>
-          <w:color w:val="C9211E"/>
+      </w:pPr>
+      <w:r>
+        <w:rPr>
           <w:sz w:val="26"/>
           <w:szCs w:val="26"/>
         </w:rPr>
@@ -2304,7 +2276,6 @@
       </w:r>
       <w:r>
         <w:rPr>
-          <w:color w:val="C9211E"/>
           <w:sz w:val="26"/>
           <w:szCs w:val="26"/>
         </w:rPr>
@@ -2312,14 +2283,8 @@
       </w:r>
     </w:p>
     <w:p>
-      <w:pPr>
-        <w:rPr>
-          <w:color w:val="C9211E"/>
-        </w:rPr>
-      </w:pPr>
-      <w:r>
-        <w:rPr>
-          <w:color w:val="C9211E"/>
+      <w:r>
+        <w:rPr>
           <w:sz w:val="26"/>
           <w:szCs w:val="26"/>
         </w:rPr>
@@ -2328,7 +2293,6 @@
       <w:proofErr w:type="spellStart"/>
       <w:r>
         <w:rPr>
-          <w:color w:val="C9211E"/>
           <w:sz w:val="26"/>
           <w:szCs w:val="26"/>
         </w:rPr>
@@ -2337,7 +2301,6 @@
       <w:proofErr w:type="spellEnd"/>
       <w:r>
         <w:rPr>
-          <w:color w:val="C9211E"/>
           <w:sz w:val="26"/>
           <w:szCs w:val="26"/>
         </w:rPr>
@@ -2345,14 +2308,8 @@
       </w:r>
     </w:p>
     <w:p>
-      <w:pPr>
-        <w:rPr>
-          <w:color w:val="C9211E"/>
-        </w:rPr>
-      </w:pPr>
-      <w:r>
-        <w:rPr>
-          <w:color w:val="C9211E"/>
+      <w:r>
+        <w:rPr>
           <w:sz w:val="26"/>
           <w:szCs w:val="26"/>
         </w:rPr>
@@ -2375,7 +2332,6 @@
     <w:p>
       <w:pPr>
         <w:rPr>
-          <w:color w:val="C9211E"/>
           <w:sz w:val="26"/>
           <w:szCs w:val="26"/>
         </w:rPr>
@@ -2383,7 +2339,7 @@
       <w:r>
         <w:rPr>
           <w:b/>
-          <w:color w:val="C9211E"/>
+          <w:color w:val="4F81BD" w:themeColor="accent1"/>
           <w:sz w:val="26"/>
           <w:szCs w:val="26"/>
         </w:rPr>
@@ -2393,7 +2349,7 @@
       <w:r>
         <w:rPr>
           <w:b/>
-          <w:color w:val="C9211E"/>
+          <w:color w:val="4F81BD" w:themeColor="accent1"/>
           <w:sz w:val="26"/>
           <w:szCs w:val="26"/>
         </w:rPr>
@@ -2402,7 +2358,7 @@
       <w:r>
         <w:rPr>
           <w:b/>
-          <w:color w:val="C9211E"/>
+          <w:color w:val="4F81BD" w:themeColor="accent1"/>
           <w:sz w:val="26"/>
           <w:szCs w:val="26"/>
         </w:rPr>
@@ -2410,7 +2366,6 @@
       </w:r>
       <w:r>
         <w:rPr>
-          <w:color w:val="C9211E"/>
           <w:sz w:val="26"/>
           <w:szCs w:val="26"/>
         </w:rPr>
@@ -2419,7 +2374,6 @@
       <w:proofErr w:type="gramStart"/>
       <w:r>
         <w:rPr>
-          <w:color w:val="C9211E"/>
           <w:sz w:val="26"/>
           <w:szCs w:val="26"/>
         </w:rPr>
@@ -2428,7 +2382,6 @@
       <w:proofErr w:type="gramEnd"/>
       <w:r>
         <w:rPr>
-          <w:color w:val="C9211E"/>
           <w:sz w:val="26"/>
           <w:szCs w:val="26"/>
         </w:rPr>
@@ -2437,7 +2390,6 @@
       <w:proofErr w:type="gramStart"/>
       <w:r>
         <w:rPr>
-          <w:color w:val="C9211E"/>
           <w:sz w:val="26"/>
           <w:szCs w:val="26"/>
         </w:rPr>
@@ -2446,7 +2398,6 @@
       <w:proofErr w:type="gramEnd"/>
       <w:r>
         <w:rPr>
-          <w:color w:val="C9211E"/>
           <w:sz w:val="26"/>
           <w:szCs w:val="26"/>
         </w:rPr>
@@ -2456,18 +2407,40 @@
     <w:p>
       <w:pPr>
         <w:rPr>
-          <w:color w:val="C9211E"/>
-          <w:sz w:val="26"/>
-          <w:szCs w:val="26"/>
-        </w:rPr>
-      </w:pPr>
-      <w:r>
-        <w:rPr>
-          <w:color w:val="C9211E"/>
+          <w:sz w:val="26"/>
+          <w:szCs w:val="26"/>
+        </w:rPr>
+      </w:pPr>
+      <w:r>
+        <w:rPr>
           <w:sz w:val="26"/>
           <w:szCs w:val="26"/>
         </w:rPr>
         <w:t>В один прекрасный (или ужасный) день вы обнаруживаете у себя на пороге конверт. В нём – билет, приглашение на бал от какой-то очень влиятельной персоны. Адрес – Москва, Большая Садовая, 302-бис, пятый этаж, кв. № 50. Что же вас там может ждать?</w:t>
+      </w:r>
+    </w:p>
+    <w:p>
+      <w:pPr>
+        <w:rPr>
+          <w:rFonts w:ascii="Calibri" w:hAnsi="Calibri"/>
+          <w:sz w:val="26"/>
+          <w:szCs w:val="26"/>
+        </w:rPr>
+      </w:pPr>
+    </w:p>
+    <w:p>
+      <w:pPr>
+        <w:rPr>
+          <w:sz w:val="28"/>
+          <w:szCs w:val="28"/>
+        </w:rPr>
+      </w:pPr>
+      <w:r>
+        <w:rPr>
+          <w:sz w:val="26"/>
+          <w:szCs w:val="26"/>
+        </w:rPr>
+        <w:t>Цель: завоевать сердце Наташи.</w:t>
       </w:r>
     </w:p>
     <w:p>
@@ -2479,50 +2452,23 @@
           <w:szCs w:val="26"/>
         </w:rPr>
       </w:pPr>
-    </w:p>
-    <w:p>
-      <w:pPr>
-        <w:rPr>
-          <w:color w:val="000000" w:themeColor="text1"/>
+      <w:r>
+        <w:br w:type="page"/>
+      </w:r>
+    </w:p>
+    <w:p>
+      <w:pPr>
+        <w:rPr>
+          <w:b/>
+          <w:color w:val="4F81BD" w:themeColor="accent1"/>
           <w:sz w:val="28"/>
           <w:szCs w:val="28"/>
         </w:rPr>
       </w:pPr>
       <w:r>
         <w:rPr>
-          <w:color w:val="C9211E"/>
-          <w:sz w:val="26"/>
-          <w:szCs w:val="26"/>
-        </w:rPr>
-        <w:t>Цель: завоевать сердце Наташи.</w:t>
-      </w:r>
-    </w:p>
-    <w:p>
-      <w:pPr>
-        <w:rPr>
-          <w:rFonts w:ascii="Calibri" w:hAnsi="Calibri"/>
-          <w:color w:val="C9211E"/>
-          <w:sz w:val="26"/>
-          <w:szCs w:val="26"/>
-        </w:rPr>
-      </w:pPr>
-      <w:r>
-        <w:br w:type="page"/>
-      </w:r>
-    </w:p>
-    <w:p>
-      <w:pPr>
-        <w:rPr>
           <w:b/>
-          <w:color w:val="000000" w:themeColor="text1"/>
-          <w:sz w:val="28"/>
-          <w:szCs w:val="28"/>
-        </w:rPr>
-      </w:pPr>
-      <w:r>
-        <w:rPr>
-          <w:b/>
-          <w:color w:val="000000" w:themeColor="text1"/>
+          <w:color w:val="4F81BD" w:themeColor="accent1"/>
           <w:sz w:val="26"/>
           <w:szCs w:val="26"/>
         </w:rPr>
@@ -2532,7 +2478,7 @@
       <w:r>
         <w:rPr>
           <w:b/>
-          <w:color w:val="000000" w:themeColor="text1"/>
+          <w:color w:val="4F81BD" w:themeColor="accent1"/>
           <w:sz w:val="26"/>
           <w:szCs w:val="26"/>
         </w:rPr>
@@ -3103,6 +3049,15 @@
         <w:lastRenderedPageBreak/>
         <w:t>Доктор Стравинский</w:t>
       </w:r>
+      <w:r>
+        <w:rPr>
+          <w:b/>
+          <w:color w:val="2A6099"/>
+          <w:sz w:val="26"/>
+          <w:szCs w:val="26"/>
+        </w:rPr>
+        <w:t xml:space="preserve"> +</w:t>
+      </w:r>
     </w:p>
     <w:p>
       <w:r>
@@ -4095,6 +4050,7 @@
       <w:r>
         <w:rPr>
           <w:b/>
+          <w:color w:val="4F81BD" w:themeColor="accent1"/>
           <w:sz w:val="26"/>
           <w:szCs w:val="26"/>
         </w:rPr>
@@ -4105,6 +4061,7 @@
       <w:r>
         <w:rPr>
           <w:b/>
+          <w:color w:val="4F81BD" w:themeColor="accent1"/>
           <w:sz w:val="26"/>
           <w:szCs w:val="26"/>
         </w:rPr>
@@ -4114,6 +4071,7 @@
       <w:r>
         <w:rPr>
           <w:b/>
+          <w:color w:val="4F81BD" w:themeColor="accent1"/>
           <w:sz w:val="26"/>
           <w:szCs w:val="26"/>
         </w:rPr>
@@ -4125,6 +4083,12 @@
           <w:szCs w:val="26"/>
         </w:rPr>
         <w:br/>
+      </w:r>
+      <w:r>
+        <w:rPr>
+          <w:sz w:val="26"/>
+          <w:szCs w:val="26"/>
+        </w:rPr>
         <w:t>Вы – Степан Богданович Лиходеев, директор театра Варьете. Впол</w:t>
       </w:r>
       <w:r>
@@ -4437,6 +4401,7 @@
       <w:r>
         <w:rPr>
           <w:b/>
+          <w:color w:val="4F81BD" w:themeColor="accent1"/>
           <w:sz w:val="26"/>
           <w:szCs w:val="26"/>
         </w:rPr>
@@ -4446,6 +4411,7 @@
       <w:r>
         <w:rPr>
           <w:b/>
+          <w:color w:val="4F81BD" w:themeColor="accent1"/>
           <w:sz w:val="26"/>
           <w:szCs w:val="26"/>
         </w:rPr>
@@ -4809,19 +4775,16 @@
           <w:szCs w:val="26"/>
         </w:rPr>
         <w:lastRenderedPageBreak/>
-        <w:t>……</w:t>
-      </w:r>
-      <w:r>
-        <w:rPr>
-          <w:b/>
-          <w:color w:val="2A6099"/>
-          <w:sz w:val="26"/>
-          <w:szCs w:val="26"/>
-        </w:rPr>
         <w:t>Бездомный</w:t>
       </w:r>
     </w:p>
     <w:p>
+      <w:pPr>
+        <w:rPr>
+          <w:sz w:val="26"/>
+          <w:szCs w:val="26"/>
+        </w:rPr>
+      </w:pPr>
       <w:r>
         <w:rPr>
           <w:sz w:val="26"/>
@@ -4847,43 +4810,56 @@
       </w:r>
     </w:p>
     <w:p>
-      <w:r>
-        <w:rPr>
-          <w:sz w:val="26"/>
-          <w:szCs w:val="26"/>
-        </w:rPr>
-        <w:t>Вы совершенно обосновано считаете, что задержали вас зря, а потому намерены пойти до конца в своих намерениях вернуть себе свободу. Вы никак не можете быть больны.</w:t>
-      </w:r>
-      <w:r>
-        <w:rPr>
-          <w:color w:val="C9211E"/>
+      <w:pPr>
+        <w:rPr>
+          <w:sz w:val="26"/>
+          <w:szCs w:val="26"/>
+        </w:rPr>
+      </w:pPr>
+      <w:r>
+        <w:rPr>
+          <w:sz w:val="26"/>
+          <w:szCs w:val="26"/>
+        </w:rPr>
+        <w:t xml:space="preserve">После встречи со странным профессором, предсказавшим смерть </w:t>
+      </w:r>
+      <w:proofErr w:type="spellStart"/>
+      <w:r>
+        <w:rPr>
+          <w:sz w:val="26"/>
+          <w:szCs w:val="26"/>
+        </w:rPr>
+        <w:t>Воланда</w:t>
+      </w:r>
+      <w:proofErr w:type="spellEnd"/>
+      <w:r>
+        <w:rPr>
+          <w:sz w:val="26"/>
+          <w:szCs w:val="26"/>
+        </w:rPr>
+        <w:t>, а также его бесовской шайкой, вы попали в цепь невероятных событий, и после безуспешной погони за ним оказались в сумасшедшем доме. Абсолютно никто, ни санитары, ни другие пациенты, не верят в сверхъестественные силы этой компании и в то, какую опасность они могут принести обществу.</w:t>
+      </w:r>
+      <w:r>
+        <w:rPr>
           <w:sz w:val="26"/>
           <w:szCs w:val="26"/>
         </w:rPr>
         <w:t xml:space="preserve"> </w:t>
       </w:r>
-      <w:r>
-        <w:rPr>
-          <w:sz w:val="26"/>
-          <w:szCs w:val="26"/>
-        </w:rPr>
-        <w:t xml:space="preserve">Вы же видели, как </w:t>
-      </w:r>
-      <w:proofErr w:type="spellStart"/>
-      <w:r>
-        <w:rPr>
-          <w:sz w:val="26"/>
-          <w:szCs w:val="26"/>
-        </w:rPr>
-        <w:t>Воланд</w:t>
-      </w:r>
-      <w:proofErr w:type="spellEnd"/>
-      <w:r>
-        <w:rPr>
-          <w:sz w:val="26"/>
-          <w:szCs w:val="26"/>
-        </w:rPr>
-        <w:t xml:space="preserve"> предсказал смерть Берлиоза. Нет, невозможно. Быть может, гипноз? Да, этот профессор с </w:t>
+    </w:p>
+    <w:p>
+      <w:pPr>
+        <w:rPr>
+          <w:sz w:val="26"/>
+          <w:szCs w:val="26"/>
+        </w:rPr>
+      </w:pPr>
+      <w:r>
+        <w:rPr>
+          <w:sz w:val="26"/>
+          <w:szCs w:val="26"/>
+        </w:rPr>
+        <w:t>Вы заперты в клинике уже далеко не первый день, и в последнее время к вам регулярно завозят новых пациентов, сообщающих о сверхъестественных событиях, происходящих в городе.</w:t>
       </w:r>
       <w:proofErr w:type="gramStart"/>
       <w:r>
@@ -4891,7 +4867,7 @@
           <w:sz w:val="26"/>
           <w:szCs w:val="26"/>
         </w:rPr>
-        <w:t>Патриарших</w:t>
+        <w:t xml:space="preserve"> </w:t>
       </w:r>
       <w:proofErr w:type="gramEnd"/>
       <w:r>
@@ -4899,57 +4875,126 @@
           <w:sz w:val="26"/>
           <w:szCs w:val="26"/>
         </w:rPr>
-        <w:t xml:space="preserve"> – точно преступный гипнотизёр. И теперь вы не можете думать о чём-то ещё. </w:t>
-      </w:r>
-    </w:p>
-    <w:p>
-      <w:r>
-        <w:rPr>
-          <w:sz w:val="26"/>
-          <w:szCs w:val="26"/>
-        </w:rPr>
-        <w:t xml:space="preserve">У вас нет времени сидеть в клинике, пока </w:t>
-      </w:r>
-      <w:proofErr w:type="spellStart"/>
-      <w:r>
-        <w:rPr>
-          <w:sz w:val="26"/>
-          <w:szCs w:val="26"/>
-        </w:rPr>
-        <w:t>Воланд</w:t>
-      </w:r>
-      <w:proofErr w:type="spellEnd"/>
-      <w:r>
-        <w:rPr>
-          <w:sz w:val="26"/>
-          <w:szCs w:val="26"/>
-        </w:rPr>
-        <w:t xml:space="preserve"> разгуливает на свободе. Вам нужно скорее покинуть Дом Скорби, а для этого надо устроить внутри переворот. Доказать, что безумен, на самом-то деле, сам Стравинский. Вы видели, что в больнице бывает агент НКВД – Барон </w:t>
-      </w:r>
-      <w:proofErr w:type="spellStart"/>
-      <w:r>
-        <w:rPr>
-          <w:sz w:val="26"/>
-          <w:szCs w:val="26"/>
-        </w:rPr>
-        <w:t>Майгель</w:t>
-      </w:r>
-      <w:proofErr w:type="spellEnd"/>
-      <w:r>
-        <w:rPr>
-          <w:sz w:val="26"/>
-          <w:szCs w:val="26"/>
-        </w:rPr>
-        <w:t>. Вы слышали, как с ним говорил врач. Вы знаете его код. Осталось лишь переманить его на свою сторону.</w:t>
-      </w:r>
-    </w:p>
-    <w:p>
-      <w:r>
-        <w:rPr>
-          <w:sz w:val="26"/>
-          <w:szCs w:val="26"/>
-        </w:rPr>
-        <w:t xml:space="preserve">Стоит попробовать переманить на свою сторону и других душевнобольных. Сами вы уверены, что с ними все в порядке. Другие больные, как и вы, были под действием какого-то гипноза, а сейчас лишь внушают себе, что проблема болезни кроется в них, а не загадочных событиях столицы. </w:t>
+        <w:t xml:space="preserve">Особенно часто вы слышите историю про шоу в театре Варьете, на котором якобы отрывали головы живым людям </w:t>
+      </w:r>
+      <w:proofErr w:type="gramStart"/>
+      <w:r>
+        <w:rPr>
+          <w:sz w:val="26"/>
+          <w:szCs w:val="26"/>
+        </w:rPr>
+        <w:t xml:space="preserve">( </w:t>
+      </w:r>
+      <w:proofErr w:type="gramEnd"/>
+      <w:r>
+        <w:rPr>
+          <w:sz w:val="26"/>
+          <w:szCs w:val="26"/>
+        </w:rPr>
+        <w:t>один из них сидит в соседней с вами палате). Однако санитары и персонал клиники не хотят признавать в этих событиях работу тёмных сил.</w:t>
+      </w:r>
+    </w:p>
+    <w:p>
+      <w:pPr>
+        <w:rPr>
+          <w:color w:val="C0504D" w:themeColor="accent2"/>
+        </w:rPr>
+      </w:pPr>
+      <w:r>
+        <w:rPr>
+          <w:sz w:val="26"/>
+          <w:szCs w:val="26"/>
+        </w:rPr>
+        <w:t>В</w:t>
+      </w:r>
+      <w:r>
+        <w:rPr>
+          <w:sz w:val="26"/>
+          <w:szCs w:val="26"/>
+        </w:rPr>
+        <w:t xml:space="preserve"> один прекрасный (или ужасный) вечер вы видите в вашем окне чью-то мохнатую лапу. </w:t>
+      </w:r>
+      <w:r>
+        <w:rPr>
+          <w:sz w:val="26"/>
+          <w:szCs w:val="26"/>
+        </w:rPr>
+        <w:t xml:space="preserve">Кажется, это один из той бесовской шайки! </w:t>
+      </w:r>
+      <w:r>
+        <w:rPr>
+          <w:sz w:val="26"/>
+          <w:szCs w:val="26"/>
+        </w:rPr>
+        <w:t xml:space="preserve">Вы подходите к </w:t>
+      </w:r>
+      <w:proofErr w:type="gramStart"/>
+      <w:r>
+        <w:rPr>
+          <w:sz w:val="26"/>
+          <w:szCs w:val="26"/>
+        </w:rPr>
+        <w:t>окну</w:t>
+      </w:r>
+      <w:proofErr w:type="gramEnd"/>
+      <w:r>
+        <w:rPr>
+          <w:sz w:val="26"/>
+          <w:szCs w:val="26"/>
+        </w:rPr>
+        <w:t xml:space="preserve"> чтобы посмотреть, кто </w:t>
+      </w:r>
+      <w:r>
+        <w:rPr>
+          <w:sz w:val="26"/>
+          <w:szCs w:val="26"/>
+        </w:rPr>
+        <w:t>там</w:t>
+      </w:r>
+      <w:r>
+        <w:rPr>
+          <w:sz w:val="26"/>
+          <w:szCs w:val="26"/>
+        </w:rPr>
+        <w:t>, но</w:t>
+      </w:r>
+      <w:r>
+        <w:rPr>
+          <w:sz w:val="26"/>
+          <w:szCs w:val="26"/>
+        </w:rPr>
+        <w:t xml:space="preserve"> </w:t>
+      </w:r>
+      <w:bookmarkStart w:id="0" w:name="_GoBack"/>
+      <w:bookmarkEnd w:id="0"/>
+      <w:r>
+        <w:rPr>
+          <w:sz w:val="26"/>
+          <w:szCs w:val="26"/>
+        </w:rPr>
+        <w:t>лапа</w:t>
+      </w:r>
+      <w:r>
+        <w:rPr>
+          <w:sz w:val="26"/>
+          <w:szCs w:val="26"/>
+        </w:rPr>
+        <w:t xml:space="preserve"> хватает вас за шиворот. В следующее мгновение вы обнаруживаете себя не в тесной палате, а на пышном балу. </w:t>
+      </w:r>
+      <w:r>
+        <w:rPr>
+          <w:sz w:val="26"/>
+          <w:szCs w:val="26"/>
+        </w:rPr>
+        <w:t>Теперь-то никто не усомнится в вашей правоте! Осталось только найти тех, кто вам не верил, и всё доказать</w:t>
+      </w:r>
+      <w:r>
+        <w:rPr>
+          <w:color w:val="C0504D" w:themeColor="accent2"/>
+          <w:sz w:val="26"/>
+          <w:szCs w:val="26"/>
+        </w:rPr>
+        <w:t xml:space="preserve"> </w:t>
       </w:r>
     </w:p>
     <w:p>
@@ -4974,14 +5019,7 @@
           <w:sz w:val="26"/>
           <w:szCs w:val="26"/>
         </w:rPr>
-        <w:t>Устроить революцию в больнице</w:t>
-      </w:r>
-      <w:r>
-        <w:rPr>
-          <w:sz w:val="28"/>
-          <w:szCs w:val="28"/>
-        </w:rPr>
-        <w:t>, освободив тем самым «больных» и заодно себя самого</w:t>
+        <w:t>Найти на балу знакомых, в особенности профессора Стравинского</w:t>
       </w:r>
     </w:p>
     <w:p>
@@ -4997,33 +5035,8 @@
           <w:sz w:val="26"/>
           <w:szCs w:val="26"/>
         </w:rPr>
-        <w:t xml:space="preserve">Разобраться в происходящем </w:t>
-      </w:r>
-      <w:proofErr w:type="gramStart"/>
-      <w:r>
-        <w:rPr>
-          <w:sz w:val="26"/>
-          <w:szCs w:val="26"/>
-        </w:rPr>
-        <w:t>или</w:t>
-      </w:r>
-      <w:proofErr w:type="gramEnd"/>
-      <w:r>
-        <w:rPr>
-          <w:sz w:val="26"/>
-          <w:szCs w:val="26"/>
-        </w:rPr>
-        <w:t xml:space="preserve"> по крайней мере выяснить планы </w:t>
-      </w:r>
-      <w:proofErr w:type="spellStart"/>
-      <w:r>
-        <w:rPr>
-          <w:sz w:val="26"/>
-          <w:szCs w:val="26"/>
-        </w:rPr>
-        <w:t>Воланда</w:t>
-      </w:r>
-      <w:proofErr w:type="spellEnd"/>
+        <w:t>Доказать ему сверхъестественную причину всех минувших событий</w:t>
+      </w:r>
     </w:p>
     <w:p>
       <w:r>
@@ -5212,28 +5225,46 @@
       </w:r>
     </w:p>
     <w:p>
-      <w:r>
-        <w:rPr>
-          <w:sz w:val="26"/>
-          <w:szCs w:val="26"/>
-        </w:rPr>
-        <w:t xml:space="preserve">Ваши слуги сообщили вам, что нашли Маргариту и выслали ей приглашение на бал, однако прибыв на </w:t>
-      </w:r>
-      <w:proofErr w:type="gramStart"/>
-      <w:r>
-        <w:rPr>
-          <w:sz w:val="26"/>
-          <w:szCs w:val="26"/>
-        </w:rPr>
-        <w:t>бал</w:t>
-      </w:r>
-      <w:proofErr w:type="gramEnd"/>
-      <w:r>
-        <w:rPr>
-          <w:sz w:val="26"/>
-          <w:szCs w:val="26"/>
-        </w:rPr>
-        <w:t xml:space="preserve"> вы понимаете, что помимо Маргариты приглашения получило огромное количество простых смертных!</w:t>
+      <w:pPr>
+        <w:rPr>
+          <w:sz w:val="26"/>
+          <w:szCs w:val="26"/>
+        </w:rPr>
+      </w:pPr>
+      <w:r>
+        <w:rPr>
+          <w:sz w:val="26"/>
+          <w:szCs w:val="26"/>
+        </w:rPr>
+        <w:t>Ваши слуги сообщили вам, что нашли Маргариту и выслали ей пригл</w:t>
+      </w:r>
+      <w:r>
+        <w:rPr>
+          <w:sz w:val="26"/>
+          <w:szCs w:val="26"/>
+        </w:rPr>
+        <w:t>ашение на бал, однако прибыв туда</w:t>
+      </w:r>
+      <w:r>
+        <w:rPr>
+          <w:sz w:val="26"/>
+          <w:szCs w:val="26"/>
+        </w:rPr>
+        <w:t>,</w:t>
+      </w:r>
+      <w:r>
+        <w:rPr>
+          <w:sz w:val="26"/>
+          <w:szCs w:val="26"/>
+        </w:rPr>
+        <w:t xml:space="preserve"> </w:t>
+      </w:r>
+      <w:r>
+        <w:rPr>
+          <w:sz w:val="26"/>
+          <w:szCs w:val="26"/>
+        </w:rPr>
+        <w:t>вы понимаете, что помимо Маргариты приглашения получило огромное количество простых смертных!</w:t>
       </w:r>
       <w:r>
         <w:rPr>
@@ -5242,6 +5273,14 @@
         </w:rPr>
         <w:t xml:space="preserve"> Видимо поиски королевы бала немного задержатся…</w:t>
       </w:r>
+    </w:p>
+    <w:p>
+      <w:pPr>
+        <w:rPr>
+          <w:sz w:val="26"/>
+          <w:szCs w:val="26"/>
+        </w:rPr>
+      </w:pPr>
     </w:p>
     <w:p>
       <w:r>
@@ -5310,6 +5349,7 @@
       </w:r>
     </w:p>
     <w:p>
+      <w:proofErr w:type="spellStart"/>
       <w:r>
         <w:rPr>
           <w:b/>
@@ -5317,12 +5357,35 @@
           <w:szCs w:val="26"/>
         </w:rPr>
         <w:lastRenderedPageBreak/>
-        <w:t>…</w:t>
+        <w:t>Гелла</w:t>
+      </w:r>
+      <w:proofErr w:type="spellEnd"/>
+      <w:r>
+        <w:rPr>
+          <w:b/>
+          <w:sz w:val="26"/>
+          <w:szCs w:val="26"/>
+        </w:rPr>
+        <w:t xml:space="preserve"> +</w:t>
+      </w:r>
+      <w:r>
+        <w:rPr>
+          <w:b/>
+          <w:sz w:val="26"/>
+          <w:szCs w:val="26"/>
+        </w:rPr>
+        <w:br/>
+      </w:r>
+      <w:r>
+        <w:rPr>
+          <w:sz w:val="26"/>
+          <w:szCs w:val="26"/>
+        </w:rPr>
+        <w:t xml:space="preserve">Вы – </w:t>
       </w:r>
       <w:proofErr w:type="spellStart"/>
       <w:r>
         <w:rPr>
-          <w:b/>
           <w:sz w:val="26"/>
           <w:szCs w:val="26"/>
         </w:rPr>
@@ -5331,18 +5394,10 @@
       <w:proofErr w:type="spellEnd"/>
       <w:r>
         <w:rPr>
-          <w:b/>
-          <w:sz w:val="26"/>
-          <w:szCs w:val="26"/>
-        </w:rPr>
-        <w:br/>
-      </w:r>
-      <w:r>
-        <w:rPr>
-          <w:sz w:val="26"/>
-          <w:szCs w:val="26"/>
-        </w:rPr>
-        <w:t xml:space="preserve">Вы – </w:t>
+          <w:sz w:val="26"/>
+          <w:szCs w:val="26"/>
+        </w:rPr>
+        <w:t xml:space="preserve">, член свиты и верная служанка </w:t>
       </w:r>
       <w:proofErr w:type="spellStart"/>
       <w:r>
@@ -5350,7 +5405,7 @@
           <w:sz w:val="26"/>
           <w:szCs w:val="26"/>
         </w:rPr>
-        <w:t>Гелла</w:t>
+        <w:t>Воланда</w:t>
       </w:r>
       <w:proofErr w:type="spellEnd"/>
       <w:r>
@@ -5358,22 +5413,6 @@
           <w:sz w:val="26"/>
           <w:szCs w:val="26"/>
         </w:rPr>
-        <w:t xml:space="preserve">, член свиты и верная служанка </w:t>
-      </w:r>
-      <w:proofErr w:type="spellStart"/>
-      <w:r>
-        <w:rPr>
-          <w:sz w:val="26"/>
-          <w:szCs w:val="26"/>
-        </w:rPr>
-        <w:t>Воланда</w:t>
-      </w:r>
-      <w:proofErr w:type="spellEnd"/>
-      <w:r>
-        <w:rPr>
-          <w:sz w:val="26"/>
-          <w:szCs w:val="26"/>
-        </w:rPr>
         <w:t>. Вы красивы и обаятельны, наверное, могли бы быть сч</w:t>
       </w:r>
       <w:r>
@@ -5397,21 +5436,12 @@
         </w:rPr>
         <w:t>Вы уже не помните, кто и как вас убил, от этого события остался лишь шрам на шее</w:t>
       </w:r>
-      <w:proofErr w:type="gramStart"/>
-      <w:r>
-        <w:rPr>
-          <w:sz w:val="26"/>
-          <w:szCs w:val="26"/>
-        </w:rPr>
-        <w:t>.</w:t>
-      </w:r>
-      <w:proofErr w:type="gramEnd"/>
-      <w:r>
-        <w:rPr>
-          <w:sz w:val="26"/>
-          <w:szCs w:val="26"/>
-        </w:rPr>
-        <w:t xml:space="preserve"> Когда ты вампир, время летит довольно быстро, и такие мелочи не сохраняются в памяти.</w:t>
+      <w:r>
+        <w:rPr>
+          <w:sz w:val="26"/>
+          <w:szCs w:val="26"/>
+        </w:rPr>
+        <w:t>. Когда ты вампир, время летит довольно быстро, и такие мелочи не сохраняются в памяти.</w:t>
       </w:r>
     </w:p>
     <w:p>
@@ -6056,6 +6086,14 @@
       </w:r>
       <w:r>
         <w:rPr>
+          <w:b/>
+          <w:sz w:val="26"/>
+          <w:szCs w:val="26"/>
+        </w:rPr>
+        <w:t>+</w:t>
+      </w:r>
+      <w:r>
+        <w:rPr>
           <w:sz w:val="26"/>
           <w:szCs w:val="26"/>
         </w:rPr>
@@ -6144,7 +6182,21 @@
           <w:szCs w:val="26"/>
         </w:rPr>
         <w:br/>
-        <w:t xml:space="preserve">Занимаетесь в основном его поручения, славитесь тем, что можете узнать всё, что потребуется, </w:t>
+        <w:t>Занимаетесь в основном его поручения</w:t>
+      </w:r>
+      <w:r>
+        <w:rPr>
+          <w:sz w:val="26"/>
+          <w:szCs w:val="26"/>
+        </w:rPr>
+        <w:t>ми</w:t>
+      </w:r>
+      <w:r>
+        <w:rPr>
+          <w:sz w:val="26"/>
+          <w:szCs w:val="26"/>
+        </w:rPr>
+        <w:t xml:space="preserve">, славитесь тем, что можете узнать всё, что потребуется, </w:t>
       </w:r>
       <w:proofErr w:type="gramStart"/>
       <w:r>
@@ -6269,7 +6321,21 @@
           <w:sz w:val="26"/>
           <w:szCs w:val="26"/>
         </w:rPr>
-        <w:t>отя должно же быть у Князя Тьмы хоть какое-то чувства юмора, ей богу!</w:t>
+        <w:t xml:space="preserve">отя должно же быть у Князя Тьмы хоть какое-то чувства юмора, ей </w:t>
+      </w:r>
+      <w:r>
+        <w:rPr>
+          <w:sz w:val="26"/>
+          <w:szCs w:val="26"/>
+        </w:rPr>
+        <w:t>Б</w:t>
+      </w:r>
+      <w:r>
+        <w:rPr>
+          <w:sz w:val="26"/>
+          <w:szCs w:val="26"/>
+        </w:rPr>
+        <w:t>огу!</w:t>
       </w:r>
     </w:p>
     <w:p>
@@ -6327,6 +6393,138 @@
     <w:p>
       <w:pPr>
         <w:rPr>
+          <w:sz w:val="26"/>
+          <w:szCs w:val="26"/>
+        </w:rPr>
+      </w:pPr>
+      <w:r>
+        <w:rPr>
+          <w:sz w:val="26"/>
+          <w:szCs w:val="26"/>
+        </w:rPr>
+        <w:t>Код Маргарита – «</w:t>
+      </w:r>
+      <w:r>
+        <w:rPr>
+          <w:sz w:val="26"/>
+          <w:szCs w:val="26"/>
+        </w:rPr>
+        <w:t>жёлтая жемчужина</w:t>
+      </w:r>
+      <w:r>
+        <w:rPr>
+          <w:sz w:val="26"/>
+          <w:szCs w:val="26"/>
+        </w:rPr>
+        <w:t>»</w:t>
+      </w:r>
+    </w:p>
+    <w:p>
+      <w:pPr>
+        <w:rPr>
+          <w:sz w:val="26"/>
+          <w:szCs w:val="26"/>
+        </w:rPr>
+      </w:pPr>
+      <w:r>
+        <w:rPr>
+          <w:sz w:val="26"/>
+          <w:szCs w:val="26"/>
+        </w:rPr>
+        <w:t>Код Доктора Стравинского – «скорбная обитель»</w:t>
+      </w:r>
+    </w:p>
+    <w:p>
+      <w:pPr>
+        <w:rPr>
+          <w:sz w:val="26"/>
+          <w:szCs w:val="26"/>
+        </w:rPr>
+      </w:pPr>
+      <w:r>
+        <w:rPr>
+          <w:sz w:val="26"/>
+          <w:szCs w:val="26"/>
+        </w:rPr>
+        <w:t>Код Бездомного –</w:t>
+      </w:r>
+      <w:r>
+        <w:rPr>
+          <w:sz w:val="26"/>
+          <w:szCs w:val="26"/>
+        </w:rPr>
+        <w:t xml:space="preserve"> «</w:t>
+      </w:r>
+      <w:r>
+        <w:rPr>
+          <w:sz w:val="26"/>
+          <w:szCs w:val="26"/>
+        </w:rPr>
+        <w:t>безымянный поэт</w:t>
+      </w:r>
+      <w:r>
+        <w:rPr>
+          <w:sz w:val="26"/>
+          <w:szCs w:val="26"/>
+        </w:rPr>
+        <w:t>»</w:t>
+      </w:r>
+    </w:p>
+    <w:p>
+      <w:pPr>
+        <w:rPr>
+          <w:sz w:val="26"/>
+          <w:szCs w:val="26"/>
+        </w:rPr>
+      </w:pPr>
+      <w:r>
+        <w:rPr>
+          <w:sz w:val="26"/>
+          <w:szCs w:val="26"/>
+        </w:rPr>
+        <w:t xml:space="preserve">Код </w:t>
+      </w:r>
+      <w:proofErr w:type="spellStart"/>
+      <w:r>
+        <w:rPr>
+          <w:sz w:val="26"/>
+          <w:szCs w:val="26"/>
+        </w:rPr>
+        <w:t>Лиходеева</w:t>
+      </w:r>
+      <w:proofErr w:type="spellEnd"/>
+      <w:r>
+        <w:rPr>
+          <w:sz w:val="26"/>
+          <w:szCs w:val="26"/>
+        </w:rPr>
+        <w:t xml:space="preserve"> – </w:t>
+      </w:r>
+      <w:r>
+        <w:rPr>
+          <w:sz w:val="26"/>
+          <w:szCs w:val="26"/>
+        </w:rPr>
+        <w:t>«</w:t>
+      </w:r>
+      <w:r>
+        <w:rPr>
+          <w:sz w:val="26"/>
+          <w:szCs w:val="26"/>
+        </w:rPr>
+        <w:t>небо и земля</w:t>
+      </w:r>
+      <w:r>
+        <w:rPr>
+          <w:sz w:val="26"/>
+          <w:szCs w:val="26"/>
+        </w:rPr>
+        <w:t>»</w:t>
+      </w:r>
+    </w:p>
+    <w:p>
+      <w:pPr>
+        <w:rPr>
           <w:color w:val="000000" w:themeColor="text1"/>
           <w:sz w:val="26"/>
           <w:szCs w:val="26"/>
@@ -6338,24 +6536,164 @@
           <w:sz w:val="26"/>
           <w:szCs w:val="26"/>
         </w:rPr>
-        <w:t>Код Доктора Стравинского – «скорбная обитель»</w:t>
-      </w:r>
-    </w:p>
-    <w:p>
-      <w:pPr>
+        <w:t xml:space="preserve">Код Римского – </w:t>
+      </w:r>
+      <w:r>
         <w:rPr>
           <w:color w:val="000000" w:themeColor="text1"/>
           <w:sz w:val="26"/>
           <w:szCs w:val="26"/>
         </w:rPr>
-      </w:pPr>
+        <w:t>«</w:t>
+      </w:r>
       <w:r>
         <w:rPr>
           <w:color w:val="000000" w:themeColor="text1"/>
           <w:sz w:val="26"/>
           <w:szCs w:val="26"/>
         </w:rPr>
-        <w:t xml:space="preserve">Тут ещё </w:t>
+        <w:t>колючие глаза</w:t>
+      </w:r>
+      <w:r>
+        <w:rPr>
+          <w:color w:val="000000" w:themeColor="text1"/>
+          <w:sz w:val="26"/>
+          <w:szCs w:val="26"/>
+        </w:rPr>
+        <w:t>»</w:t>
+      </w:r>
+    </w:p>
+    <w:p>
+      <w:pPr>
+        <w:rPr>
+          <w:color w:val="000000" w:themeColor="text1"/>
+          <w:sz w:val="26"/>
+          <w:szCs w:val="26"/>
+        </w:rPr>
+      </w:pPr>
+      <w:r>
+        <w:rPr>
+          <w:color w:val="000000" w:themeColor="text1"/>
+          <w:sz w:val="26"/>
+          <w:szCs w:val="26"/>
+        </w:rPr>
+        <w:t>Код Бенгальского</w:t>
+      </w:r>
+      <w:r>
+        <w:rPr>
+          <w:color w:val="000000" w:themeColor="text1"/>
+          <w:sz w:val="26"/>
+          <w:szCs w:val="26"/>
+        </w:rPr>
+        <w:t xml:space="preserve"> </w:t>
+      </w:r>
+      <w:proofErr w:type="gramStart"/>
+      <w:r>
+        <w:rPr>
+          <w:color w:val="000000" w:themeColor="text1"/>
+          <w:sz w:val="26"/>
+          <w:szCs w:val="26"/>
+        </w:rPr>
+        <w:t>–</w:t>
+      </w:r>
+      <w:r>
+        <w:rPr>
+          <w:color w:val="000000" w:themeColor="text1"/>
+          <w:sz w:val="26"/>
+          <w:szCs w:val="26"/>
+        </w:rPr>
+        <w:t>«</w:t>
+      </w:r>
+      <w:proofErr w:type="gramEnd"/>
+      <w:r>
+        <w:rPr>
+          <w:color w:val="000000" w:themeColor="text1"/>
+          <w:sz w:val="26"/>
+          <w:szCs w:val="26"/>
+        </w:rPr>
+        <w:t xml:space="preserve"> </w:t>
+      </w:r>
+      <w:r>
+        <w:rPr>
+          <w:color w:val="000000" w:themeColor="text1"/>
+          <w:sz w:val="26"/>
+          <w:szCs w:val="26"/>
+        </w:rPr>
+        <w:t>голову с плеч</w:t>
+      </w:r>
+      <w:r>
+        <w:rPr>
+          <w:color w:val="000000" w:themeColor="text1"/>
+          <w:sz w:val="26"/>
+          <w:szCs w:val="26"/>
+        </w:rPr>
+        <w:t>»</w:t>
+      </w:r>
+    </w:p>
+    <w:p>
+      <w:pPr>
+        <w:rPr>
+          <w:color w:val="000000" w:themeColor="text1"/>
+          <w:sz w:val="26"/>
+          <w:szCs w:val="26"/>
+        </w:rPr>
+      </w:pPr>
+      <w:r>
+        <w:rPr>
+          <w:color w:val="000000" w:themeColor="text1"/>
+          <w:sz w:val="26"/>
+          <w:szCs w:val="26"/>
+        </w:rPr>
+        <w:t xml:space="preserve">Код Мастера – </w:t>
+      </w:r>
+      <w:r>
+        <w:rPr>
+          <w:color w:val="000000" w:themeColor="text1"/>
+          <w:sz w:val="26"/>
+          <w:szCs w:val="26"/>
+        </w:rPr>
+        <w:t>«</w:t>
+      </w:r>
+      <w:r>
+        <w:rPr>
+          <w:color w:val="000000" w:themeColor="text1"/>
+          <w:sz w:val="26"/>
+          <w:szCs w:val="26"/>
+        </w:rPr>
+        <w:t>белые розы</w:t>
+      </w:r>
+      <w:r>
+        <w:rPr>
+          <w:color w:val="000000" w:themeColor="text1"/>
+          <w:sz w:val="26"/>
+          <w:szCs w:val="26"/>
+        </w:rPr>
+        <w:t>»</w:t>
+      </w:r>
+    </w:p>
+    <w:p>
+      <w:pPr>
+        <w:rPr>
+          <w:color w:val="000000" w:themeColor="text1"/>
+          <w:sz w:val="26"/>
+          <w:szCs w:val="26"/>
+        </w:rPr>
+      </w:pPr>
+      <w:r>
+        <w:rPr>
+          <w:color w:val="000000" w:themeColor="text1"/>
+          <w:sz w:val="26"/>
+          <w:szCs w:val="26"/>
+        </w:rPr>
+        <w:t xml:space="preserve">Код </w:t>
+      </w:r>
+      <w:r>
+        <w:rPr>
+          <w:color w:val="000000" w:themeColor="text1"/>
+          <w:sz w:val="26"/>
+          <w:szCs w:val="26"/>
+        </w:rPr>
+        <w:t xml:space="preserve">Барона </w:t>
       </w:r>
       <w:proofErr w:type="spellStart"/>
       <w:r>
@@ -6364,7 +6702,7 @@
           <w:sz w:val="26"/>
           <w:szCs w:val="26"/>
         </w:rPr>
-        <w:t>дохуя</w:t>
+        <w:t>Майгеля</w:t>
       </w:r>
       <w:proofErr w:type="spellEnd"/>
       <w:r>
@@ -6373,25 +6711,56 @@
           <w:sz w:val="26"/>
           <w:szCs w:val="26"/>
         </w:rPr>
-        <w:t xml:space="preserve"> имён</w:t>
-      </w:r>
-    </w:p>
-    <w:p>
-      <w:pPr>
+        <w:t xml:space="preserve"> – «</w:t>
+      </w:r>
+      <w:r>
         <w:rPr>
           <w:color w:val="000000" w:themeColor="text1"/>
           <w:sz w:val="26"/>
           <w:szCs w:val="26"/>
         </w:rPr>
-      </w:pPr>
+        <w:t>вежливый человек</w:t>
+      </w:r>
       <w:r>
         <w:rPr>
           <w:color w:val="000000" w:themeColor="text1"/>
           <w:sz w:val="26"/>
           <w:szCs w:val="26"/>
         </w:rPr>
+        <w:t>»</w:t>
+      </w:r>
+    </w:p>
+    <w:p>
+      <w:pPr>
+        <w:rPr>
+          <w:color w:val="000000" w:themeColor="text1"/>
+          <w:sz w:val="26"/>
+          <w:szCs w:val="26"/>
+        </w:rPr>
+      </w:pPr>
+      <w:r>
+        <w:rPr>
+          <w:color w:val="000000" w:themeColor="text1"/>
+          <w:sz w:val="26"/>
+          <w:szCs w:val="26"/>
+        </w:rPr>
         <w:t>Остальные – в буклете</w:t>
       </w:r>
+    </w:p>
+    <w:p>
+      <w:pPr>
+        <w:pStyle w:val="aa"/>
+        <w:numPr>
+          <w:ilvl w:val="0"/>
+          <w:numId w:val="4"/>
+        </w:numPr>
+        <w:spacing w:line="240" w:lineRule="auto"/>
+        <w:rPr>
+          <w:color w:val="000000" w:themeColor="text1"/>
+          <w:sz w:val="26"/>
+          <w:szCs w:val="26"/>
+        </w:rPr>
+      </w:pPr>
       <w:r>
         <w:br w:type="page"/>
       </w:r>
@@ -6412,16 +6781,50 @@
           <w:szCs w:val="26"/>
         </w:rPr>
         <w:lastRenderedPageBreak/>
-        <w:t>……</w:t>
-      </w:r>
-      <w:r>
-        <w:rPr>
-          <w:b/>
+        <w:t>Бегемот</w:t>
+      </w:r>
+    </w:p>
+    <w:p>
+      <w:pPr>
+        <w:rPr>
           <w:color w:val="FF0000"/>
           <w:sz w:val="26"/>
           <w:szCs w:val="26"/>
         </w:rPr>
-        <w:t>Бегемот</w:t>
+      </w:pPr>
+      <w:r>
+        <w:rPr>
+          <w:color w:val="FF0000"/>
+          <w:sz w:val="26"/>
+          <w:szCs w:val="26"/>
+        </w:rPr>
+        <w:t>Вы – Бегемот – кот-о</w:t>
+      </w:r>
+      <w:r>
+        <w:rPr>
+          <w:color w:val="FF0000"/>
+          <w:sz w:val="26"/>
+          <w:szCs w:val="26"/>
+        </w:rPr>
+        <w:t xml:space="preserve">боротень и шут в свите </w:t>
+      </w:r>
+      <w:proofErr w:type="spellStart"/>
+      <w:r>
+        <w:rPr>
+          <w:color w:val="FF0000"/>
+          <w:sz w:val="26"/>
+          <w:szCs w:val="26"/>
+        </w:rPr>
+        <w:t>Воланда</w:t>
+      </w:r>
+      <w:proofErr w:type="spellEnd"/>
+      <w:r>
+        <w:rPr>
+          <w:color w:val="FF0000"/>
+          <w:sz w:val="26"/>
+          <w:szCs w:val="26"/>
+        </w:rPr>
+        <w:t xml:space="preserve">. </w:t>
       </w:r>
     </w:p>
     <w:p>
@@ -6433,66 +6836,339 @@
       </w:pPr>
       <w:r>
         <w:rPr>
-          <w:color w:val="FF0000"/>
-          <w:sz w:val="26"/>
-          <w:szCs w:val="26"/>
-        </w:rPr>
-        <w:t xml:space="preserve">Вы – Бегемот – кот-оборотень и шут в свите </w:t>
+          <w:sz w:val="26"/>
+          <w:szCs w:val="26"/>
+        </w:rPr>
+        <w:t xml:space="preserve">В преддверии бала, так сказать, в качестве вашей последней земной шутки, вы с вашим другом Бегемотом готовите </w:t>
       </w:r>
       <w:proofErr w:type="spellStart"/>
       <w:r>
         <w:rPr>
-          <w:color w:val="FF0000"/>
-          <w:sz w:val="26"/>
-          <w:szCs w:val="26"/>
-        </w:rPr>
-        <w:t>Воланда</w:t>
+          <w:sz w:val="26"/>
+          <w:szCs w:val="26"/>
+        </w:rPr>
+        <w:t>презабавнейшую</w:t>
       </w:r>
       <w:proofErr w:type="spellEnd"/>
       <w:r>
         <w:rPr>
-          <w:color w:val="FF0000"/>
-          <w:sz w:val="26"/>
-          <w:szCs w:val="26"/>
-        </w:rPr>
-        <w:t>. Должность почти обязы</w:t>
-      </w:r>
-      <w:r>
-        <w:rPr>
-          <w:b/>
-          <w:bCs/>
-          <w:i/>
-          <w:color w:val="FF0000"/>
-          <w:sz w:val="26"/>
-          <w:szCs w:val="26"/>
-        </w:rPr>
-        <w:t>ва</w:t>
-      </w:r>
-      <w:r>
-        <w:rPr>
-          <w:color w:val="FF0000"/>
-          <w:sz w:val="26"/>
-          <w:szCs w:val="26"/>
-        </w:rPr>
-        <w:t xml:space="preserve">ет вас не любить всяческих серьёзных дяденек, а уж если они пытаются насолить </w:t>
+          <w:sz w:val="26"/>
+          <w:szCs w:val="26"/>
+        </w:rPr>
+        <w:t xml:space="preserve"> авантюру. Вместо того</w:t>
+      </w:r>
+      <w:proofErr w:type="gramStart"/>
+      <w:r>
+        <w:rPr>
+          <w:sz w:val="26"/>
+          <w:szCs w:val="26"/>
+        </w:rPr>
+        <w:t>,</w:t>
+      </w:r>
+      <w:proofErr w:type="gramEnd"/>
+      <w:r>
+        <w:rPr>
+          <w:sz w:val="26"/>
+          <w:szCs w:val="26"/>
+        </w:rPr>
+        <w:t xml:space="preserve"> чтобы пригласить на бал одну лишь Маргариту, королеву бала, вы решаете разослать приглашения сонме простых смертных. Вот потеха будет! Особенно для </w:t>
+      </w:r>
+      <w:proofErr w:type="gramStart"/>
+      <w:r>
+        <w:rPr>
+          <w:sz w:val="26"/>
+          <w:szCs w:val="26"/>
+        </w:rPr>
+        <w:t>местных демонических обитателей, не привыкших к виду свежей</w:t>
+      </w:r>
+      <w:proofErr w:type="gramEnd"/>
+      <w:r>
+        <w:rPr>
+          <w:sz w:val="26"/>
+          <w:szCs w:val="26"/>
+        </w:rPr>
+        <w:t xml:space="preserve"> плоти. Главное чтобы </w:t>
       </w:r>
       <w:proofErr w:type="spellStart"/>
       <w:r>
         <w:rPr>
-          <w:color w:val="FF0000"/>
-          <w:sz w:val="26"/>
-          <w:szCs w:val="26"/>
-        </w:rPr>
-        <w:t>Мессиру</w:t>
+          <w:sz w:val="26"/>
+          <w:szCs w:val="26"/>
+        </w:rPr>
+        <w:t>Воланд</w:t>
       </w:r>
       <w:proofErr w:type="spellEnd"/>
       <w:r>
         <w:rPr>
-          <w:color w:val="FF0000"/>
-          <w:sz w:val="26"/>
-          <w:szCs w:val="26"/>
-        </w:rPr>
-        <w:t>…</w:t>
+          <w:sz w:val="26"/>
+          <w:szCs w:val="26"/>
+        </w:rPr>
+        <w:t xml:space="preserve"> не догадался, что это были вы, а то гнева его избежать не удастся</w:t>
+      </w:r>
+      <w:proofErr w:type="gramStart"/>
+      <w:r>
+        <w:rPr>
+          <w:sz w:val="26"/>
+          <w:szCs w:val="26"/>
+        </w:rPr>
+        <w:t>… Х</w:t>
+      </w:r>
+      <w:proofErr w:type="gramEnd"/>
+      <w:r>
+        <w:rPr>
+          <w:sz w:val="26"/>
+          <w:szCs w:val="26"/>
+        </w:rPr>
+        <w:t>отя должно же быть у Князя Тьмы хоть какое-то чувства юмора, ей Богу!</w:t>
+      </w:r>
+    </w:p>
+    <w:p>
+      <w:pPr>
+        <w:rPr>
+          <w:sz w:val="26"/>
+          <w:szCs w:val="26"/>
+        </w:rPr>
+      </w:pPr>
+      <w:r>
+        <w:rPr>
+          <w:sz w:val="26"/>
+          <w:szCs w:val="26"/>
+        </w:rPr>
+        <w:t>Код Маргарита – «</w:t>
+      </w:r>
+      <w:r>
+        <w:rPr>
+          <w:sz w:val="26"/>
+          <w:szCs w:val="26"/>
+        </w:rPr>
+        <w:t>жёлтая жемчужина»</w:t>
+      </w:r>
+    </w:p>
+    <w:p>
+      <w:pPr>
+        <w:rPr>
+          <w:sz w:val="26"/>
+          <w:szCs w:val="26"/>
+        </w:rPr>
+      </w:pPr>
+      <w:r>
+        <w:rPr>
+          <w:sz w:val="26"/>
+          <w:szCs w:val="26"/>
+        </w:rPr>
+        <w:t>Код Доктора Стравинского – «скорбная обитель»</w:t>
+      </w:r>
+    </w:p>
+    <w:p>
+      <w:pPr>
+        <w:rPr>
+          <w:sz w:val="26"/>
+          <w:szCs w:val="26"/>
+        </w:rPr>
+      </w:pPr>
+      <w:r>
+        <w:rPr>
+          <w:sz w:val="26"/>
+          <w:szCs w:val="26"/>
+        </w:rPr>
+        <w:t>Код Бездомного – «безымянный поэт»</w:t>
+      </w:r>
+    </w:p>
+    <w:p>
+      <w:pPr>
+        <w:rPr>
+          <w:sz w:val="26"/>
+          <w:szCs w:val="26"/>
+        </w:rPr>
+      </w:pPr>
+      <w:r>
+        <w:rPr>
+          <w:sz w:val="26"/>
+          <w:szCs w:val="26"/>
+        </w:rPr>
+        <w:t xml:space="preserve">Код </w:t>
+      </w:r>
+      <w:proofErr w:type="spellStart"/>
+      <w:r>
+        <w:rPr>
+          <w:sz w:val="26"/>
+          <w:szCs w:val="26"/>
+        </w:rPr>
+        <w:t>Лиходеева</w:t>
+      </w:r>
+      <w:proofErr w:type="spellEnd"/>
+      <w:r>
+        <w:rPr>
+          <w:sz w:val="26"/>
+          <w:szCs w:val="26"/>
+        </w:rPr>
+        <w:t xml:space="preserve"> – «небо и земля»</w:t>
+      </w:r>
+    </w:p>
+    <w:p>
+      <w:pPr>
+        <w:rPr>
+          <w:color w:val="000000" w:themeColor="text1"/>
+          <w:sz w:val="26"/>
+          <w:szCs w:val="26"/>
+        </w:rPr>
+      </w:pPr>
+      <w:r>
+        <w:rPr>
+          <w:color w:val="000000" w:themeColor="text1"/>
+          <w:sz w:val="26"/>
+          <w:szCs w:val="26"/>
+        </w:rPr>
+        <w:t>Код Римского – «</w:t>
+      </w:r>
+      <w:r>
+        <w:rPr>
+          <w:color w:val="000000" w:themeColor="text1"/>
+          <w:sz w:val="26"/>
+          <w:szCs w:val="26"/>
+        </w:rPr>
+        <w:t>колючие глаза</w:t>
+      </w:r>
+      <w:r>
+        <w:rPr>
+          <w:color w:val="000000" w:themeColor="text1"/>
+          <w:sz w:val="26"/>
+          <w:szCs w:val="26"/>
+        </w:rPr>
+        <w:t>»</w:t>
+      </w:r>
+    </w:p>
+    <w:p>
+      <w:pPr>
+        <w:rPr>
+          <w:color w:val="000000" w:themeColor="text1"/>
+          <w:sz w:val="26"/>
+          <w:szCs w:val="26"/>
+        </w:rPr>
+      </w:pPr>
+      <w:r>
+        <w:rPr>
+          <w:color w:val="000000" w:themeColor="text1"/>
+          <w:sz w:val="26"/>
+          <w:szCs w:val="26"/>
+        </w:rPr>
+        <w:t>Код Бенгальского –</w:t>
+      </w:r>
+      <w:r>
+        <w:rPr>
+          <w:color w:val="000000" w:themeColor="text1"/>
+          <w:sz w:val="26"/>
+          <w:szCs w:val="26"/>
+        </w:rPr>
+        <w:t xml:space="preserve"> </w:t>
+      </w:r>
+      <w:r>
+        <w:rPr>
+          <w:color w:val="000000" w:themeColor="text1"/>
+          <w:sz w:val="26"/>
+          <w:szCs w:val="26"/>
+        </w:rPr>
+        <w:t>«</w:t>
+      </w:r>
+      <w:r>
+        <w:rPr>
+          <w:color w:val="000000" w:themeColor="text1"/>
+          <w:sz w:val="26"/>
+          <w:szCs w:val="26"/>
+        </w:rPr>
+        <w:t>голову с плеч</w:t>
+      </w:r>
+      <w:r>
+        <w:rPr>
+          <w:color w:val="000000" w:themeColor="text1"/>
+          <w:sz w:val="26"/>
+          <w:szCs w:val="26"/>
+        </w:rPr>
+        <w:t>»</w:t>
+      </w:r>
+    </w:p>
+    <w:p>
+      <w:pPr>
+        <w:rPr>
+          <w:color w:val="000000" w:themeColor="text1"/>
+          <w:sz w:val="26"/>
+          <w:szCs w:val="26"/>
+        </w:rPr>
+      </w:pPr>
+      <w:r>
+        <w:rPr>
+          <w:color w:val="000000" w:themeColor="text1"/>
+          <w:sz w:val="26"/>
+          <w:szCs w:val="26"/>
+        </w:rPr>
+        <w:t>Код Мастера – «</w:t>
+      </w:r>
+      <w:r>
+        <w:rPr>
+          <w:color w:val="000000" w:themeColor="text1"/>
+          <w:sz w:val="26"/>
+          <w:szCs w:val="26"/>
+        </w:rPr>
+        <w:t>белые розы</w:t>
+      </w:r>
+      <w:r>
+        <w:rPr>
+          <w:color w:val="000000" w:themeColor="text1"/>
+          <w:sz w:val="26"/>
+          <w:szCs w:val="26"/>
+        </w:rPr>
+        <w:t>»</w:t>
+      </w:r>
+    </w:p>
+    <w:p>
+      <w:pPr>
+        <w:rPr>
+          <w:color w:val="000000" w:themeColor="text1"/>
+          <w:sz w:val="26"/>
+          <w:szCs w:val="26"/>
+        </w:rPr>
+      </w:pPr>
+      <w:r>
+        <w:rPr>
+          <w:color w:val="000000" w:themeColor="text1"/>
+          <w:sz w:val="26"/>
+          <w:szCs w:val="26"/>
+        </w:rPr>
+        <w:t xml:space="preserve">Код Барона </w:t>
+      </w:r>
+      <w:proofErr w:type="spellStart"/>
+      <w:r>
+        <w:rPr>
+          <w:color w:val="000000" w:themeColor="text1"/>
+          <w:sz w:val="26"/>
+          <w:szCs w:val="26"/>
+        </w:rPr>
+        <w:t>Майгеля</w:t>
+      </w:r>
+      <w:proofErr w:type="spellEnd"/>
+      <w:r>
+        <w:rPr>
+          <w:color w:val="000000" w:themeColor="text1"/>
+          <w:sz w:val="26"/>
+          <w:szCs w:val="26"/>
+        </w:rPr>
+        <w:t xml:space="preserve"> – «</w:t>
+      </w:r>
+      <w:r>
+        <w:rPr>
+          <w:color w:val="000000" w:themeColor="text1"/>
+          <w:sz w:val="26"/>
+          <w:szCs w:val="26"/>
+        </w:rPr>
+        <w:t>вежливый человек</w:t>
+      </w:r>
+      <w:r>
+        <w:rPr>
+          <w:color w:val="000000" w:themeColor="text1"/>
+          <w:sz w:val="26"/>
+          <w:szCs w:val="26"/>
+        </w:rPr>
+        <w:t>»</w:t>
       </w:r>
     </w:p>
     <w:p>
@@ -6504,246 +7180,9 @@
       </w:pPr>
       <w:r>
         <w:rPr>
-          <w:color w:val="FF0000"/>
-          <w:sz w:val="26"/>
-          <w:szCs w:val="26"/>
-        </w:rPr>
-        <w:t xml:space="preserve">Барон </w:t>
-      </w:r>
-      <w:proofErr w:type="spellStart"/>
-      <w:r>
-        <w:rPr>
-          <w:color w:val="FF0000"/>
-          <w:sz w:val="26"/>
-          <w:szCs w:val="26"/>
-        </w:rPr>
-        <w:t>Майгель</w:t>
-      </w:r>
-      <w:proofErr w:type="spellEnd"/>
-      <w:r>
-        <w:rPr>
-          <w:color w:val="FF0000"/>
-          <w:sz w:val="26"/>
-          <w:szCs w:val="26"/>
-        </w:rPr>
-        <w:t xml:space="preserve"> явно заигрался не с теми. Нужно бы его проучить. Пусть </w:t>
-      </w:r>
-      <w:proofErr w:type="gramStart"/>
-      <w:r>
-        <w:rPr>
-          <w:color w:val="FF0000"/>
-          <w:sz w:val="26"/>
-          <w:szCs w:val="26"/>
-        </w:rPr>
-        <w:t>узнаёт</w:t>
-      </w:r>
-      <w:proofErr w:type="gramEnd"/>
-      <w:r>
-        <w:rPr>
-          <w:color w:val="FF0000"/>
-          <w:sz w:val="26"/>
-          <w:szCs w:val="26"/>
-        </w:rPr>
-        <w:t xml:space="preserve"> сколько хочет – мы ему ещё и помо</w:t>
-      </w:r>
-      <w:r>
-        <w:rPr>
-          <w:i/>
-          <w:color w:val="FF0000"/>
-          <w:sz w:val="26"/>
-          <w:szCs w:val="26"/>
-        </w:rPr>
-        <w:t>ж</w:t>
-      </w:r>
-      <w:r>
-        <w:rPr>
-          <w:color w:val="FF0000"/>
-          <w:sz w:val="26"/>
-          <w:szCs w:val="26"/>
-        </w:rPr>
-        <w:t>ем!</w:t>
-      </w:r>
-    </w:p>
-    <w:p>
-      <w:pPr>
-        <w:rPr>
-          <w:sz w:val="28"/>
-          <w:szCs w:val="28"/>
-        </w:rPr>
-      </w:pPr>
-      <w:r>
-        <w:rPr>
-          <w:color w:val="FF0000"/>
-          <w:sz w:val="26"/>
-          <w:szCs w:val="26"/>
-        </w:rPr>
-        <w:t>Цель: запутать НКВД, дав ложные следы или подговорив кого-то дать не те показания</w:t>
-      </w:r>
-    </w:p>
-    <w:p>
-      <w:pPr>
-        <w:rPr>
-          <w:sz w:val="28"/>
-          <w:szCs w:val="28"/>
-        </w:rPr>
-      </w:pPr>
-      <w:r>
-        <w:rPr>
-          <w:color w:val="FF0000"/>
-          <w:sz w:val="26"/>
-          <w:szCs w:val="26"/>
-        </w:rPr>
-        <w:t xml:space="preserve">Барон </w:t>
-      </w:r>
-      <w:proofErr w:type="spellStart"/>
-      <w:r>
-        <w:rPr>
-          <w:color w:val="FF0000"/>
-          <w:sz w:val="26"/>
-          <w:szCs w:val="26"/>
-        </w:rPr>
-        <w:t>Майгель</w:t>
-      </w:r>
-      <w:proofErr w:type="spellEnd"/>
-      <w:r>
-        <w:rPr>
-          <w:color w:val="FF0000"/>
-          <w:sz w:val="26"/>
-          <w:szCs w:val="26"/>
-        </w:rPr>
-        <w:t xml:space="preserve"> – вежливый человек</w:t>
-      </w:r>
-    </w:p>
-    <w:p>
-      <w:pPr>
-        <w:rPr>
-          <w:color w:val="FF0000"/>
-        </w:rPr>
-      </w:pPr>
-      <w:r>
-        <w:rPr>
-          <w:color w:val="FF0000"/>
-          <w:sz w:val="26"/>
-          <w:szCs w:val="26"/>
-        </w:rPr>
-        <w:t>Маргарита – жёлтая жемчужина</w:t>
-      </w:r>
-    </w:p>
-    <w:p>
-      <w:pPr>
-        <w:rPr>
-          <w:sz w:val="28"/>
-          <w:szCs w:val="28"/>
-        </w:rPr>
-      </w:pPr>
-      <w:proofErr w:type="gramStart"/>
-      <w:r>
-        <w:rPr>
-          <w:color w:val="FF0000"/>
-          <w:sz w:val="26"/>
-          <w:szCs w:val="26"/>
-        </w:rPr>
-        <w:t>Лиходеев</w:t>
-      </w:r>
-      <w:proofErr w:type="gramEnd"/>
-      <w:r>
-        <w:rPr>
-          <w:color w:val="FF0000"/>
-          <w:sz w:val="26"/>
-          <w:szCs w:val="26"/>
-        </w:rPr>
-        <w:t xml:space="preserve"> – небо и земля</w:t>
-      </w:r>
-    </w:p>
-    <w:p>
-      <w:pPr>
-        <w:rPr>
-          <w:sz w:val="28"/>
-          <w:szCs w:val="28"/>
-        </w:rPr>
-      </w:pPr>
-      <w:r>
-        <w:rPr>
-          <w:color w:val="FF0000"/>
-          <w:sz w:val="26"/>
-          <w:szCs w:val="26"/>
-        </w:rPr>
-        <w:t>Мастер – белые розы</w:t>
-      </w:r>
-    </w:p>
-    <w:p>
-      <w:pPr>
-        <w:rPr>
-          <w:color w:val="FF0000"/>
-          <w:sz w:val="26"/>
-          <w:szCs w:val="26"/>
-        </w:rPr>
-      </w:pPr>
-      <w:r>
-        <w:rPr>
-          <w:color w:val="FF0000"/>
-          <w:sz w:val="26"/>
-          <w:szCs w:val="26"/>
-        </w:rPr>
-        <w:t xml:space="preserve">Бездомный – </w:t>
-      </w:r>
-      <w:proofErr w:type="spellStart"/>
-      <w:r>
-        <w:rPr>
-          <w:color w:val="FF0000"/>
-          <w:sz w:val="26"/>
-          <w:szCs w:val="26"/>
-        </w:rPr>
-        <w:t>безымяный</w:t>
-      </w:r>
-      <w:proofErr w:type="spellEnd"/>
-      <w:r>
-        <w:rPr>
-          <w:color w:val="FF0000"/>
-          <w:sz w:val="26"/>
-          <w:szCs w:val="26"/>
-        </w:rPr>
-        <w:t xml:space="preserve"> поэт</w:t>
-      </w:r>
-    </w:p>
-    <w:p>
-      <w:pPr>
-        <w:rPr>
-          <w:color w:val="FF0000"/>
-          <w:sz w:val="26"/>
-          <w:szCs w:val="26"/>
-        </w:rPr>
-      </w:pPr>
-      <w:r>
-        <w:rPr>
-          <w:color w:val="FF0000"/>
-          <w:sz w:val="26"/>
-          <w:szCs w:val="26"/>
-        </w:rPr>
-        <w:t xml:space="preserve">Ещё </w:t>
-      </w:r>
-      <w:proofErr w:type="spellStart"/>
-      <w:r>
-        <w:rPr>
-          <w:color w:val="FF0000"/>
-          <w:sz w:val="26"/>
-          <w:szCs w:val="26"/>
-        </w:rPr>
-        <w:t>чёнть</w:t>
-      </w:r>
-      <w:proofErr w:type="spellEnd"/>
-    </w:p>
-    <w:p>
-      <w:pPr>
-        <w:rPr>
-          <w:sz w:val="28"/>
-          <w:szCs w:val="28"/>
-        </w:rPr>
-      </w:pPr>
-      <w:r>
-        <w:rPr>
-          <w:sz w:val="28"/>
-          <w:szCs w:val="28"/>
+          <w:color w:val="000000" w:themeColor="text1"/>
+          <w:sz w:val="26"/>
+          <w:szCs w:val="26"/>
         </w:rPr>
         <w:t>Остальные – в буклете</w:t>
       </w:r>
@@ -7136,8 +7575,6 @@
           <w:szCs w:val="26"/>
         </w:rPr>
       </w:pPr>
-      <w:bookmarkStart w:id="0" w:name="_GoBack"/>
-      <w:bookmarkEnd w:id="0"/>
     </w:p>
     <w:sectPr>
       <w:pgSz w:w="11906" w:h="16838"/>
@@ -10485,7 +10922,7 @@
 </file>
 
 <file path=customXml/itemProps1.xml><?xml version="1.0" encoding="utf-8"?>
-<ds:datastoreItem xmlns:ds="http://schemas.openxmlformats.org/officeDocument/2006/customXml" ds:itemID="{EAE34614-8571-4F0A-B1BC-512726E8E2B8}">
+<ds:datastoreItem xmlns:ds="http://schemas.openxmlformats.org/officeDocument/2006/customXml" ds:itemID="{BEC11F16-6AF2-412B-BC8D-2A5C4A045CAF}">
   <ds:schemaRefs>
     <ds:schemaRef ds:uri="http://schemas.openxmlformats.org/officeDocument/2006/bibliography"/>
   </ds:schemaRefs>

--- a/Roli_Mastera_i_Margarity (1).docx
+++ b/Roli_Mastera_i_Margarity (1).docx
@@ -4965,8 +4965,6 @@
         </w:rPr>
         <w:t xml:space="preserve"> </w:t>
       </w:r>
-      <w:bookmarkStart w:id="0" w:name="_GoBack"/>
-      <w:bookmarkEnd w:id="0"/>
       <w:r>
         <w:rPr>
           <w:sz w:val="26"/>
@@ -5090,6 +5088,7 @@
           <w:color w:val="2A6099"/>
         </w:rPr>
       </w:pPr>
+      <w:proofErr w:type="spellStart"/>
       <w:r>
         <w:rPr>
           <w:b/>
@@ -5098,9 +5097,9 @@
           <w:szCs w:val="26"/>
         </w:rPr>
         <w:lastRenderedPageBreak/>
-        <w:t>……</w:t>
-      </w:r>
-      <w:proofErr w:type="spellStart"/>
+        <w:t>Воланд</w:t>
+      </w:r>
+      <w:proofErr w:type="spellEnd"/>
       <w:r>
         <w:rPr>
           <w:b/>
@@ -5108,9 +5107,8 @@
           <w:sz w:val="26"/>
           <w:szCs w:val="26"/>
         </w:rPr>
-        <w:t>Воланд</w:t>
-      </w:r>
-      <w:proofErr w:type="spellEnd"/>
+        <w:t xml:space="preserve"> +</w:t>
+      </w:r>
     </w:p>
     <w:p>
       <w:pPr>
@@ -5221,16 +5219,37 @@
           <w:szCs w:val="26"/>
         </w:rPr>
         <w:br/>
-        <w:t>И, если уж по Библейским заветам добродетель должна быть выстрадана, то вы в противовес имеете полное право на празднества. И положение, конечно, обязывает устроить грандиозный бал. В средствах вы не стеснены, в гостях недостатка тоже не будет, но вам необходима хозяйка бала, девушка с именем Маргарита.</w:t>
-      </w:r>
-    </w:p>
-    <w:p>
-      <w:pPr>
-        <w:rPr>
-          <w:sz w:val="26"/>
-          <w:szCs w:val="26"/>
-        </w:rPr>
-      </w:pPr>
+        <w:t xml:space="preserve">И, если уж по Библейским заветам добродетель должна быть выстрадана, то вы в противовес имеете полное право на празднества. И положение, конечно, обязывает устроить грандиозный бал. </w:t>
+      </w:r>
+      <w:r>
+        <w:rPr>
+          <w:sz w:val="26"/>
+          <w:szCs w:val="26"/>
+        </w:rPr>
+        <w:t>Это как способ расслабиться и повеселить грешные души, обречённые на вечные страдания, так и способ повысить лояльность ваших демонов, которых на балу также в достатке. Постарайтесь добиться расположения тех, на ком держится ваша власть.</w:t>
+      </w:r>
+    </w:p>
+    <w:p>
+      <w:pPr>
+        <w:rPr>
+          <w:sz w:val="26"/>
+          <w:szCs w:val="26"/>
+        </w:rPr>
+      </w:pPr>
+      <w:r>
+        <w:rPr>
+          <w:sz w:val="26"/>
+          <w:szCs w:val="26"/>
+        </w:rPr>
+        <w:t>В средствах вы не стеснены, в гостях недостатка тоже не будет, но вам необходима хозяйка бала, девушка с именем Маргарита.</w:t>
+      </w:r>
+      <w:r>
+        <w:rPr>
+          <w:sz w:val="26"/>
+          <w:szCs w:val="26"/>
+        </w:rPr>
+        <w:t xml:space="preserve"> </w:t>
+      </w:r>
       <w:r>
         <w:rPr>
           <w:sz w:val="26"/>
@@ -5327,7 +5346,21 @@
           <w:sz w:val="26"/>
           <w:szCs w:val="26"/>
         </w:rPr>
-        <w:t xml:space="preserve">Код </w:t>
+        <w:t>Код</w:t>
+      </w:r>
+      <w:r>
+        <w:rPr>
+          <w:sz w:val="26"/>
+          <w:szCs w:val="26"/>
+        </w:rPr>
+        <w:t>ы</w:t>
+      </w:r>
+      <w:r>
+        <w:rPr>
+          <w:sz w:val="26"/>
+          <w:szCs w:val="26"/>
+        </w:rPr>
+        <w:t xml:space="preserve"> </w:t>
       </w:r>
       <w:r>
         <w:rPr>
@@ -5336,6 +5369,8 @@
         </w:rPr>
         <w:t>– в буклете</w:t>
       </w:r>
+      <w:bookmarkStart w:id="0" w:name="_GoBack"/>
+      <w:bookmarkEnd w:id="0"/>
     </w:p>
     <w:p>
       <w:pPr>
@@ -5353,6 +5388,7 @@
       <w:r>
         <w:rPr>
           <w:b/>
+          <w:color w:val="4F81BD" w:themeColor="accent1"/>
           <w:sz w:val="26"/>
           <w:szCs w:val="26"/>
         </w:rPr>
@@ -5363,6 +5399,7 @@
       <w:r>
         <w:rPr>
           <w:b/>
+          <w:color w:val="4F81BD" w:themeColor="accent1"/>
           <w:sz w:val="26"/>
           <w:szCs w:val="26"/>
         </w:rPr>
@@ -5434,23 +5471,159 @@
           <w:sz w:val="26"/>
           <w:szCs w:val="26"/>
         </w:rPr>
-        <w:t>Вы уже не помните, кто и как вас убил, от этого события остался лишь шрам на шее</w:t>
-      </w:r>
-      <w:r>
-        <w:rPr>
-          <w:sz w:val="26"/>
-          <w:szCs w:val="26"/>
-        </w:rPr>
-        <w:t>. Когда ты вампир, время летит довольно быстро, и такие мелочи не сохраняются в памяти.</w:t>
-      </w:r>
-    </w:p>
-    <w:p>
-      <w:r>
-        <w:rPr>
-          <w:sz w:val="26"/>
-          <w:szCs w:val="26"/>
-        </w:rPr>
-        <w:t xml:space="preserve">Однако, всё не так уж и плохо - вам повезло оказаться в свите самого Князя Тьмы. Но всегда есть опасность, что новая хозяйка бала решит остаться ведьмой и так понравится </w:t>
+        <w:t xml:space="preserve">Вы уже не помните, кто и как вас убил, от этого события остался лишь </w:t>
+      </w:r>
+      <w:r>
+        <w:rPr>
+          <w:b/>
+          <w:i/>
+          <w:sz w:val="26"/>
+          <w:szCs w:val="26"/>
+          <w:u w:val="single"/>
+        </w:rPr>
+        <w:t>ш</w:t>
+      </w:r>
+      <w:r>
+        <w:rPr>
+          <w:sz w:val="26"/>
+          <w:szCs w:val="26"/>
+        </w:rPr>
+        <w:t>рам на шее</w:t>
+      </w:r>
+      <w:r>
+        <w:rPr>
+          <w:sz w:val="26"/>
+          <w:szCs w:val="26"/>
+        </w:rPr>
+        <w:t>. Когда ты вампи</w:t>
+      </w:r>
+      <w:r>
+        <w:rPr>
+          <w:b/>
+          <w:i/>
+          <w:sz w:val="26"/>
+          <w:szCs w:val="26"/>
+          <w:u w:val="single"/>
+        </w:rPr>
+        <w:t>р</w:t>
+      </w:r>
+      <w:r>
+        <w:rPr>
+          <w:sz w:val="26"/>
+          <w:szCs w:val="26"/>
+        </w:rPr>
+        <w:t>, время летит довольно быстро, и т</w:t>
+      </w:r>
+      <w:r>
+        <w:rPr>
+          <w:b/>
+          <w:i/>
+          <w:sz w:val="26"/>
+          <w:szCs w:val="26"/>
+          <w:u w:val="single"/>
+        </w:rPr>
+        <w:t>а</w:t>
+      </w:r>
+      <w:r>
+        <w:rPr>
+          <w:sz w:val="26"/>
+          <w:szCs w:val="26"/>
+        </w:rPr>
+        <w:t>кие мелочи не сохраняются в па</w:t>
+      </w:r>
+      <w:r>
+        <w:rPr>
+          <w:b/>
+          <w:i/>
+          <w:sz w:val="26"/>
+          <w:szCs w:val="26"/>
+          <w:u w:val="single"/>
+        </w:rPr>
+        <w:t>м</w:t>
+      </w:r>
+      <w:r>
+        <w:rPr>
+          <w:sz w:val="26"/>
+          <w:szCs w:val="26"/>
+        </w:rPr>
+        <w:t>яти.</w:t>
+      </w:r>
+    </w:p>
+    <w:p>
+      <w:r>
+        <w:rPr>
+          <w:sz w:val="26"/>
+          <w:szCs w:val="26"/>
+        </w:rPr>
+        <w:t>Однако, всё не так уж и п</w:t>
+      </w:r>
+      <w:r>
+        <w:rPr>
+          <w:b/>
+          <w:i/>
+          <w:sz w:val="26"/>
+          <w:szCs w:val="26"/>
+          <w:u w:val="single"/>
+        </w:rPr>
+        <w:t>л</w:t>
+      </w:r>
+      <w:r>
+        <w:rPr>
+          <w:sz w:val="26"/>
+          <w:szCs w:val="26"/>
+        </w:rPr>
+        <w:t>охо - вам повезло оказаться в свит</w:t>
+      </w:r>
+      <w:r>
+        <w:rPr>
+          <w:b/>
+          <w:i/>
+          <w:sz w:val="26"/>
+          <w:szCs w:val="26"/>
+          <w:u w:val="single"/>
+        </w:rPr>
+        <w:t>е</w:t>
+      </w:r>
+      <w:r>
+        <w:rPr>
+          <w:sz w:val="26"/>
+          <w:szCs w:val="26"/>
+        </w:rPr>
+        <w:t xml:space="preserve"> самого Князя Тьмы. Но все</w:t>
+      </w:r>
+      <w:r>
+        <w:rPr>
+          <w:b/>
+          <w:i/>
+          <w:sz w:val="26"/>
+          <w:szCs w:val="26"/>
+          <w:u w:val="single"/>
+        </w:rPr>
+        <w:t>г</w:t>
+      </w:r>
+      <w:r>
+        <w:rPr>
+          <w:sz w:val="26"/>
+          <w:szCs w:val="26"/>
+        </w:rPr>
+        <w:t>да есть опасность, что новая хозяйка бала р</w:t>
+      </w:r>
+      <w:r>
+        <w:rPr>
+          <w:b/>
+          <w:i/>
+          <w:sz w:val="26"/>
+          <w:szCs w:val="26"/>
+          <w:u w:val="single"/>
+        </w:rPr>
+        <w:t>е</w:t>
+      </w:r>
+      <w:r>
+        <w:rPr>
+          <w:sz w:val="26"/>
+          <w:szCs w:val="26"/>
+        </w:rPr>
+        <w:t xml:space="preserve">шит остаться ведьмой и так понравится </w:t>
       </w:r>
       <w:proofErr w:type="spellStart"/>
       <w:r>
@@ -5466,7 +5639,58 @@
           <w:sz w:val="26"/>
           <w:szCs w:val="26"/>
         </w:rPr>
-        <w:t xml:space="preserve">, что он решит оставить её при себе. Сейчас ваш господин как раз ищет девушку, что открыла бы его бал тьмы. И что же тогда станет с вами? Нет, этого нельзя допустить. Но по вашим источникам будущая Королева этого Бала, влюблена и не представляет особой опасности, так как наверняка захочет вернуться домой ради жизни со своим Мастером. Но если что-то пойдёт не так, и их разлука продолжится, то Маргарите нечего больше будет терять. Совсем нечего. И тогда ей захочется остаться, а </w:t>
+        <w:t>, что о</w:t>
+      </w:r>
+      <w:r>
+        <w:rPr>
+          <w:b/>
+          <w:i/>
+          <w:sz w:val="26"/>
+          <w:szCs w:val="26"/>
+          <w:u w:val="single"/>
+        </w:rPr>
+        <w:t>н</w:t>
+      </w:r>
+      <w:r>
+        <w:rPr>
+          <w:sz w:val="26"/>
+          <w:szCs w:val="26"/>
+        </w:rPr>
+        <w:t xml:space="preserve"> решит оставить её при себе. Сейчас ваш господин как раз ищет </w:t>
+      </w:r>
+      <w:r>
+        <w:rPr>
+          <w:b/>
+          <w:i/>
+          <w:sz w:val="26"/>
+          <w:szCs w:val="26"/>
+          <w:u w:val="single"/>
+        </w:rPr>
+        <w:t>д</w:t>
+      </w:r>
+      <w:r>
+        <w:rPr>
+          <w:sz w:val="26"/>
+          <w:szCs w:val="26"/>
+        </w:rPr>
+        <w:t>евушку, что открыла бы его бал тьм</w:t>
+      </w:r>
+      <w:r>
+        <w:rPr>
+          <w:b/>
+          <w:i/>
+          <w:sz w:val="26"/>
+          <w:szCs w:val="26"/>
+          <w:u w:val="single"/>
+        </w:rPr>
+        <w:t>ы</w:t>
+      </w:r>
+      <w:r>
+        <w:rPr>
+          <w:sz w:val="26"/>
+          <w:szCs w:val="26"/>
+        </w:rPr>
+        <w:t xml:space="preserve">. И что же тогда станет с вами? Нет, этого нельзя допустить. Но по вашим источникам будущая Королева этого Бала, влюблена и не представляет особой опасности, так как наверняка захочет вернуться домой ради жизни со своим Мастером. Но если что-то пойдёт не так, и их разлука продолжится, то Маргарите нечего больше будет терять. Совсем нечего. И тогда ей захочется остаться, а </w:t>
       </w:r>
       <w:proofErr w:type="spellStart"/>
       <w:r>
@@ -5950,7 +6174,46 @@
           <w:sz w:val="26"/>
           <w:szCs w:val="26"/>
         </w:rPr>
-        <w:t>не стоит, пусть не нервничает лишний раз.</w:t>
+        <w:t>не стоит,</w:t>
+      </w:r>
+      <w:r>
+        <w:rPr>
+          <w:sz w:val="26"/>
+          <w:szCs w:val="26"/>
+        </w:rPr>
+        <w:t xml:space="preserve"> пусть не нервничает лишний раз, а вот вам же стоит быть предельно осторожным. </w:t>
+      </w:r>
+      <w:proofErr w:type="spellStart"/>
+      <w:r>
+        <w:rPr>
+          <w:sz w:val="26"/>
+          <w:szCs w:val="26"/>
+        </w:rPr>
+        <w:t>Баал</w:t>
+      </w:r>
+      <w:proofErr w:type="spellEnd"/>
+      <w:r>
+        <w:rPr>
+          <w:sz w:val="26"/>
+          <w:szCs w:val="26"/>
+        </w:rPr>
+        <w:t xml:space="preserve"> и </w:t>
+      </w:r>
+      <w:proofErr w:type="spellStart"/>
+      <w:r>
+        <w:rPr>
+          <w:sz w:val="26"/>
+          <w:szCs w:val="26"/>
+        </w:rPr>
+        <w:t>Белиал</w:t>
+      </w:r>
+      <w:proofErr w:type="spellEnd"/>
+      <w:r>
+        <w:rPr>
+          <w:sz w:val="26"/>
+          <w:szCs w:val="26"/>
+        </w:rPr>
+        <w:t>, короли Ада, могут представлять реальную опасность.</w:t>
       </w:r>
     </w:p>
     <w:p>
@@ -6070,6 +6333,7 @@
       <w:r>
         <w:rPr>
           <w:b/>
+          <w:color w:val="4F81BD" w:themeColor="accent1"/>
           <w:sz w:val="26"/>
           <w:szCs w:val="26"/>
         </w:rPr>
@@ -6079,6 +6343,7 @@
       <w:r>
         <w:rPr>
           <w:b/>
+          <w:color w:val="4F81BD" w:themeColor="accent1"/>
           <w:sz w:val="26"/>
           <w:szCs w:val="26"/>
         </w:rPr>
@@ -6087,6 +6352,7 @@
       <w:r>
         <w:rPr>
           <w:b/>
+          <w:color w:val="4F81BD" w:themeColor="accent1"/>
           <w:sz w:val="26"/>
           <w:szCs w:val="26"/>
         </w:rPr>
@@ -10922,7 +11188,7 @@
 </file>
 
 <file path=customXml/itemProps1.xml><?xml version="1.0" encoding="utf-8"?>
-<ds:datastoreItem xmlns:ds="http://schemas.openxmlformats.org/officeDocument/2006/customXml" ds:itemID="{BEC11F16-6AF2-412B-BC8D-2A5C4A045CAF}">
+<ds:datastoreItem xmlns:ds="http://schemas.openxmlformats.org/officeDocument/2006/customXml" ds:itemID="{D7105CFB-C0F1-404C-803F-25EAF9F464D4}">
   <ds:schemaRefs>
     <ds:schemaRef ds:uri="http://schemas.openxmlformats.org/officeDocument/2006/bibliography"/>
   </ds:schemaRefs>

--- a/Roli_Mastera_i_Margarity (1).docx
+++ b/Roli_Mastera_i_Margarity (1).docx
@@ -168,7 +168,14 @@
           <w:sz w:val="20"/>
           <w:szCs w:val="20"/>
         </w:rPr>
-        <w:t>Бегемот – важная информация</w:t>
+        <w:t xml:space="preserve">Бегемот – </w:t>
+      </w:r>
+      <w:r>
+        <w:rPr>
+          <w:sz w:val="20"/>
+          <w:szCs w:val="20"/>
+        </w:rPr>
+        <w:t>новый примус</w:t>
       </w:r>
     </w:p>
     <w:p>
@@ -5369,8 +5376,6 @@
         </w:rPr>
         <w:t>– в буклете</w:t>
       </w:r>
-      <w:bookmarkStart w:id="0" w:name="_GoBack"/>
-      <w:bookmarkEnd w:id="0"/>
     </w:p>
     <w:p>
       <w:pPr>
@@ -6853,7 +6858,6 @@
         </w:rPr>
         <w:t xml:space="preserve"> </w:t>
       </w:r>
-      <w:proofErr w:type="gramStart"/>
       <w:r>
         <w:rPr>
           <w:color w:val="000000" w:themeColor="text1"/>
@@ -6868,16 +6872,15 @@
           <w:sz w:val="26"/>
           <w:szCs w:val="26"/>
         </w:rPr>
+        <w:t xml:space="preserve"> </w:t>
+      </w:r>
+      <w:r>
+        <w:rPr>
+          <w:color w:val="000000" w:themeColor="text1"/>
+          <w:sz w:val="26"/>
+          <w:szCs w:val="26"/>
+        </w:rPr>
         <w:t>«</w:t>
-      </w:r>
-      <w:proofErr w:type="gramEnd"/>
-      <w:r>
-        <w:rPr>
-          <w:color w:val="000000" w:themeColor="text1"/>
-          <w:sz w:val="26"/>
-          <w:szCs w:val="26"/>
-        </w:rPr>
-        <w:t xml:space="preserve"> </w:t>
       </w:r>
       <w:r>
         <w:rPr>
@@ -7034,15 +7037,14 @@
     <w:p>
       <w:pPr>
         <w:rPr>
-          <w:b/>
-          <w:sz w:val="28"/>
-          <w:szCs w:val="28"/>
-        </w:rPr>
-      </w:pPr>
-      <w:r>
-        <w:rPr>
-          <w:b/>
-          <w:color w:val="FF0000"/>
+          <w:color w:val="4F81BD" w:themeColor="accent1"/>
+          <w:sz w:val="26"/>
+          <w:szCs w:val="26"/>
+        </w:rPr>
+      </w:pPr>
+      <w:r>
+        <w:rPr>
+          <w:color w:val="4F81BD" w:themeColor="accent1"/>
           <w:sz w:val="26"/>
           <w:szCs w:val="26"/>
         </w:rPr>
@@ -7053,14 +7055,12 @@
     <w:p>
       <w:pPr>
         <w:rPr>
-          <w:color w:val="FF0000"/>
-          <w:sz w:val="26"/>
-          <w:szCs w:val="26"/>
-        </w:rPr>
-      </w:pPr>
-      <w:r>
-        <w:rPr>
-          <w:color w:val="FF0000"/>
+          <w:sz w:val="26"/>
+          <w:szCs w:val="26"/>
+        </w:rPr>
+      </w:pPr>
+      <w:r>
+        <w:rPr>
           <w:sz w:val="26"/>
           <w:szCs w:val="26"/>
         </w:rPr>
@@ -7068,7 +7068,6 @@
       </w:r>
       <w:r>
         <w:rPr>
-          <w:color w:val="FF0000"/>
           <w:sz w:val="26"/>
           <w:szCs w:val="26"/>
         </w:rPr>
@@ -7077,7 +7076,6 @@
       <w:proofErr w:type="spellStart"/>
       <w:r>
         <w:rPr>
-          <w:color w:val="FF0000"/>
           <w:sz w:val="26"/>
           <w:szCs w:val="26"/>
         </w:rPr>
@@ -7086,26 +7084,115 @@
       <w:proofErr w:type="spellEnd"/>
       <w:r>
         <w:rPr>
-          <w:color w:val="FF0000"/>
-          <w:sz w:val="26"/>
-          <w:szCs w:val="26"/>
-        </w:rPr>
-        <w:t xml:space="preserve">. </w:t>
-      </w:r>
-    </w:p>
-    <w:p>
-      <w:pPr>
-        <w:rPr>
-          <w:sz w:val="28"/>
-          <w:szCs w:val="28"/>
-        </w:rPr>
-      </w:pPr>
-      <w:r>
-        <w:rPr>
-          <w:sz w:val="26"/>
-          <w:szCs w:val="26"/>
-        </w:rPr>
-        <w:t xml:space="preserve">В преддверии бала, так сказать, в качестве вашей последней земной шутки, вы с вашим другом Бегемотом готовите </w:t>
+          <w:sz w:val="26"/>
+          <w:szCs w:val="26"/>
+        </w:rPr>
+        <w:t>.</w:t>
+      </w:r>
+      <w:r>
+        <w:rPr>
+          <w:sz w:val="26"/>
+          <w:szCs w:val="26"/>
+        </w:rPr>
+        <w:t xml:space="preserve"> Вы любите д</w:t>
+      </w:r>
+      <w:r>
+        <w:rPr>
+          <w:b/>
+          <w:sz w:val="26"/>
+          <w:szCs w:val="26"/>
+          <w:u w:val="single"/>
+        </w:rPr>
+        <w:t>в</w:t>
+      </w:r>
+      <w:r>
+        <w:rPr>
+          <w:sz w:val="26"/>
+          <w:szCs w:val="26"/>
+        </w:rPr>
+        <w:t>е вещи – еду и немецкие с</w:t>
+      </w:r>
+      <w:r>
+        <w:rPr>
+          <w:sz w:val="26"/>
+          <w:szCs w:val="26"/>
+        </w:rPr>
+        <w:t>а</w:t>
+      </w:r>
+      <w:r>
+        <w:rPr>
+          <w:sz w:val="26"/>
+          <w:szCs w:val="26"/>
+        </w:rPr>
+        <w:t>мозарядные пистолеты, а большего ува</w:t>
+      </w:r>
+      <w:bookmarkStart w:id="0" w:name="_GoBack"/>
+      <w:r>
+        <w:rPr>
+          <w:sz w:val="26"/>
+          <w:szCs w:val="26"/>
+        </w:rPr>
+        <w:t>ж</w:t>
+      </w:r>
+      <w:bookmarkEnd w:id="0"/>
+      <w:r>
+        <w:rPr>
+          <w:sz w:val="26"/>
+          <w:szCs w:val="26"/>
+        </w:rPr>
+        <w:t xml:space="preserve">ающему себя коту в жизни и </w:t>
+      </w:r>
+      <w:r>
+        <w:rPr>
+          <w:sz w:val="26"/>
+          <w:szCs w:val="26"/>
+        </w:rPr>
+        <w:t>н</w:t>
+      </w:r>
+      <w:r>
+        <w:rPr>
+          <w:sz w:val="26"/>
+          <w:szCs w:val="26"/>
+        </w:rPr>
+        <w:t>е надо.</w:t>
+      </w:r>
+      <w:r>
+        <w:rPr>
+          <w:sz w:val="26"/>
+          <w:szCs w:val="26"/>
+        </w:rPr>
+        <w:t xml:space="preserve"> </w:t>
+      </w:r>
+    </w:p>
+    <w:p>
+      <w:pPr>
+        <w:rPr>
+          <w:sz w:val="26"/>
+          <w:szCs w:val="26"/>
+        </w:rPr>
+      </w:pPr>
+      <w:r>
+        <w:rPr>
+          <w:sz w:val="26"/>
+          <w:szCs w:val="26"/>
+        </w:rPr>
+        <w:t>В преддверии б</w:t>
+      </w:r>
+      <w:r>
+        <w:rPr>
+          <w:b/>
+          <w:sz w:val="26"/>
+          <w:szCs w:val="26"/>
+          <w:u w:val="single"/>
+        </w:rPr>
+        <w:t>а</w:t>
+      </w:r>
+      <w:r>
+        <w:rPr>
+          <w:sz w:val="26"/>
+          <w:szCs w:val="26"/>
+        </w:rPr>
+        <w:t xml:space="preserve">ла, так сказать, в качестве вашей последней земной шутки, вы с вашим другом Бегемотом готовите </w:t>
       </w:r>
       <w:proofErr w:type="spellStart"/>
       <w:r>
@@ -7187,6 +7274,62 @@
         </w:rPr>
         <w:t>отя должно же быть у Князя Тьмы хоть какое-то чувства юмора, ей Богу!</w:t>
       </w:r>
+    </w:p>
+    <w:p>
+      <w:pPr>
+        <w:rPr>
+          <w:sz w:val="26"/>
+          <w:szCs w:val="26"/>
+        </w:rPr>
+      </w:pPr>
+      <w:r>
+        <w:rPr>
+          <w:sz w:val="26"/>
+          <w:szCs w:val="26"/>
+        </w:rPr>
+        <w:t xml:space="preserve">Цель: </w:t>
+      </w:r>
+    </w:p>
+    <w:p>
+      <w:pPr>
+        <w:pStyle w:val="aa"/>
+        <w:numPr>
+          <w:ilvl w:val="0"/>
+          <w:numId w:val="18"/>
+        </w:numPr>
+        <w:spacing w:line="256" w:lineRule="auto"/>
+        <w:rPr>
+          <w:sz w:val="26"/>
+          <w:szCs w:val="26"/>
+        </w:rPr>
+      </w:pPr>
+      <w:r>
+        <w:rPr>
+          <w:sz w:val="26"/>
+          <w:szCs w:val="26"/>
+        </w:rPr>
+        <w:t>Навести хаос (ПОДСКАЗКА можно выдавать себя за другую личность, если назвать нужный пароль)</w:t>
+      </w:r>
+    </w:p>
+    <w:p>
+      <w:pPr>
+        <w:numPr>
+          <w:ilvl w:val="0"/>
+          <w:numId w:val="18"/>
+        </w:numPr>
+      </w:pPr>
+      <w:r>
+        <w:rPr>
+          <w:sz w:val="26"/>
+          <w:szCs w:val="26"/>
+        </w:rPr>
+        <w:t>Уйти от наказания</w:t>
+      </w:r>
+    </w:p>
+    <w:p>
+      <w:pPr>
+        <w:ind w:left="720"/>
+      </w:pPr>
     </w:p>
     <w:p>
       <w:pPr>
@@ -11188,7 +11331,7 @@
 </file>
 
 <file path=customXml/itemProps1.xml><?xml version="1.0" encoding="utf-8"?>
-<ds:datastoreItem xmlns:ds="http://schemas.openxmlformats.org/officeDocument/2006/customXml" ds:itemID="{D7105CFB-C0F1-404C-803F-25EAF9F464D4}">
+<ds:datastoreItem xmlns:ds="http://schemas.openxmlformats.org/officeDocument/2006/customXml" ds:itemID="{0B8059AB-3B41-4D28-BCEF-4B603CBA7570}">
   <ds:schemaRefs>
     <ds:schemaRef ds:uri="http://schemas.openxmlformats.org/officeDocument/2006/bibliography"/>
   </ds:schemaRefs>
